--- a/Report.docx
+++ b/Report.docx
@@ -569,8 +569,28 @@
           <w:sz w:val="48"/>
           <w:szCs w:val="48"/>
         </w:rPr>
+        <w:t xml:space="preserve">Technique </w:t>
+      </w:r>
+      <w:r>
+        <w:rPr>
+          <w:rFonts w:ascii="Times New Roman" w:hAnsi="Times New Roman" w:cs="Times New Roman"/>
+          <w:b/>
+          <w:bCs/>
+          <w:sz w:val="48"/>
+          <w:szCs w:val="48"/>
+        </w:rPr>
         <w:t>Description</w:t>
       </w:r>
+      <w:r>
+        <w:rPr>
+          <w:rFonts w:ascii="Times New Roman" w:hAnsi="Times New Roman" w:cs="Times New Roman"/>
+          <w:b/>
+          <w:bCs/>
+          <w:sz w:val="48"/>
+          <w:szCs w:val="48"/>
+        </w:rPr>
+        <w:t>s</w:t>
+      </w:r>
     </w:p>
     <w:p>
       <w:pPr>
@@ -956,6 +976,7 @@
           <w:i/>
           <w:iCs/>
         </w:rPr>
+        <w:lastRenderedPageBreak/>
         <w:t xml:space="preserve"> </w:t>
       </w:r>
       <w:r>
@@ -1040,7 +1061,6 @@
         <w:rPr>
           <w:rFonts w:ascii="Times New Roman" w:hAnsi="Times New Roman" w:cs="Times New Roman"/>
         </w:rPr>
-        <w:lastRenderedPageBreak/>
         <w:t xml:space="preserve">Furthermore, </w:t>
       </w:r>
       <w:r>
@@ -1353,6 +1373,8 @@
         </w:rPr>
         <w:t xml:space="preserve">and </w:t>
       </w:r>
+      <w:bookmarkStart w:id="0" w:name="_GoBack"/>
+      <w:bookmarkEnd w:id="0"/>
       <w:r>
         <w:rPr>
           <w:rFonts w:ascii="Times New Roman" w:hAnsi="Times New Roman" w:cs="Times New Roman"/>
@@ -1730,29 +1752,35 @@
         <w:rPr>
           <w:rFonts w:ascii="Times New Roman" w:hAnsi="Times New Roman" w:cs="Times New Roman"/>
         </w:rPr>
-        <w:t>is that it is very efficient and does not requires large computation. Hence, it is widely used technique, where the method can be interpreted easily, easy to regularize, does not need input features to scale, no tuning required and decent predication with probabilities.</w:t>
-      </w:r>
-    </w:p>
-    <w:p>
-      <w:pPr>
-        <w:spacing w:line="276" w:lineRule="auto"/>
-        <w:rPr>
-          <w:rFonts w:ascii="Times New Roman" w:hAnsi="Times New Roman" w:cs="Times New Roman"/>
-        </w:rPr>
-      </w:pPr>
-    </w:p>
-    <w:p>
-      <w:pPr>
-        <w:spacing w:line="276" w:lineRule="auto"/>
-        <w:rPr>
-          <w:rFonts w:ascii="Times New Roman" w:hAnsi="Times New Roman" w:cs="Times New Roman"/>
-        </w:rPr>
-      </w:pPr>
+        <w:t xml:space="preserve">is that it is very efficient and does not requires large computation. Hence, it is widely used </w:t>
+      </w:r>
       <w:r>
         <w:rPr>
           <w:rFonts w:ascii="Times New Roman" w:hAnsi="Times New Roman" w:cs="Times New Roman"/>
         </w:rPr>
         <w:lastRenderedPageBreak/>
+        <w:t>technique, where the method can be interpreted easily, easy to regularize, does not need input features to scale, no tuning required and decent predication with probabilities.</w:t>
+      </w:r>
+    </w:p>
+    <w:p>
+      <w:pPr>
+        <w:spacing w:line="276" w:lineRule="auto"/>
+        <w:rPr>
+          <w:rFonts w:ascii="Times New Roman" w:hAnsi="Times New Roman" w:cs="Times New Roman"/>
+        </w:rPr>
+      </w:pPr>
+    </w:p>
+    <w:p>
+      <w:pPr>
+        <w:spacing w:line="276" w:lineRule="auto"/>
+        <w:rPr>
+          <w:rFonts w:ascii="Times New Roman" w:hAnsi="Times New Roman" w:cs="Times New Roman"/>
+        </w:rPr>
+      </w:pPr>
+      <w:r>
+        <w:rPr>
+          <w:rFonts w:ascii="Times New Roman" w:hAnsi="Times New Roman" w:cs="Times New Roman"/>
+        </w:rPr>
         <w:t xml:space="preserve">Due to its simplicity, where it is easy and quick to implement, </w:t>
       </w:r>
       <w:r>
@@ -2239,35 +2267,41 @@
         <w:rPr>
           <w:rFonts w:ascii="Times New Roman" w:hAnsi="Times New Roman" w:cs="Times New Roman"/>
         </w:rPr>
-        <w:t xml:space="preserve">, it has low cost of computation, perform wells in discrete response variable in contrast to the continuous variable. Can be used for multi-class perditions, and lastly, in some cases if </w:t>
-      </w:r>
-      <w:r>
-        <w:rPr>
-          <w:rFonts w:ascii="Times New Roman" w:hAnsi="Times New Roman" w:cs="Times New Roman"/>
-        </w:rPr>
-        <w:t xml:space="preserve">the independents hold the assumptions in most cases it performs better in comparison to other baseline classifier like logistic regression. </w:t>
-      </w:r>
-    </w:p>
-    <w:p>
-      <w:pPr>
-        <w:spacing w:line="276" w:lineRule="auto"/>
-        <w:rPr>
-          <w:rFonts w:ascii="Times New Roman" w:hAnsi="Times New Roman" w:cs="Times New Roman"/>
-        </w:rPr>
-      </w:pPr>
-    </w:p>
-    <w:p>
-      <w:pPr>
-        <w:spacing w:line="276" w:lineRule="auto"/>
-        <w:rPr>
-          <w:rFonts w:ascii="Times New Roman" w:hAnsi="Times New Roman" w:cs="Times New Roman"/>
-        </w:rPr>
-      </w:pPr>
-      <w:r>
-        <w:rPr>
-          <w:rFonts w:ascii="Times New Roman" w:hAnsi="Times New Roman" w:cs="Times New Roman"/>
-        </w:rPr>
-        <w:t xml:space="preserve">However, in most cases it is very hard that the model will have a set of entirely independent predictors, hence can perform very poorly. Moreover, if there is no training of the correlated pair of class can hinder a great low probability, making it hard to construct proper predictions, which is known problem called the </w:t>
+        <w:t xml:space="preserve">, it has low cost of computation, perform wells in discrete response variable in contrast to the continuous variable. Can be used for multi-class perditions, and lastly, in some cases if the independents hold the assumptions in most cases it performs better in comparison to other baseline classifier like logistic regression. </w:t>
+      </w:r>
+    </w:p>
+    <w:p>
+      <w:pPr>
+        <w:spacing w:line="276" w:lineRule="auto"/>
+        <w:rPr>
+          <w:rFonts w:ascii="Times New Roman" w:hAnsi="Times New Roman" w:cs="Times New Roman"/>
+        </w:rPr>
+      </w:pPr>
+    </w:p>
+    <w:p>
+      <w:pPr>
+        <w:spacing w:line="276" w:lineRule="auto"/>
+        <w:rPr>
+          <w:rFonts w:ascii="Times New Roman" w:hAnsi="Times New Roman" w:cs="Times New Roman"/>
+        </w:rPr>
+      </w:pPr>
+      <w:r>
+        <w:rPr>
+          <w:rFonts w:ascii="Times New Roman" w:hAnsi="Times New Roman" w:cs="Times New Roman"/>
+        </w:rPr>
+        <w:t xml:space="preserve">However, in most cases it is very hard that the model will have a set of entirely independent predictors, hence </w:t>
+      </w:r>
+      <w:r>
+        <w:rPr>
+          <w:rFonts w:ascii="Times New Roman" w:hAnsi="Times New Roman" w:cs="Times New Roman"/>
+        </w:rPr>
+        <w:t xml:space="preserve">it </w:t>
+      </w:r>
+      <w:r>
+        <w:rPr>
+          <w:rFonts w:ascii="Times New Roman" w:hAnsi="Times New Roman" w:cs="Times New Roman"/>
+        </w:rPr>
+        <w:t xml:space="preserve">can perform very poorly. Moreover, if there is no training of the correlated pair of class can hinder a great low probability, making it hard to construct proper predictions, which is known problem called the </w:t>
       </w:r>
       <w:r>
         <w:rPr>
@@ -2303,8 +2337,6 @@
           <w:rFonts w:ascii="Times New Roman" w:hAnsi="Times New Roman" w:cs="Times New Roman"/>
         </w:rPr>
       </w:pPr>
-      <w:bookmarkStart w:id="0" w:name="_GoBack"/>
-      <w:bookmarkEnd w:id="0"/>
     </w:p>
     <w:p>
       <w:pPr>
@@ -2329,23 +2361,178 @@
         <w:spacing w:line="276" w:lineRule="auto"/>
         <w:rPr>
           <w:rFonts w:ascii="Times New Roman" w:hAnsi="Times New Roman" w:cs="Times New Roman"/>
-        </w:rPr>
-      </w:pPr>
-    </w:p>
-    <w:p>
-      <w:pPr>
-        <w:spacing w:line="276" w:lineRule="auto"/>
-        <w:rPr>
-          <w:rFonts w:ascii="Times New Roman" w:hAnsi="Times New Roman" w:cs="Times New Roman"/>
           <w:b/>
           <w:bCs/>
         </w:rPr>
       </w:pPr>
-      <w:r>
+    </w:p>
+    <w:p>
+      <w:pPr>
+        <w:spacing w:line="276" w:lineRule="auto"/>
+        <w:rPr>
+          <w:rFonts w:ascii="Times New Roman" w:hAnsi="Times New Roman" w:cs="Times New Roman"/>
+        </w:rPr>
+      </w:pPr>
+      <w:r>
+        <w:rPr>
+          <w:rFonts w:ascii="Times New Roman" w:hAnsi="Times New Roman" w:cs="Times New Roman"/>
+        </w:rPr>
+        <w:t xml:space="preserve">Linear support vector classifier, also known as SVM is a classification solution of a machine learning algorithm that is capable of solving regression or classification problems. SVM performs classifications by finding the hyper-plane where it can distinguish classes in </w:t>
+      </w:r>
+      <w:r>
+        <w:rPr>
+          <w:rFonts w:ascii="Times New Roman" w:hAnsi="Times New Roman" w:cs="Times New Roman"/>
+          <w:i/>
+          <w:iCs/>
+        </w:rPr>
+        <w:t xml:space="preserve">n-dimensional </w:t>
+      </w:r>
+      <w:r>
+        <w:rPr>
+          <w:rFonts w:ascii="Times New Roman" w:hAnsi="Times New Roman" w:cs="Times New Roman"/>
+        </w:rPr>
+        <w:t>space</w:t>
+      </w:r>
+      <w:r>
+        <w:rPr>
+          <w:rFonts w:ascii="Times New Roman" w:hAnsi="Times New Roman" w:cs="Times New Roman"/>
+        </w:rPr>
+        <w:t>:</w:t>
+      </w:r>
+    </w:p>
+    <w:p>
+      <w:pPr>
+        <w:spacing w:line="276" w:lineRule="auto"/>
+        <w:rPr>
+          <w:rFonts w:ascii="Times New Roman" w:hAnsi="Times New Roman" w:cs="Times New Roman"/>
+        </w:rPr>
+      </w:pPr>
+    </w:p>
+    <w:p>
+      <w:pPr>
+        <w:spacing w:line="276" w:lineRule="auto"/>
         <w:rPr>
           <w:rFonts w:ascii="Times New Roman" w:hAnsi="Times New Roman" w:cs="Times New Roman"/>
           <w:b/>
           <w:bCs/>
+          <w:sz w:val="48"/>
+          <w:szCs w:val="48"/>
+        </w:rPr>
+      </w:pPr>
+      <w:r>
+        <w:rPr>
+          <w:rFonts w:ascii="Times New Roman" w:hAnsi="Times New Roman" w:cs="Times New Roman"/>
+          <w:b/>
+          <w:bCs/>
+          <w:sz w:val="48"/>
+          <w:szCs w:val="48"/>
+        </w:rPr>
+        <w:t>Implementation Highlights</w:t>
+      </w:r>
+    </w:p>
+    <w:p>
+      <w:pPr>
+        <w:spacing w:line="276" w:lineRule="auto"/>
+        <w:rPr>
+          <w:rFonts w:ascii="Times New Roman" w:hAnsi="Times New Roman" w:cs="Times New Roman"/>
+        </w:rPr>
+      </w:pPr>
+    </w:p>
+    <w:p>
+      <w:pPr>
+        <w:spacing w:line="276" w:lineRule="auto"/>
+        <w:rPr>
+          <w:rFonts w:ascii="Times New Roman" w:hAnsi="Times New Roman" w:cs="Times New Roman"/>
+        </w:rPr>
+      </w:pPr>
+      <w:r>
+        <w:rPr>
+          <w:rFonts w:ascii="Times New Roman" w:hAnsi="Times New Roman" w:cs="Times New Roman"/>
+          <w:noProof/>
+        </w:rPr>
+        <w:lastRenderedPageBreak/>
+        <w:drawing>
+          <wp:inline distT="0" distB="0" distL="0" distR="0" wp14:anchorId="7CD7B876" wp14:editId="195F6641">
+            <wp:extent cx="2747010" cy="2233930"/>
+            <wp:effectExtent l="0" t="0" r="0" b="1270"/>
+            <wp:docPr id="12" name="Picture 12" descr="A screenshot of a cell phone&#10;&#10;Description automatically generated"/>
+            <wp:cNvGraphicFramePr>
+              <a:graphicFrameLocks xmlns:a="http://schemas.openxmlformats.org/drawingml/2006/main" noChangeAspect="1"/>
+            </wp:cNvGraphicFramePr>
+            <a:graphic xmlns:a="http://schemas.openxmlformats.org/drawingml/2006/main">
+              <a:graphicData uri="http://schemas.openxmlformats.org/drawingml/2006/picture">
+                <pic:pic xmlns:pic="http://schemas.openxmlformats.org/drawingml/2006/picture">
+                  <pic:nvPicPr>
+                    <pic:cNvPr id="12" name="Screen Shot 2019-11-29 at 4.17.27 AM.png"/>
+                    <pic:cNvPicPr/>
+                  </pic:nvPicPr>
+                  <pic:blipFill>
+                    <a:blip r:embed="rId12" cstate="print">
+                      <a:extLst>
+                        <a:ext uri="{28A0092B-C50C-407E-A947-70E740481C1C}">
+                          <a14:useLocalDpi xmlns:a14="http://schemas.microsoft.com/office/drawing/2010/main" val="0"/>
+                        </a:ext>
+                      </a:extLst>
+                    </a:blip>
+                    <a:stretch>
+                      <a:fillRect/>
+                    </a:stretch>
+                  </pic:blipFill>
+                  <pic:spPr>
+                    <a:xfrm>
+                      <a:off x="0" y="0"/>
+                      <a:ext cx="2747010" cy="2233930"/>
+                    </a:xfrm>
+                    <a:prstGeom prst="rect">
+                      <a:avLst/>
+                    </a:prstGeom>
+                  </pic:spPr>
+                </pic:pic>
+              </a:graphicData>
+            </a:graphic>
+          </wp:inline>
+        </w:drawing>
+      </w:r>
+    </w:p>
+    <w:p>
+      <w:pPr>
+        <w:spacing w:line="276" w:lineRule="auto"/>
+        <w:jc w:val="center"/>
+        <w:rPr>
+          <w:rFonts w:ascii="Times New Roman" w:hAnsi="Times New Roman" w:cs="Times New Roman"/>
+        </w:rPr>
+      </w:pPr>
+    </w:p>
+    <w:p>
+      <w:pPr>
+        <w:spacing w:line="276" w:lineRule="auto"/>
+        <w:rPr>
+          <w:rFonts w:ascii="Times New Roman" w:hAnsi="Times New Roman" w:cs="Times New Roman"/>
+        </w:rPr>
+      </w:pPr>
+    </w:p>
+    <w:p>
+      <w:pPr>
+        <w:spacing w:line="276" w:lineRule="auto"/>
+        <w:rPr>
+          <w:rFonts w:ascii="Times New Roman" w:hAnsi="Times New Roman" w:cs="Times New Roman"/>
+        </w:rPr>
+      </w:pPr>
+    </w:p>
+    <w:p>
+      <w:pPr>
+        <w:spacing w:line="276" w:lineRule="auto"/>
+        <w:rPr>
+          <w:rFonts w:ascii="Times New Roman" w:hAnsi="Times New Roman" w:cs="Times New Roman"/>
+          <w:b/>
+          <w:bCs/>
+        </w:rPr>
+      </w:pPr>
+      <w:r>
+        <w:rPr>
+          <w:rFonts w:ascii="Times New Roman" w:hAnsi="Times New Roman" w:cs="Times New Roman"/>
+          <w:b/>
+          <w:bCs/>
         </w:rPr>
         <w:t>Steps</w:t>
       </w:r>
@@ -2378,7 +2565,7 @@
           <w:rFonts w:ascii="Times New Roman" w:eastAsia="Times New Roman" w:hAnsi="Times New Roman" w:cs="Times New Roman"/>
         </w:rPr>
       </w:pPr>
-      <w:hyperlink r:id="rId12" w:history="1">
+      <w:hyperlink r:id="rId13" w:history="1">
         <w:r>
           <w:rPr>
             <w:rFonts w:ascii="Times New Roman" w:eastAsia="Times New Roman" w:hAnsi="Times New Roman" w:cs="Times New Roman"/>

--- a/Report.docx
+++ b/Report.docx
@@ -1053,6 +1053,17 @@
     <w:p>
       <w:pPr>
         <w:spacing w:line="276" w:lineRule="auto"/>
+        <w:jc w:val="center"/>
+        <w:rPr>
+          <w:rFonts w:ascii="Times New Roman" w:hAnsi="Times New Roman" w:cs="Times New Roman"/>
+          <w:b/>
+          <w:bCs/>
+        </w:rPr>
+      </w:pPr>
+    </w:p>
+    <w:p>
+      <w:pPr>
+        <w:spacing w:line="276" w:lineRule="auto"/>
         <w:rPr>
           <w:rFonts w:ascii="Times New Roman" w:hAnsi="Times New Roman" w:cs="Times New Roman"/>
         </w:rPr>
@@ -1373,8 +1384,6 @@
         </w:rPr>
         <w:t xml:space="preserve">and </w:t>
       </w:r>
-      <w:bookmarkStart w:id="0" w:name="_GoBack"/>
-      <w:bookmarkEnd w:id="0"/>
       <w:r>
         <w:rPr>
           <w:rFonts w:ascii="Times New Roman" w:hAnsi="Times New Roman" w:cs="Times New Roman"/>
@@ -1445,61 +1454,7 @@
         <w:rPr>
           <w:rFonts w:ascii="Times New Roman" w:hAnsi="Times New Roman" w:cs="Times New Roman"/>
         </w:rPr>
-        <w:t xml:space="preserve">A logistic regression is a regression but with </w:t>
-      </w:r>
-      <w:r>
-        <w:rPr>
-          <w:rFonts w:ascii="Times New Roman" w:hAnsi="Times New Roman" w:cs="Times New Roman"/>
-        </w:rPr>
-        <w:t>the</w:t>
-      </w:r>
-      <w:r>
-        <w:rPr>
-          <w:rFonts w:ascii="Times New Roman" w:hAnsi="Times New Roman" w:cs="Times New Roman"/>
-        </w:rPr>
-        <w:t xml:space="preserve"> motive of classifications where you must </w:t>
-      </w:r>
-      <w:r>
-        <w:rPr>
-          <w:rFonts w:ascii="Times New Roman" w:hAnsi="Times New Roman" w:cs="Times New Roman"/>
-        </w:rPr>
-        <w:t xml:space="preserve">iteratively </w:t>
-      </w:r>
-      <w:r>
-        <w:rPr>
-          <w:rFonts w:ascii="Times New Roman" w:hAnsi="Times New Roman" w:cs="Times New Roman"/>
-        </w:rPr>
-        <w:t>apply gradient descent</w:t>
-      </w:r>
-      <w:r>
-        <w:rPr>
-          <w:rFonts w:ascii="Times New Roman" w:hAnsi="Times New Roman" w:cs="Times New Roman"/>
-        </w:rPr>
-        <w:t xml:space="preserve"> of the cost function</w:t>
-      </w:r>
-      <w:r>
-        <w:rPr>
-          <w:rFonts w:ascii="Times New Roman" w:hAnsi="Times New Roman" w:cs="Times New Roman"/>
-        </w:rPr>
-        <w:t xml:space="preserve"> to approximate the value </w:t>
-      </w:r>
-      <w:r>
-        <w:rPr>
-          <w:rFonts w:ascii="Times New Roman" w:hAnsi="Times New Roman" w:cs="Times New Roman"/>
-        </w:rPr>
-        <w:t xml:space="preserve">of the </w:t>
-      </w:r>
-      <w:r>
-        <w:rPr>
-          <w:rFonts w:ascii="Times New Roman" w:hAnsi="Times New Roman" w:cs="Times New Roman"/>
-        </w:rPr>
-        <w:t>parameter</w:t>
-      </w:r>
-      <w:r>
-        <w:rPr>
-          <w:rFonts w:ascii="Times New Roman" w:hAnsi="Times New Roman" w:cs="Times New Roman"/>
-        </w:rPr>
-        <w:t xml:space="preserve">. Cost function is given by the squared error of difference between the y and </w:t>
+        <w:t xml:space="preserve">A logistic regression is a regression but with the motive of classifications where you must iteratively apply gradient descent of the cost function to approximate the value of the parameter. Cost function is given by the squared error of difference between the y and </w:t>
       </w:r>
       <w:r>
         <w:rPr>
@@ -1746,20 +1701,14 @@
         <w:rPr>
           <w:rFonts w:ascii="Times New Roman" w:hAnsi="Times New Roman" w:cs="Times New Roman"/>
         </w:rPr>
+        <w:lastRenderedPageBreak/>
         <w:t xml:space="preserve">The advantage of logistic regression </w:t>
       </w:r>
       <w:r>
         <w:rPr>
           <w:rFonts w:ascii="Times New Roman" w:hAnsi="Times New Roman" w:cs="Times New Roman"/>
         </w:rPr>
-        <w:t xml:space="preserve">is that it is very efficient and does not requires large computation. Hence, it is widely used </w:t>
-      </w:r>
-      <w:r>
-        <w:rPr>
-          <w:rFonts w:ascii="Times New Roman" w:hAnsi="Times New Roman" w:cs="Times New Roman"/>
-        </w:rPr>
-        <w:lastRenderedPageBreak/>
-        <w:t>technique, where the method can be interpreted easily, easy to regularize, does not need input features to scale, no tuning required and decent predication with probabilities.</w:t>
+        <w:t>is that it is very efficient and does not requires large computation. Hence, it is widely used technique, where the method can be interpreted easily, easy to regularize, does not need input features to scale, no tuning required and decent predication with probabilities.</w:t>
       </w:r>
     </w:p>
     <w:p>
@@ -2067,16 +2016,7 @@
           <w:iCs/>
           <w:vertAlign w:val="subscript"/>
         </w:rPr>
-        <w:t>k</w:t>
-      </w:r>
-      <w:r>
-        <w:rPr>
-          <w:rFonts w:ascii="Times New Roman" w:hAnsi="Times New Roman" w:cs="Times New Roman"/>
-          <w:i/>
-          <w:iCs/>
-          <w:vertAlign w:val="subscript"/>
-        </w:rPr>
-        <w:t xml:space="preserve">, </w:t>
+        <w:t xml:space="preserve">k, </w:t>
       </w:r>
       <w:r>
         <w:rPr>
@@ -2377,7 +2317,19 @@
         <w:rPr>
           <w:rFonts w:ascii="Times New Roman" w:hAnsi="Times New Roman" w:cs="Times New Roman"/>
         </w:rPr>
-        <w:t xml:space="preserve">Linear support vector classifier, also known as SVM is a classification solution of a machine learning algorithm that is capable of solving regression or classification problems. SVM performs classifications by finding the hyper-plane where it can distinguish classes in </w:t>
+        <w:t>Linear support vector classifier, also known as SVM is a classification solution of a machine learning algorithm that is capable of solving regression or classification problems.</w:t>
+      </w:r>
+      <w:r>
+        <w:rPr>
+          <w:rFonts w:ascii="Times New Roman" w:hAnsi="Times New Roman" w:cs="Times New Roman"/>
+        </w:rPr>
+        <w:t xml:space="preserve"> </w:t>
+      </w:r>
+      <w:r>
+        <w:rPr>
+          <w:rFonts w:ascii="Times New Roman" w:hAnsi="Times New Roman" w:cs="Times New Roman"/>
+        </w:rPr>
+        <w:t xml:space="preserve">SVM performs classifications by finding the hyper-plane where it can distinguish classes in </w:t>
       </w:r>
       <w:r>
         <w:rPr>
@@ -2397,54 +2349,61 @@
         <w:rPr>
           <w:rFonts w:ascii="Times New Roman" w:hAnsi="Times New Roman" w:cs="Times New Roman"/>
         </w:rPr>
+        <w:t xml:space="preserve">. The classifier is only trained using the support vectors as </w:t>
+      </w:r>
+      <w:r>
+        <w:rPr>
+          <w:rFonts w:ascii="Times New Roman" w:hAnsi="Times New Roman" w:cs="Times New Roman"/>
+          <w:i/>
+          <w:iCs/>
+        </w:rPr>
+        <w:t xml:space="preserve">figure </w:t>
+      </w:r>
+      <w:r>
+        <w:rPr>
+          <w:rFonts w:ascii="Times New Roman" w:hAnsi="Times New Roman" w:cs="Times New Roman"/>
+          <w:i/>
+          <w:iCs/>
+        </w:rPr>
+        <w:t xml:space="preserve">5 </w:t>
+      </w:r>
+      <w:r>
+        <w:rPr>
+          <w:rFonts w:ascii="Times New Roman" w:hAnsi="Times New Roman" w:cs="Times New Roman"/>
+        </w:rPr>
+        <w:t>shown</w:t>
+      </w:r>
+      <w:proofErr w:type="gramStart"/>
+      <w:r>
+        <w:rPr>
+          <w:rFonts w:ascii="Times New Roman" w:hAnsi="Times New Roman" w:cs="Times New Roman"/>
+        </w:rPr>
+        <w:t xml:space="preserve">. </w:t>
+      </w:r>
+      <w:r>
+        <w:rPr>
+          <w:rFonts w:ascii="Times New Roman" w:hAnsi="Times New Roman" w:cs="Times New Roman"/>
+        </w:rPr>
         <w:t>:</w:t>
       </w:r>
-    </w:p>
-    <w:p>
-      <w:pPr>
-        <w:spacing w:line="276" w:lineRule="auto"/>
-        <w:rPr>
-          <w:rFonts w:ascii="Times New Roman" w:hAnsi="Times New Roman" w:cs="Times New Roman"/>
-        </w:rPr>
-      </w:pPr>
-    </w:p>
-    <w:p>
-      <w:pPr>
-        <w:spacing w:line="276" w:lineRule="auto"/>
-        <w:rPr>
-          <w:rFonts w:ascii="Times New Roman" w:hAnsi="Times New Roman" w:cs="Times New Roman"/>
-          <w:b/>
-          <w:bCs/>
-          <w:sz w:val="48"/>
-          <w:szCs w:val="48"/>
-        </w:rPr>
-      </w:pPr>
-      <w:r>
-        <w:rPr>
-          <w:rFonts w:ascii="Times New Roman" w:hAnsi="Times New Roman" w:cs="Times New Roman"/>
-          <w:b/>
-          <w:bCs/>
-          <w:sz w:val="48"/>
-          <w:szCs w:val="48"/>
-        </w:rPr>
-        <w:t>Implementation Highlights</w:t>
-      </w:r>
-    </w:p>
-    <w:p>
-      <w:pPr>
-        <w:spacing w:line="276" w:lineRule="auto"/>
-        <w:rPr>
-          <w:rFonts w:ascii="Times New Roman" w:hAnsi="Times New Roman" w:cs="Times New Roman"/>
-        </w:rPr>
-      </w:pPr>
-    </w:p>
-    <w:p>
-      <w:pPr>
-        <w:spacing w:line="276" w:lineRule="auto"/>
-        <w:rPr>
-          <w:rFonts w:ascii="Times New Roman" w:hAnsi="Times New Roman" w:cs="Times New Roman"/>
-        </w:rPr>
-      </w:pPr>
+      <w:proofErr w:type="gramEnd"/>
+    </w:p>
+    <w:p>
+      <w:pPr>
+        <w:spacing w:line="276" w:lineRule="auto"/>
+        <w:rPr>
+          <w:rFonts w:ascii="Times New Roman" w:hAnsi="Times New Roman" w:cs="Times New Roman"/>
+        </w:rPr>
+      </w:pPr>
+    </w:p>
+    <w:p>
+      <w:pPr>
+        <w:spacing w:line="276" w:lineRule="auto"/>
+        <w:rPr>
+          <w:rFonts w:ascii="Times New Roman" w:hAnsi="Times New Roman" w:cs="Times New Roman"/>
+        </w:rPr>
+      </w:pPr>
+      <w:bookmarkStart w:id="0" w:name="_GoBack"/>
       <w:r>
         <w:rPr>
           <w:rFonts w:ascii="Times New Roman" w:hAnsi="Times New Roman" w:cs="Times New Roman"/>
@@ -2452,9 +2411,9 @@
         </w:rPr>
         <w:lastRenderedPageBreak/>
         <w:drawing>
-          <wp:inline distT="0" distB="0" distL="0" distR="0" wp14:anchorId="7CD7B876" wp14:editId="195F6641">
+          <wp:inline distT="0" distB="0" distL="0" distR="0" wp14:anchorId="5A8573EB" wp14:editId="29AEE46D">
             <wp:extent cx="2747010" cy="2233930"/>
-            <wp:effectExtent l="0" t="0" r="0" b="1270"/>
+            <wp:effectExtent l="0" t="0" r="1905" b="0"/>
             <wp:docPr id="12" name="Picture 12" descr="A screenshot of a cell phone&#10;&#10;Description automatically generated"/>
             <wp:cNvGraphicFramePr>
               <a:graphicFrameLocks xmlns:a="http://schemas.openxmlformats.org/drawingml/2006/main" noChangeAspect="1"/>
@@ -2493,6 +2452,7 @@
           </wp:inline>
         </w:drawing>
       </w:r>
+      <w:bookmarkEnd w:id="0"/>
     </w:p>
     <w:p>
       <w:pPr>
@@ -2500,22 +2460,152 @@
         <w:jc w:val="center"/>
         <w:rPr>
           <w:rFonts w:ascii="Times New Roman" w:hAnsi="Times New Roman" w:cs="Times New Roman"/>
-        </w:rPr>
-      </w:pPr>
-    </w:p>
-    <w:p>
-      <w:pPr>
-        <w:spacing w:line="276" w:lineRule="auto"/>
-        <w:rPr>
-          <w:rFonts w:ascii="Times New Roman" w:hAnsi="Times New Roman" w:cs="Times New Roman"/>
-        </w:rPr>
-      </w:pPr>
-    </w:p>
-    <w:p>
-      <w:pPr>
-        <w:spacing w:line="276" w:lineRule="auto"/>
-        <w:rPr>
-          <w:rFonts w:ascii="Times New Roman" w:hAnsi="Times New Roman" w:cs="Times New Roman"/>
+          <w:b/>
+          <w:bCs/>
+        </w:rPr>
+      </w:pPr>
+      <w:r>
+        <w:rPr>
+          <w:rFonts w:ascii="Times New Roman" w:hAnsi="Times New Roman" w:cs="Times New Roman"/>
+          <w:b/>
+          <w:bCs/>
+        </w:rPr>
+        <w:t>(Figure 5)</w:t>
+      </w:r>
+    </w:p>
+    <w:p>
+      <w:pPr>
+        <w:spacing w:line="276" w:lineRule="auto"/>
+        <w:rPr>
+          <w:rFonts w:ascii="Times New Roman" w:hAnsi="Times New Roman" w:cs="Times New Roman"/>
+        </w:rPr>
+      </w:pPr>
+    </w:p>
+    <w:p>
+      <w:pPr>
+        <w:spacing w:line="276" w:lineRule="auto"/>
+        <w:rPr>
+          <w:rFonts w:ascii="Times New Roman" w:hAnsi="Times New Roman" w:cs="Times New Roman"/>
+        </w:rPr>
+      </w:pPr>
+      <w:r>
+        <w:rPr>
+          <w:rFonts w:ascii="Times New Roman" w:hAnsi="Times New Roman" w:cs="Times New Roman"/>
+        </w:rPr>
+        <w:t>Like any other classifying methods</w:t>
+      </w:r>
+      <w:r>
+        <w:rPr>
+          <w:rFonts w:ascii="Times New Roman" w:hAnsi="Times New Roman" w:cs="Times New Roman"/>
+        </w:rPr>
+        <w:t>,</w:t>
+      </w:r>
+      <w:r>
+        <w:rPr>
+          <w:rFonts w:ascii="Times New Roman" w:hAnsi="Times New Roman" w:cs="Times New Roman"/>
+        </w:rPr>
+        <w:t xml:space="preserve"> support vector machine has advantages and disadvantages</w:t>
+      </w:r>
+      <w:r>
+        <w:rPr>
+          <w:rFonts w:ascii="Times New Roman" w:hAnsi="Times New Roman" w:cs="Times New Roman"/>
+        </w:rPr>
+        <w:t>. One of the about support vector machine is that the methods is very effective in the higher dimension. It is very effective when the number of features is more than the training example. The classifier is also best when the classes are separable.</w:t>
+      </w:r>
+      <w:r>
+        <w:rPr>
+          <w:rFonts w:ascii="Times New Roman" w:hAnsi="Times New Roman" w:cs="Times New Roman"/>
+        </w:rPr>
+        <w:t xml:space="preserve"> </w:t>
+      </w:r>
+      <w:r>
+        <w:rPr>
+          <w:rFonts w:ascii="Times New Roman" w:hAnsi="Times New Roman" w:cs="Times New Roman"/>
+        </w:rPr>
+        <w:t>Another pro</w:t>
+      </w:r>
+      <w:r>
+        <w:rPr>
+          <w:rFonts w:ascii="Times New Roman" w:hAnsi="Times New Roman" w:cs="Times New Roman"/>
+        </w:rPr>
+        <w:t xml:space="preserve"> is that, it is suited for extreme case binary classification.</w:t>
+      </w:r>
+      <w:r>
+        <w:rPr>
+          <w:rFonts w:ascii="Times New Roman" w:hAnsi="Times New Roman" w:cs="Times New Roman"/>
+        </w:rPr>
+        <w:t xml:space="preserve"> Moreover, the hyperplane is only affected by only the support vectors, hence outliers has minimal</w:t>
+      </w:r>
+      <w:r>
+        <w:rPr>
+          <w:rFonts w:ascii="Times New Roman" w:hAnsi="Times New Roman" w:cs="Times New Roman"/>
+        </w:rPr>
+        <w:t xml:space="preserve"> impact</w:t>
+      </w:r>
+      <w:r>
+        <w:rPr>
+          <w:rFonts w:ascii="Times New Roman" w:hAnsi="Times New Roman" w:cs="Times New Roman"/>
+        </w:rPr>
+        <w:t xml:space="preserve"> on </w:t>
+      </w:r>
+      <w:r>
+        <w:rPr>
+          <w:rFonts w:ascii="Times New Roman" w:hAnsi="Times New Roman" w:cs="Times New Roman"/>
+        </w:rPr>
+        <w:t xml:space="preserve">the classifier, hence it does pretty good job classifying models that may contain unwanted outliers. </w:t>
+      </w:r>
+    </w:p>
+    <w:p>
+      <w:pPr>
+        <w:spacing w:line="276" w:lineRule="auto"/>
+        <w:rPr>
+          <w:rFonts w:ascii="Times New Roman" w:hAnsi="Times New Roman" w:cs="Times New Roman"/>
+        </w:rPr>
+      </w:pPr>
+    </w:p>
+    <w:p>
+      <w:pPr>
+        <w:spacing w:line="276" w:lineRule="auto"/>
+        <w:rPr>
+          <w:rFonts w:ascii="Times New Roman" w:hAnsi="Times New Roman" w:cs="Times New Roman"/>
+        </w:rPr>
+      </w:pPr>
+      <w:r>
+        <w:rPr>
+          <w:rFonts w:ascii="Times New Roman" w:hAnsi="Times New Roman" w:cs="Times New Roman"/>
+        </w:rPr>
+        <w:t xml:space="preserve">Though there are pros in support vector machine classifier, there is always a contrast when dealing with how to train and best fit the model. One of the disadvantages of using vector machine is that it the datasets are large it will need a large amount of time to process the data. It also does not perform well in the cases of when classes are overlapped. Selecting appropriate hyperparameter for the support vector machine will allow enough general </w:t>
+      </w:r>
+      <w:r>
+        <w:rPr>
+          <w:rFonts w:ascii="Times New Roman" w:hAnsi="Times New Roman" w:cs="Times New Roman"/>
+        </w:rPr>
+        <w:t>performance and can be tricky to find the appropriate kernel functions.</w:t>
+      </w:r>
+    </w:p>
+    <w:p>
+      <w:pPr>
+        <w:spacing w:line="276" w:lineRule="auto"/>
+        <w:rPr>
+          <w:rFonts w:ascii="Times New Roman" w:hAnsi="Times New Roman" w:cs="Times New Roman"/>
+        </w:rPr>
+      </w:pPr>
+    </w:p>
+    <w:p>
+      <w:pPr>
+        <w:spacing w:line="276" w:lineRule="auto"/>
+        <w:rPr>
+          <w:rFonts w:ascii="Times New Roman" w:hAnsi="Times New Roman" w:cs="Times New Roman"/>
+        </w:rPr>
+      </w:pPr>
+    </w:p>
+    <w:p>
+      <w:pPr>
+        <w:spacing w:line="276" w:lineRule="auto"/>
+        <w:rPr>
+          <w:rFonts w:ascii="Times New Roman" w:hAnsi="Times New Roman" w:cs="Times New Roman"/>
+          <w:b/>
+          <w:bCs/>
         </w:rPr>
       </w:pPr>
     </w:p>

--- a/Report.docx
+++ b/Report.docx
@@ -2,9 +2,15 @@
 <file path=word/document.xml><?xml version="1.0" encoding="utf-8"?>
 <w:document xmlns:wpc="http://schemas.microsoft.com/office/word/2010/wordprocessingCanvas" xmlns:cx="http://schemas.microsoft.com/office/drawing/2014/chartex" xmlns:cx1="http://schemas.microsoft.com/office/drawing/2015/9/8/chartex" xmlns:cx2="http://schemas.microsoft.com/office/drawing/2015/10/21/chartex" xmlns:cx3="http://schemas.microsoft.com/office/drawing/2016/5/9/chartex" xmlns:cx4="http://schemas.microsoft.com/office/drawing/2016/5/10/chartex" xmlns:cx5="http://schemas.microsoft.com/office/drawing/2016/5/11/chartex" xmlns:cx6="http://schemas.microsoft.com/office/drawing/2016/5/12/chartex" xmlns:cx7="http://schemas.microsoft.com/office/drawing/2016/5/13/chartex" xmlns:cx8="http://schemas.microsoft.com/office/drawing/2016/5/14/chartex" xmlns:mc="http://schemas.openxmlformats.org/markup-compatibility/2006" xmlns:aink="http://schemas.microsoft.com/office/drawing/2016/ink" xmlns:am3d="http://schemas.microsoft.com/office/drawing/2017/model3d" xmlns:o="urn:schemas-microsoft-com:office:office" xmlns:r="http://schemas.openxmlformats.org/officeDocument/2006/relationships" xmlns:m="http://schemas.openxmlformats.org/officeDocument/2006/math" xmlns:v="urn:schemas-microsoft-com:vml" xmlns:wp14="http://schemas.microsoft.com/office/word/2010/wordprocessingDrawing" xmlns:wp="http://schemas.openxmlformats.org/drawingml/2006/wordprocessingDrawing" xmlns:w10="urn:schemas-microsoft-com:office:word" xmlns:w="http://schemas.openxmlformats.org/wordprocessingml/2006/main" xmlns:w14="http://schemas.microsoft.com/office/word/2010/wordml" xmlns:w15="http://schemas.microsoft.com/office/word/2012/wordml" xmlns:w16cid="http://schemas.microsoft.com/office/word/2016/wordml/cid" xmlns:w16se="http://schemas.microsoft.com/office/word/2015/wordml/symex" xmlns:wpg="http://schemas.microsoft.com/office/word/2010/wordprocessingGroup" xmlns:wpi="http://schemas.microsoft.com/office/word/2010/wordprocessingInk" xmlns:wne="http://schemas.microsoft.com/office/word/2006/wordml" xmlns:wps="http://schemas.microsoft.com/office/word/2010/wordprocessingShape" mc:Ignorable="w14 w15 w16se w16cid wp14">
   <w:body>
-    <w:p>
-      <w:pPr>
-        <w:spacing w:line="276" w:lineRule="auto"/>
+    <w:sdt>
+      <w:sdtPr>
+        <w:id w:val="-1765148703"/>
+        <w:docPartObj>
+          <w:docPartGallery w:val="Cover Pages"/>
+          <w:docPartUnique/>
+        </w:docPartObj>
+      </w:sdtPr>
+      <w:sdtEndPr>
         <w:rPr>
           <w:rFonts w:ascii="Times New Roman" w:hAnsi="Times New Roman" w:cs="Times New Roman"/>
           <w:b/>
@@ -12,8 +18,652 @@
           <w:sz w:val="48"/>
           <w:szCs w:val="48"/>
         </w:rPr>
-      </w:pPr>
-      <w:r>
+      </w:sdtEndPr>
+      <w:sdtContent>
+        <w:p>
+          <w:r>
+            <w:rPr>
+              <w:noProof/>
+            </w:rPr>
+            <mc:AlternateContent>
+              <mc:Choice Requires="wpg">
+                <w:drawing>
+                  <wp:anchor distT="0" distB="0" distL="114300" distR="114300" simplePos="0" relativeHeight="251659264" behindDoc="1" locked="0" layoutInCell="1" allowOverlap="1" wp14:anchorId="4FC5E9E3" wp14:editId="40160704">
+                    <wp:simplePos x="0" y="0"/>
+                    <wp:positionH relativeFrom="page">
+                      <wp:posOffset>446809</wp:posOffset>
+                    </wp:positionH>
+                    <wp:positionV relativeFrom="page">
+                      <wp:posOffset>457200</wp:posOffset>
+                    </wp:positionV>
+                    <wp:extent cx="6868391" cy="9282141"/>
+                    <wp:effectExtent l="0" t="0" r="2540" b="1905"/>
+                    <wp:wrapNone/>
+                    <wp:docPr id="119" name="Group 119"/>
+                    <wp:cNvGraphicFramePr/>
+                    <a:graphic xmlns:a="http://schemas.openxmlformats.org/drawingml/2006/main">
+                      <a:graphicData uri="http://schemas.microsoft.com/office/word/2010/wordprocessingGroup">
+                        <wpg:wgp>
+                          <wpg:cNvGrpSpPr/>
+                          <wpg:grpSpPr>
+                            <a:xfrm>
+                              <a:off x="0" y="0"/>
+                              <a:ext cx="6868391" cy="9282141"/>
+                              <a:chOff x="-10391" y="0"/>
+                              <a:chExt cx="6868391" cy="9282141"/>
+                            </a:xfrm>
+                          </wpg:grpSpPr>
+                          <wps:wsp>
+                            <wps:cNvPr id="120" name="Rectangle 120"/>
+                            <wps:cNvSpPr/>
+                            <wps:spPr>
+                              <a:xfrm>
+                                <a:off x="0" y="7315200"/>
+                                <a:ext cx="6858000" cy="143182"/>
+                              </a:xfrm>
+                              <a:prstGeom prst="rect">
+                                <a:avLst/>
+                              </a:prstGeom>
+                              <a:solidFill>
+                                <a:schemeClr val="accent2"/>
+                              </a:solidFill>
+                              <a:ln>
+                                <a:noFill/>
+                              </a:ln>
+                            </wps:spPr>
+                            <wps:style>
+                              <a:lnRef idx="0">
+                                <a:scrgbClr r="0" g="0" b="0"/>
+                              </a:lnRef>
+                              <a:fillRef idx="0">
+                                <a:scrgbClr r="0" g="0" b="0"/>
+                              </a:fillRef>
+                              <a:effectRef idx="0">
+                                <a:scrgbClr r="0" g="0" b="0"/>
+                              </a:effectRef>
+                              <a:fontRef idx="minor">
+                                <a:schemeClr val="lt1"/>
+                              </a:fontRef>
+                            </wps:style>
+                            <wps:bodyPr rot="0" spcFirstLastPara="0" vertOverflow="overflow" horzOverflow="overflow" vert="horz" wrap="square" lIns="91440" tIns="45720" rIns="91440" bIns="45720" numCol="1" spcCol="0" rtlCol="0" fromWordArt="0" anchor="ctr" anchorCtr="0" forceAA="0" compatLnSpc="1">
+                              <a:prstTxWarp prst="textNoShape">
+                                <a:avLst/>
+                              </a:prstTxWarp>
+                              <a:noAutofit/>
+                            </wps:bodyPr>
+                          </wps:wsp>
+                          <wps:wsp>
+                            <wps:cNvPr id="121" name="Rectangle 121"/>
+                            <wps:cNvSpPr/>
+                            <wps:spPr>
+                              <a:xfrm>
+                                <a:off x="-10391" y="7449416"/>
+                                <a:ext cx="6858000" cy="1832725"/>
+                              </a:xfrm>
+                              <a:prstGeom prst="rect">
+                                <a:avLst/>
+                              </a:prstGeom>
+                              <a:solidFill>
+                                <a:schemeClr val="bg1"/>
+                              </a:solidFill>
+                              <a:ln>
+                                <a:noFill/>
+                              </a:ln>
+                            </wps:spPr>
+                            <wps:style>
+                              <a:lnRef idx="2">
+                                <a:schemeClr val="accent1">
+                                  <a:shade val="50000"/>
+                                </a:schemeClr>
+                              </a:lnRef>
+                              <a:fillRef idx="1">
+                                <a:schemeClr val="accent1"/>
+                              </a:fillRef>
+                              <a:effectRef idx="0">
+                                <a:schemeClr val="accent1"/>
+                              </a:effectRef>
+                              <a:fontRef idx="minor">
+                                <a:schemeClr val="lt1"/>
+                              </a:fontRef>
+                            </wps:style>
+                            <wps:txbx>
+                              <w:txbxContent>
+                                <w:sdt>
+                                  <w:sdtPr>
+                                    <w:rPr>
+                                      <w:color w:val="000000" w:themeColor="text1"/>
+                                      <w:sz w:val="36"/>
+                                      <w:szCs w:val="36"/>
+                                    </w:rPr>
+                                    <w:alias w:val="Author"/>
+                                    <w:tag w:val=""/>
+                                    <w:id w:val="884141857"/>
+                                    <w:dataBinding w:prefixMappings="xmlns:ns0='http://purl.org/dc/elements/1.1/' xmlns:ns1='http://schemas.openxmlformats.org/package/2006/metadata/core-properties' " w:xpath="/ns1:coreProperties[1]/ns0:creator[1]" w:storeItemID="{6C3C8BC8-F283-45AE-878A-BAB7291924A1}"/>
+                                    <w:text/>
+                                  </w:sdtPr>
+                                  <w:sdtContent>
+                                    <w:p>
+                                      <w:pPr>
+                                        <w:pStyle w:val="NoSpacing"/>
+                                        <w:rPr>
+                                          <w:color w:val="000000" w:themeColor="text1"/>
+                                          <w:sz w:val="36"/>
+                                          <w:szCs w:val="36"/>
+                                        </w:rPr>
+                                      </w:pPr>
+                                      <w:r>
+                                        <w:rPr>
+                                          <w:color w:val="000000" w:themeColor="text1"/>
+                                          <w:sz w:val="36"/>
+                                          <w:szCs w:val="36"/>
+                                        </w:rPr>
+                                        <w:t>Vicky Mohammad</w:t>
+                                      </w:r>
+                                    </w:p>
+                                  </w:sdtContent>
+                                </w:sdt>
+                                <w:p>
+                                  <w:pPr>
+                                    <w:pStyle w:val="NoSpacing"/>
+                                    <w:rPr>
+                                      <w:caps/>
+                                      <w:color w:val="000000" w:themeColor="text1"/>
+                                      <w:sz w:val="28"/>
+                                      <w:szCs w:val="28"/>
+                                    </w:rPr>
+                                  </w:pPr>
+                                  <w:r>
+                                    <w:rPr>
+                                      <w:caps/>
+                                      <w:color w:val="000000" w:themeColor="text1"/>
+                                      <w:sz w:val="28"/>
+                                      <w:szCs w:val="28"/>
+                                    </w:rPr>
+                                    <w:t>0895381</w:t>
+                                  </w:r>
+                                </w:p>
+                                <w:p>
+                                  <w:pPr>
+                                    <w:pStyle w:val="NoSpacing"/>
+                                    <w:rPr>
+                                      <w:caps/>
+                                      <w:color w:val="000000" w:themeColor="text1"/>
+                                      <w:sz w:val="28"/>
+                                      <w:szCs w:val="28"/>
+                                    </w:rPr>
+                                  </w:pPr>
+                                  <w:r>
+                                    <w:rPr>
+                                      <w:color w:val="000000" w:themeColor="text1"/>
+                                      <w:sz w:val="28"/>
+                                      <w:szCs w:val="28"/>
+                                    </w:rPr>
+                                    <w:t>University of Guelph</w:t>
+                                  </w:r>
+                                </w:p>
+                                <w:p>
+                                  <w:pPr>
+                                    <w:pStyle w:val="NoSpacing"/>
+                                    <w:rPr>
+                                      <w:caps/>
+                                      <w:color w:val="000000" w:themeColor="text1"/>
+                                      <w:sz w:val="28"/>
+                                      <w:szCs w:val="28"/>
+                                    </w:rPr>
+                                  </w:pPr>
+                                  <w:hyperlink r:id="rId7" w:history="1">
+                                    <w:r>
+                                      <w:rPr>
+                                        <w:rStyle w:val="Hyperlink"/>
+                                        <w:color w:val="000000" w:themeColor="text1"/>
+                                        <w:sz w:val="28"/>
+                                        <w:szCs w:val="28"/>
+                                      </w:rPr>
+                                      <w:t>mohammav@uo</w:t>
+                                    </w:r>
+                                    <w:r>
+                                      <w:rPr>
+                                        <w:rStyle w:val="Hyperlink"/>
+                                        <w:color w:val="000000" w:themeColor="text1"/>
+                                        <w:sz w:val="28"/>
+                                        <w:szCs w:val="28"/>
+                                      </w:rPr>
+                                      <w:t>g</w:t>
+                                    </w:r>
+                                    <w:r>
+                                      <w:rPr>
+                                        <w:rStyle w:val="Hyperlink"/>
+                                        <w:color w:val="000000" w:themeColor="text1"/>
+                                        <w:sz w:val="28"/>
+                                        <w:szCs w:val="28"/>
+                                      </w:rPr>
+                                      <w:t>uelph.ca</w:t>
+                                    </w:r>
+                                  </w:hyperlink>
+                                </w:p>
+                              </w:txbxContent>
+                            </wps:txbx>
+                            <wps:bodyPr rot="0" spcFirstLastPara="0" vertOverflow="overflow" horzOverflow="overflow" vert="horz" wrap="square" lIns="457200" tIns="182880" rIns="457200" bIns="457200" numCol="1" spcCol="0" rtlCol="0" fromWordArt="0" anchor="b" anchorCtr="0" forceAA="0" compatLnSpc="1">
+                              <a:prstTxWarp prst="textNoShape">
+                                <a:avLst/>
+                              </a:prstTxWarp>
+                              <a:noAutofit/>
+                            </wps:bodyPr>
+                          </wps:wsp>
+                          <wps:wsp>
+                            <wps:cNvPr id="122" name="Text Box 122"/>
+                            <wps:cNvSpPr txBox="1"/>
+                            <wps:spPr>
+                              <a:xfrm>
+                                <a:off x="0" y="0"/>
+                                <a:ext cx="6858000" cy="7315200"/>
+                              </a:xfrm>
+                              <a:prstGeom prst="rect">
+                                <a:avLst/>
+                              </a:prstGeom>
+                              <a:noFill/>
+                              <a:ln w="6350">
+                                <a:noFill/>
+                              </a:ln>
+                              <a:effectLst/>
+                            </wps:spPr>
+                            <wps:style>
+                              <a:lnRef idx="0">
+                                <a:schemeClr val="accent1"/>
+                              </a:lnRef>
+                              <a:fillRef idx="0">
+                                <a:schemeClr val="accent1"/>
+                              </a:fillRef>
+                              <a:effectRef idx="0">
+                                <a:schemeClr val="accent1"/>
+                              </a:effectRef>
+                              <a:fontRef idx="minor">
+                                <a:schemeClr val="dk1"/>
+                              </a:fontRef>
+                            </wps:style>
+                            <wps:txbx>
+                              <w:txbxContent>
+                                <w:sdt>
+                                  <w:sdtPr>
+                                    <w:rPr>
+                                      <w:rFonts w:asciiTheme="majorHAnsi" w:eastAsiaTheme="majorEastAsia" w:hAnsiTheme="majorHAnsi" w:cstheme="majorBidi"/>
+                                      <w:color w:val="595959" w:themeColor="text1" w:themeTint="A6"/>
+                                      <w:sz w:val="108"/>
+                                      <w:szCs w:val="108"/>
+                                    </w:rPr>
+                                    <w:alias w:val="Title"/>
+                                    <w:tag w:val=""/>
+                                    <w:id w:val="-1476986296"/>
+                                    <w:dataBinding w:prefixMappings="xmlns:ns0='http://purl.org/dc/elements/1.1/' xmlns:ns1='http://schemas.openxmlformats.org/package/2006/metadata/core-properties' " w:xpath="/ns1:coreProperties[1]/ns0:title[1]" w:storeItemID="{6C3C8BC8-F283-45AE-878A-BAB7291924A1}"/>
+                                    <w:text/>
+                                  </w:sdtPr>
+                                  <w:sdtContent>
+                                    <w:p>
+                                      <w:pPr>
+                                        <w:pStyle w:val="NoSpacing"/>
+                                        <w:pBdr>
+                                          <w:bottom w:val="single" w:sz="6" w:space="4" w:color="7F7F7F" w:themeColor="text1" w:themeTint="80"/>
+                                        </w:pBdr>
+                                        <w:rPr>
+                                          <w:rFonts w:asciiTheme="majorHAnsi" w:eastAsiaTheme="majorEastAsia" w:hAnsiTheme="majorHAnsi" w:cstheme="majorBidi"/>
+                                          <w:color w:val="595959" w:themeColor="text1" w:themeTint="A6"/>
+                                          <w:sz w:val="108"/>
+                                          <w:szCs w:val="108"/>
+                                        </w:rPr>
+                                      </w:pPr>
+                                      <w:r>
+                                        <w:rPr>
+                                          <w:rFonts w:asciiTheme="majorHAnsi" w:eastAsiaTheme="majorEastAsia" w:hAnsiTheme="majorHAnsi" w:cstheme="majorBidi"/>
+                                          <w:color w:val="595959" w:themeColor="text1" w:themeTint="A6"/>
+                                          <w:sz w:val="108"/>
+                                          <w:szCs w:val="108"/>
+                                        </w:rPr>
+                                        <w:t>Sentiment Analy</w:t>
+                                      </w:r>
+                                      <w:r>
+                                        <w:rPr>
+                                          <w:rFonts w:asciiTheme="majorHAnsi" w:eastAsiaTheme="majorEastAsia" w:hAnsiTheme="majorHAnsi" w:cstheme="majorBidi"/>
+                                          <w:color w:val="595959" w:themeColor="text1" w:themeTint="A6"/>
+                                          <w:sz w:val="108"/>
+                                          <w:szCs w:val="108"/>
+                                        </w:rPr>
+                                        <w:t>s</w:t>
+                                      </w:r>
+                                      <w:r>
+                                        <w:rPr>
+                                          <w:rFonts w:asciiTheme="majorHAnsi" w:eastAsiaTheme="majorEastAsia" w:hAnsiTheme="majorHAnsi" w:cstheme="majorBidi"/>
+                                          <w:color w:val="595959" w:themeColor="text1" w:themeTint="A6"/>
+                                          <w:sz w:val="108"/>
+                                          <w:szCs w:val="108"/>
+                                        </w:rPr>
+                                        <w:t>is</w:t>
+                                      </w:r>
+                                    </w:p>
+                                  </w:sdtContent>
+                                </w:sdt>
+                                <w:p>
+                                  <w:pPr>
+                                    <w:pStyle w:val="NoSpacing"/>
+                                    <w:spacing w:before="240"/>
+                                    <w:rPr>
+                                      <w:caps/>
+                                      <w:color w:val="44546A" w:themeColor="text2"/>
+                                      <w:sz w:val="36"/>
+                                      <w:szCs w:val="36"/>
+                                    </w:rPr>
+                                  </w:pPr>
+                                  <w:sdt>
+                                    <w:sdtPr>
+                                      <w:rPr>
+                                        <w:caps/>
+                                        <w:color w:val="44546A" w:themeColor="text2"/>
+                                        <w:sz w:val="36"/>
+                                        <w:szCs w:val="36"/>
+                                      </w:rPr>
+                                      <w:alias w:val="Subtitle"/>
+                                      <w:tag w:val=""/>
+                                      <w:id w:val="157346227"/>
+                                      <w:dataBinding w:prefixMappings="xmlns:ns0='http://purl.org/dc/elements/1.1/' xmlns:ns1='http://schemas.openxmlformats.org/package/2006/metadata/core-properties' " w:xpath="/ns1:coreProperties[1]/ns0:subject[1]" w:storeItemID="{6C3C8BC8-F283-45AE-878A-BAB7291924A1}"/>
+                                      <w:text/>
+                                    </w:sdtPr>
+                                    <w:sdtEndPr/>
+                                    <w:sdtContent>
+                                      <w:r>
+                                        <w:rPr>
+                                          <w:caps/>
+                                          <w:color w:val="44546A" w:themeColor="text2"/>
+                                          <w:sz w:val="36"/>
+                                          <w:szCs w:val="36"/>
+                                        </w:rPr>
+                                        <w:t>machine learning for natural language processing</w:t>
+                                      </w:r>
+                                    </w:sdtContent>
+                                  </w:sdt>
+                                </w:p>
+                              </w:txbxContent>
+                            </wps:txbx>
+                            <wps:bodyPr rot="0" spcFirstLastPara="0" vertOverflow="overflow" horzOverflow="overflow" vert="horz" wrap="square" lIns="457200" tIns="457200" rIns="457200" bIns="457200" numCol="1" spcCol="0" rtlCol="0" fromWordArt="0" anchor="ctr" anchorCtr="0" forceAA="0" compatLnSpc="1">
+                              <a:prstTxWarp prst="textNoShape">
+                                <a:avLst/>
+                              </a:prstTxWarp>
+                              <a:noAutofit/>
+                            </wps:bodyPr>
+                          </wps:wsp>
+                        </wpg:wgp>
+                      </a:graphicData>
+                    </a:graphic>
+                    <wp14:sizeRelH relativeFrom="page">
+                      <wp14:pctWidth>0</wp14:pctWidth>
+                    </wp14:sizeRelH>
+                    <wp14:sizeRelV relativeFrom="page">
+                      <wp14:pctHeight>0</wp14:pctHeight>
+                    </wp14:sizeRelV>
+                  </wp:anchor>
+                </w:drawing>
+              </mc:Choice>
+              <mc:Fallback>
+                <w:pict>
+                  <v:group w14:anchorId="4FC5E9E3" id="Group 119" o:spid="_x0000_s1026" style="position:absolute;margin-left:35.2pt;margin-top:36pt;width:540.8pt;height:730.9pt;z-index:-251657216;mso-position-horizontal-relative:page;mso-position-vertical-relative:page" coordorigin="-103" coordsize="68683,92821" o:gfxdata="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">
+                    <v:rect id="Rectangle 120" o:spid="_x0000_s1027" style="position:absolute;top:73152;width:68580;height:1431;visibility:visible;mso-wrap-style:square;v-text-anchor:middle" o:gfxdata="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" fillcolor="#ed7d31 [3205]" stroked="f"/>
+                    <v:rect id="Rectangle 121" o:spid="_x0000_s1028" style="position:absolute;left:-103;top:74494;width:68579;height:18327;visibility:visible;mso-wrap-style:square;v-text-anchor:bottom" o:gfxdata="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" fillcolor="white [3212]" stroked="f" strokeweight="1pt">
+                      <v:textbox inset="36pt,14.4pt,36pt,36pt">
+                        <w:txbxContent>
+                          <w:sdt>
+                            <w:sdtPr>
+                              <w:rPr>
+                                <w:color w:val="000000" w:themeColor="text1"/>
+                                <w:sz w:val="36"/>
+                                <w:szCs w:val="36"/>
+                              </w:rPr>
+                              <w:alias w:val="Author"/>
+                              <w:tag w:val=""/>
+                              <w:id w:val="884141857"/>
+                              <w:dataBinding w:prefixMappings="xmlns:ns0='http://purl.org/dc/elements/1.1/' xmlns:ns1='http://schemas.openxmlformats.org/package/2006/metadata/core-properties' " w:xpath="/ns1:coreProperties[1]/ns0:creator[1]" w:storeItemID="{6C3C8BC8-F283-45AE-878A-BAB7291924A1}"/>
+                              <w:text/>
+                            </w:sdtPr>
+                            <w:sdtContent>
+                              <w:p>
+                                <w:pPr>
+                                  <w:pStyle w:val="NoSpacing"/>
+                                  <w:rPr>
+                                    <w:color w:val="000000" w:themeColor="text1"/>
+                                    <w:sz w:val="36"/>
+                                    <w:szCs w:val="36"/>
+                                  </w:rPr>
+                                </w:pPr>
+                                <w:r>
+                                  <w:rPr>
+                                    <w:color w:val="000000" w:themeColor="text1"/>
+                                    <w:sz w:val="36"/>
+                                    <w:szCs w:val="36"/>
+                                  </w:rPr>
+                                  <w:t>Vicky Mohammad</w:t>
+                                </w:r>
+                              </w:p>
+                            </w:sdtContent>
+                          </w:sdt>
+                          <w:p>
+                            <w:pPr>
+                              <w:pStyle w:val="NoSpacing"/>
+                              <w:rPr>
+                                <w:caps/>
+                                <w:color w:val="000000" w:themeColor="text1"/>
+                                <w:sz w:val="28"/>
+                                <w:szCs w:val="28"/>
+                              </w:rPr>
+                            </w:pPr>
+                            <w:r>
+                              <w:rPr>
+                                <w:caps/>
+                                <w:color w:val="000000" w:themeColor="text1"/>
+                                <w:sz w:val="28"/>
+                                <w:szCs w:val="28"/>
+                              </w:rPr>
+                              <w:t>0895381</w:t>
+                            </w:r>
+                          </w:p>
+                          <w:p>
+                            <w:pPr>
+                              <w:pStyle w:val="NoSpacing"/>
+                              <w:rPr>
+                                <w:caps/>
+                                <w:color w:val="000000" w:themeColor="text1"/>
+                                <w:sz w:val="28"/>
+                                <w:szCs w:val="28"/>
+                              </w:rPr>
+                            </w:pPr>
+                            <w:r>
+                              <w:rPr>
+                                <w:color w:val="000000" w:themeColor="text1"/>
+                                <w:sz w:val="28"/>
+                                <w:szCs w:val="28"/>
+                              </w:rPr>
+                              <w:t>University of Guelph</w:t>
+                            </w:r>
+                          </w:p>
+                          <w:p>
+                            <w:pPr>
+                              <w:pStyle w:val="NoSpacing"/>
+                              <w:rPr>
+                                <w:caps/>
+                                <w:color w:val="000000" w:themeColor="text1"/>
+                                <w:sz w:val="28"/>
+                                <w:szCs w:val="28"/>
+                              </w:rPr>
+                            </w:pPr>
+                            <w:hyperlink r:id="rId8" w:history="1">
+                              <w:r>
+                                <w:rPr>
+                                  <w:rStyle w:val="Hyperlink"/>
+                                  <w:color w:val="000000" w:themeColor="text1"/>
+                                  <w:sz w:val="28"/>
+                                  <w:szCs w:val="28"/>
+                                </w:rPr>
+                                <w:t>mohammav@uo</w:t>
+                              </w:r>
+                              <w:r>
+                                <w:rPr>
+                                  <w:rStyle w:val="Hyperlink"/>
+                                  <w:color w:val="000000" w:themeColor="text1"/>
+                                  <w:sz w:val="28"/>
+                                  <w:szCs w:val="28"/>
+                                </w:rPr>
+                                <w:t>g</w:t>
+                              </w:r>
+                              <w:r>
+                                <w:rPr>
+                                  <w:rStyle w:val="Hyperlink"/>
+                                  <w:color w:val="000000" w:themeColor="text1"/>
+                                  <w:sz w:val="28"/>
+                                  <w:szCs w:val="28"/>
+                                </w:rPr>
+                                <w:t>uelph.ca</w:t>
+                              </w:r>
+                            </w:hyperlink>
+                          </w:p>
+                        </w:txbxContent>
+                      </v:textbox>
+                    </v:rect>
+                    <v:shapetype id="_x0000_t202" coordsize="21600,21600" o:spt="202" path="m,l,21600r21600,l21600,xe">
+                      <v:stroke joinstyle="miter"/>
+                      <v:path gradientshapeok="t" o:connecttype="rect"/>
+                    </v:shapetype>
+                    <v:shape id="Text Box 122" o:spid="_x0000_s1029" type="#_x0000_t202" style="position:absolute;width:68580;height:73152;visibility:visible;mso-wrap-style:square;v-text-anchor:middle" o:gfxdata="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" filled="f" stroked="f" strokeweight=".5pt">
+                      <v:textbox inset="36pt,36pt,36pt,36pt">
+                        <w:txbxContent>
+                          <w:sdt>
+                            <w:sdtPr>
+                              <w:rPr>
+                                <w:rFonts w:asciiTheme="majorHAnsi" w:eastAsiaTheme="majorEastAsia" w:hAnsiTheme="majorHAnsi" w:cstheme="majorBidi"/>
+                                <w:color w:val="595959" w:themeColor="text1" w:themeTint="A6"/>
+                                <w:sz w:val="108"/>
+                                <w:szCs w:val="108"/>
+                              </w:rPr>
+                              <w:alias w:val="Title"/>
+                              <w:tag w:val=""/>
+                              <w:id w:val="-1476986296"/>
+                              <w:dataBinding w:prefixMappings="xmlns:ns0='http://purl.org/dc/elements/1.1/' xmlns:ns1='http://schemas.openxmlformats.org/package/2006/metadata/core-properties' " w:xpath="/ns1:coreProperties[1]/ns0:title[1]" w:storeItemID="{6C3C8BC8-F283-45AE-878A-BAB7291924A1}"/>
+                              <w:text/>
+                            </w:sdtPr>
+                            <w:sdtContent>
+                              <w:p>
+                                <w:pPr>
+                                  <w:pStyle w:val="NoSpacing"/>
+                                  <w:pBdr>
+                                    <w:bottom w:val="single" w:sz="6" w:space="4" w:color="7F7F7F" w:themeColor="text1" w:themeTint="80"/>
+                                  </w:pBdr>
+                                  <w:rPr>
+                                    <w:rFonts w:asciiTheme="majorHAnsi" w:eastAsiaTheme="majorEastAsia" w:hAnsiTheme="majorHAnsi" w:cstheme="majorBidi"/>
+                                    <w:color w:val="595959" w:themeColor="text1" w:themeTint="A6"/>
+                                    <w:sz w:val="108"/>
+                                    <w:szCs w:val="108"/>
+                                  </w:rPr>
+                                </w:pPr>
+                                <w:r>
+                                  <w:rPr>
+                                    <w:rFonts w:asciiTheme="majorHAnsi" w:eastAsiaTheme="majorEastAsia" w:hAnsiTheme="majorHAnsi" w:cstheme="majorBidi"/>
+                                    <w:color w:val="595959" w:themeColor="text1" w:themeTint="A6"/>
+                                    <w:sz w:val="108"/>
+                                    <w:szCs w:val="108"/>
+                                  </w:rPr>
+                                  <w:t>Sentiment Analy</w:t>
+                                </w:r>
+                                <w:r>
+                                  <w:rPr>
+                                    <w:rFonts w:asciiTheme="majorHAnsi" w:eastAsiaTheme="majorEastAsia" w:hAnsiTheme="majorHAnsi" w:cstheme="majorBidi"/>
+                                    <w:color w:val="595959" w:themeColor="text1" w:themeTint="A6"/>
+                                    <w:sz w:val="108"/>
+                                    <w:szCs w:val="108"/>
+                                  </w:rPr>
+                                  <w:t>s</w:t>
+                                </w:r>
+                                <w:r>
+                                  <w:rPr>
+                                    <w:rFonts w:asciiTheme="majorHAnsi" w:eastAsiaTheme="majorEastAsia" w:hAnsiTheme="majorHAnsi" w:cstheme="majorBidi"/>
+                                    <w:color w:val="595959" w:themeColor="text1" w:themeTint="A6"/>
+                                    <w:sz w:val="108"/>
+                                    <w:szCs w:val="108"/>
+                                  </w:rPr>
+                                  <w:t>is</w:t>
+                                </w:r>
+                              </w:p>
+                            </w:sdtContent>
+                          </w:sdt>
+                          <w:p>
+                            <w:pPr>
+                              <w:pStyle w:val="NoSpacing"/>
+                              <w:spacing w:before="240"/>
+                              <w:rPr>
+                                <w:caps/>
+                                <w:color w:val="44546A" w:themeColor="text2"/>
+                                <w:sz w:val="36"/>
+                                <w:szCs w:val="36"/>
+                              </w:rPr>
+                            </w:pPr>
+                            <w:sdt>
+                              <w:sdtPr>
+                                <w:rPr>
+                                  <w:caps/>
+                                  <w:color w:val="44546A" w:themeColor="text2"/>
+                                  <w:sz w:val="36"/>
+                                  <w:szCs w:val="36"/>
+                                </w:rPr>
+                                <w:alias w:val="Subtitle"/>
+                                <w:tag w:val=""/>
+                                <w:id w:val="157346227"/>
+                                <w:dataBinding w:prefixMappings="xmlns:ns0='http://purl.org/dc/elements/1.1/' xmlns:ns1='http://schemas.openxmlformats.org/package/2006/metadata/core-properties' " w:xpath="/ns1:coreProperties[1]/ns0:subject[1]" w:storeItemID="{6C3C8BC8-F283-45AE-878A-BAB7291924A1}"/>
+                                <w:text/>
+                              </w:sdtPr>
+                              <w:sdtEndPr/>
+                              <w:sdtContent>
+                                <w:r>
+                                  <w:rPr>
+                                    <w:caps/>
+                                    <w:color w:val="44546A" w:themeColor="text2"/>
+                                    <w:sz w:val="36"/>
+                                    <w:szCs w:val="36"/>
+                                  </w:rPr>
+                                  <w:t>machine learning for natural language processing</w:t>
+                                </w:r>
+                              </w:sdtContent>
+                            </w:sdt>
+                          </w:p>
+                        </w:txbxContent>
+                      </v:textbox>
+                    </v:shape>
+                    <w10:wrap anchorx="page" anchory="page"/>
+                  </v:group>
+                </w:pict>
+              </mc:Fallback>
+            </mc:AlternateContent>
+          </w:r>
+        </w:p>
+        <w:p>
+          <w:pPr>
+            <w:rPr>
+              <w:rFonts w:ascii="Times New Roman" w:hAnsi="Times New Roman" w:cs="Times New Roman"/>
+              <w:b/>
+              <w:bCs/>
+              <w:sz w:val="48"/>
+              <w:szCs w:val="48"/>
+            </w:rPr>
+          </w:pPr>
+          <w:r>
+            <w:rPr>
+              <w:rFonts w:ascii="Times New Roman" w:hAnsi="Times New Roman" w:cs="Times New Roman"/>
+              <w:b/>
+              <w:bCs/>
+              <w:sz w:val="48"/>
+              <w:szCs w:val="48"/>
+            </w:rPr>
+            <w:br w:type="page"/>
+          </w:r>
+        </w:p>
+      </w:sdtContent>
+    </w:sdt>
+    <w:p>
+      <w:pPr>
+        <w:spacing w:line="276" w:lineRule="auto"/>
         <w:rPr>
           <w:rFonts w:ascii="Times New Roman" w:hAnsi="Times New Roman" w:cs="Times New Roman"/>
           <w:b/>
@@ -21,6 +671,16 @@
           <w:sz w:val="48"/>
           <w:szCs w:val="48"/>
         </w:rPr>
+      </w:pPr>
+      <w:r>
+        <w:rPr>
+          <w:rFonts w:ascii="Times New Roman" w:hAnsi="Times New Roman" w:cs="Times New Roman"/>
+          <w:b/>
+          <w:bCs/>
+          <w:sz w:val="48"/>
+          <w:szCs w:val="48"/>
+        </w:rPr>
+        <w:lastRenderedPageBreak/>
         <w:t>Introduction</w:t>
       </w:r>
     </w:p>
@@ -1004,7 +1664,7 @@
                     <pic:cNvPicPr/>
                   </pic:nvPicPr>
                   <pic:blipFill>
-                    <a:blip r:embed="rId4" cstate="print">
+                    <a:blip r:embed="rId9" cstate="print">
                       <a:extLst>
                         <a:ext uri="{28A0092B-C50C-407E-A947-70E740481C1C}">
                           <a14:useLocalDpi xmlns:a14="http://schemas.microsoft.com/office/drawing/2010/main" val="0"/>
@@ -1184,7 +1844,7 @@
                     <pic:cNvPicPr/>
                   </pic:nvPicPr>
                   <pic:blipFill>
-                    <a:blip r:embed="rId5">
+                    <a:blip r:embed="rId10">
                       <a:extLst>
                         <a:ext uri="{28A0092B-C50C-407E-A947-70E740481C1C}">
                           <a14:useLocalDpi xmlns:a14="http://schemas.microsoft.com/office/drawing/2010/main" val="0"/>
@@ -1266,7 +1926,7 @@
                     <pic:cNvPicPr/>
                   </pic:nvPicPr>
                   <pic:blipFill>
-                    <a:blip r:embed="rId6">
+                    <a:blip r:embed="rId11">
                       <a:extLst>
                         <a:ext uri="{28A0092B-C50C-407E-A947-70E740481C1C}">
                           <a14:useLocalDpi xmlns:a14="http://schemas.microsoft.com/office/drawing/2010/main" val="0"/>
@@ -1519,7 +2179,7 @@
                     <pic:cNvPicPr/>
                   </pic:nvPicPr>
                   <pic:blipFill>
-                    <a:blip r:embed="rId7">
+                    <a:blip r:embed="rId12">
                       <a:extLst>
                         <a:ext uri="{28A0092B-C50C-407E-A947-70E740481C1C}">
                           <a14:useLocalDpi xmlns:a14="http://schemas.microsoft.com/office/drawing/2010/main" val="0"/>
@@ -1636,7 +2296,7 @@
                     <pic:cNvPicPr/>
                   </pic:nvPicPr>
                   <pic:blipFill>
-                    <a:blip r:embed="rId8">
+                    <a:blip r:embed="rId13">
                       <a:extLst>
                         <a:ext uri="{28A0092B-C50C-407E-A947-70E740481C1C}">
                           <a14:useLocalDpi xmlns:a14="http://schemas.microsoft.com/office/drawing/2010/main" val="0"/>
@@ -1961,7 +2621,7 @@
                     <pic:cNvPicPr/>
                   </pic:nvPicPr>
                   <pic:blipFill>
-                    <a:blip r:embed="rId9" cstate="print">
+                    <a:blip r:embed="rId14" cstate="print">
                       <a:extLst>
                         <a:ext uri="{28A0092B-C50C-407E-A947-70E740481C1C}">
                           <a14:useLocalDpi xmlns:a14="http://schemas.microsoft.com/office/drawing/2010/main" val="0"/>
@@ -2088,7 +2748,7 @@
                     <pic:cNvPicPr/>
                   </pic:nvPicPr>
                   <pic:blipFill>
-                    <a:blip r:embed="rId10" cstate="print">
+                    <a:blip r:embed="rId15" cstate="print">
                       <a:extLst>
                         <a:ext uri="{28A0092B-C50C-407E-A947-70E740481C1C}">
                           <a14:useLocalDpi xmlns:a14="http://schemas.microsoft.com/office/drawing/2010/main" val="0"/>
@@ -2157,7 +2817,7 @@
                     <pic:cNvPicPr/>
                   </pic:nvPicPr>
                   <pic:blipFill>
-                    <a:blip r:embed="rId11" cstate="print">
+                    <a:blip r:embed="rId16" cstate="print">
                       <a:extLst>
                         <a:ext uri="{28A0092B-C50C-407E-A947-70E740481C1C}">
                           <a14:useLocalDpi xmlns:a14="http://schemas.microsoft.com/office/drawing/2010/main" val="0"/>
@@ -2373,37 +3033,28 @@
         </w:rPr>
         <w:t>shown</w:t>
       </w:r>
-      <w:proofErr w:type="gramStart"/>
-      <w:r>
-        <w:rPr>
-          <w:rFonts w:ascii="Times New Roman" w:hAnsi="Times New Roman" w:cs="Times New Roman"/>
-        </w:rPr>
-        <w:t xml:space="preserve">. </w:t>
-      </w:r>
       <w:r>
         <w:rPr>
           <w:rFonts w:ascii="Times New Roman" w:hAnsi="Times New Roman" w:cs="Times New Roman"/>
         </w:rPr>
         <w:t>:</w:t>
       </w:r>
-      <w:proofErr w:type="gramEnd"/>
-    </w:p>
-    <w:p>
-      <w:pPr>
-        <w:spacing w:line="276" w:lineRule="auto"/>
-        <w:rPr>
-          <w:rFonts w:ascii="Times New Roman" w:hAnsi="Times New Roman" w:cs="Times New Roman"/>
-        </w:rPr>
-      </w:pPr>
-    </w:p>
-    <w:p>
-      <w:pPr>
-        <w:spacing w:line="276" w:lineRule="auto"/>
-        <w:rPr>
-          <w:rFonts w:ascii="Times New Roman" w:hAnsi="Times New Roman" w:cs="Times New Roman"/>
-        </w:rPr>
-      </w:pPr>
-      <w:bookmarkStart w:id="0" w:name="_GoBack"/>
+    </w:p>
+    <w:p>
+      <w:pPr>
+        <w:spacing w:line="276" w:lineRule="auto"/>
+        <w:rPr>
+          <w:rFonts w:ascii="Times New Roman" w:hAnsi="Times New Roman" w:cs="Times New Roman"/>
+        </w:rPr>
+      </w:pPr>
+    </w:p>
+    <w:p>
+      <w:pPr>
+        <w:spacing w:line="276" w:lineRule="auto"/>
+        <w:rPr>
+          <w:rFonts w:ascii="Times New Roman" w:hAnsi="Times New Roman" w:cs="Times New Roman"/>
+        </w:rPr>
+      </w:pPr>
       <w:r>
         <w:rPr>
           <w:rFonts w:ascii="Times New Roman" w:hAnsi="Times New Roman" w:cs="Times New Roman"/>
@@ -2426,7 +3077,7 @@
                     <pic:cNvPicPr/>
                   </pic:nvPicPr>
                   <pic:blipFill>
-                    <a:blip r:embed="rId12" cstate="print">
+                    <a:blip r:embed="rId17" cstate="print">
                       <a:extLst>
                         <a:ext uri="{28A0092B-C50C-407E-A947-70E740481C1C}">
                           <a14:useLocalDpi xmlns:a14="http://schemas.microsoft.com/office/drawing/2010/main" val="0"/>
@@ -2452,11 +3103,1322 @@
           </wp:inline>
         </w:drawing>
       </w:r>
+    </w:p>
+    <w:p>
+      <w:pPr>
+        <w:spacing w:line="276" w:lineRule="auto"/>
+        <w:jc w:val="center"/>
+        <w:rPr>
+          <w:rFonts w:ascii="Times New Roman" w:hAnsi="Times New Roman" w:cs="Times New Roman"/>
+          <w:b/>
+          <w:bCs/>
+        </w:rPr>
+      </w:pPr>
+      <w:r>
+        <w:rPr>
+          <w:rFonts w:ascii="Times New Roman" w:hAnsi="Times New Roman" w:cs="Times New Roman"/>
+          <w:b/>
+          <w:bCs/>
+        </w:rPr>
+        <w:t>(Figure 5)</w:t>
+      </w:r>
+    </w:p>
+    <w:p>
+      <w:pPr>
+        <w:spacing w:line="276" w:lineRule="auto"/>
+        <w:rPr>
+          <w:rFonts w:ascii="Times New Roman" w:hAnsi="Times New Roman" w:cs="Times New Roman"/>
+        </w:rPr>
+      </w:pPr>
+    </w:p>
+    <w:p>
+      <w:pPr>
+        <w:spacing w:line="276" w:lineRule="auto"/>
+        <w:rPr>
+          <w:rFonts w:ascii="Times New Roman" w:hAnsi="Times New Roman" w:cs="Times New Roman"/>
+        </w:rPr>
+      </w:pPr>
+      <w:r>
+        <w:rPr>
+          <w:rFonts w:ascii="Times New Roman" w:hAnsi="Times New Roman" w:cs="Times New Roman"/>
+        </w:rPr>
+        <w:t>Like any other classifying methods</w:t>
+      </w:r>
+      <w:r>
+        <w:rPr>
+          <w:rFonts w:ascii="Times New Roman" w:hAnsi="Times New Roman" w:cs="Times New Roman"/>
+        </w:rPr>
+        <w:t>,</w:t>
+      </w:r>
+      <w:r>
+        <w:rPr>
+          <w:rFonts w:ascii="Times New Roman" w:hAnsi="Times New Roman" w:cs="Times New Roman"/>
+        </w:rPr>
+        <w:t xml:space="preserve"> support vector machine has advantages and disadvantages</w:t>
+      </w:r>
+      <w:r>
+        <w:rPr>
+          <w:rFonts w:ascii="Times New Roman" w:hAnsi="Times New Roman" w:cs="Times New Roman"/>
+        </w:rPr>
+        <w:t xml:space="preserve">. One of the </w:t>
+      </w:r>
+      <w:r>
+        <w:rPr>
+          <w:rFonts w:ascii="Times New Roman" w:hAnsi="Times New Roman" w:cs="Times New Roman"/>
+        </w:rPr>
+        <w:t xml:space="preserve">advantages of </w:t>
+      </w:r>
+      <w:r>
+        <w:rPr>
+          <w:rFonts w:ascii="Times New Roman" w:hAnsi="Times New Roman" w:cs="Times New Roman"/>
+        </w:rPr>
+        <w:t>support vector machine is that the methods is very effective in the higher dimension. It is very effective when the number of features is more than the training example. The classifier is also best when the classes are separable.</w:t>
+      </w:r>
+      <w:r>
+        <w:rPr>
+          <w:rFonts w:ascii="Times New Roman" w:hAnsi="Times New Roman" w:cs="Times New Roman"/>
+        </w:rPr>
+        <w:t xml:space="preserve"> </w:t>
+      </w:r>
+      <w:r>
+        <w:rPr>
+          <w:rFonts w:ascii="Times New Roman" w:hAnsi="Times New Roman" w:cs="Times New Roman"/>
+        </w:rPr>
+        <w:t>Another pro</w:t>
+      </w:r>
+      <w:r>
+        <w:rPr>
+          <w:rFonts w:ascii="Times New Roman" w:hAnsi="Times New Roman" w:cs="Times New Roman"/>
+        </w:rPr>
+        <w:t xml:space="preserve"> is that, it is suited for extreme case binary classification.</w:t>
+      </w:r>
+      <w:r>
+        <w:rPr>
+          <w:rFonts w:ascii="Times New Roman" w:hAnsi="Times New Roman" w:cs="Times New Roman"/>
+        </w:rPr>
+        <w:t xml:space="preserve"> Moreover, the hyperplane is only affected by only the support vectors, hence outliers has minimal</w:t>
+      </w:r>
+      <w:r>
+        <w:rPr>
+          <w:rFonts w:ascii="Times New Roman" w:hAnsi="Times New Roman" w:cs="Times New Roman"/>
+        </w:rPr>
+        <w:t xml:space="preserve"> impact</w:t>
+      </w:r>
+      <w:r>
+        <w:rPr>
+          <w:rFonts w:ascii="Times New Roman" w:hAnsi="Times New Roman" w:cs="Times New Roman"/>
+        </w:rPr>
+        <w:t xml:space="preserve"> on </w:t>
+      </w:r>
+      <w:r>
+        <w:rPr>
+          <w:rFonts w:ascii="Times New Roman" w:hAnsi="Times New Roman" w:cs="Times New Roman"/>
+        </w:rPr>
+        <w:t xml:space="preserve">the classifier, hence it does pretty good job classifying models that may contain unwanted outliers. </w:t>
+      </w:r>
+    </w:p>
+    <w:p>
+      <w:pPr>
+        <w:spacing w:line="276" w:lineRule="auto"/>
+        <w:rPr>
+          <w:rFonts w:ascii="Times New Roman" w:hAnsi="Times New Roman" w:cs="Times New Roman"/>
+        </w:rPr>
+      </w:pPr>
+    </w:p>
+    <w:p>
+      <w:pPr>
+        <w:spacing w:line="276" w:lineRule="auto"/>
+        <w:rPr>
+          <w:rFonts w:ascii="Times New Roman" w:hAnsi="Times New Roman" w:cs="Times New Roman"/>
+        </w:rPr>
+      </w:pPr>
+      <w:r>
+        <w:rPr>
+          <w:rFonts w:ascii="Times New Roman" w:hAnsi="Times New Roman" w:cs="Times New Roman"/>
+        </w:rPr>
+        <w:t xml:space="preserve">Though there are pros in support vector machine classifier, there is always a contrast when dealing with how to train and best fit the model. One of the disadvantages of using vector machine is that it the datasets are large it will need a large amount of time to process the data. It also does not perform well in the cases of when classes are overlapped. Selecting appropriate hyperparameter for the support vector machine will allow enough general </w:t>
+      </w:r>
+      <w:r>
+        <w:rPr>
+          <w:rFonts w:ascii="Times New Roman" w:hAnsi="Times New Roman" w:cs="Times New Roman"/>
+        </w:rPr>
+        <w:t>performance and can be tricky to find the appropriate kernel functions.</w:t>
+      </w:r>
+    </w:p>
+    <w:p>
+      <w:pPr>
+        <w:spacing w:line="276" w:lineRule="auto"/>
+        <w:rPr>
+          <w:rFonts w:ascii="Times New Roman" w:hAnsi="Times New Roman" w:cs="Times New Roman"/>
+        </w:rPr>
+      </w:pPr>
+    </w:p>
+    <w:p>
+      <w:pPr>
+        <w:spacing w:line="276" w:lineRule="auto"/>
+        <w:rPr>
+          <w:rFonts w:ascii="Times New Roman" w:hAnsi="Times New Roman" w:cs="Times New Roman"/>
+          <w:b/>
+          <w:bCs/>
+          <w:sz w:val="48"/>
+          <w:szCs w:val="48"/>
+        </w:rPr>
+      </w:pPr>
+      <w:r>
+        <w:rPr>
+          <w:rFonts w:ascii="Times New Roman" w:hAnsi="Times New Roman" w:cs="Times New Roman"/>
+          <w:b/>
+          <w:bCs/>
+          <w:sz w:val="48"/>
+          <w:szCs w:val="48"/>
+        </w:rPr>
+        <w:t>Implementation Highlight</w:t>
+      </w:r>
+    </w:p>
+    <w:p>
+      <w:pPr>
+        <w:spacing w:line="276" w:lineRule="auto"/>
+        <w:rPr>
+          <w:rFonts w:ascii="Times New Roman" w:hAnsi="Times New Roman" w:cs="Times New Roman"/>
+          <w:b/>
+          <w:bCs/>
+        </w:rPr>
+      </w:pPr>
+    </w:p>
+    <w:p>
+      <w:pPr>
+        <w:spacing w:line="276" w:lineRule="auto"/>
+        <w:rPr>
+          <w:rFonts w:ascii="Times New Roman" w:hAnsi="Times New Roman" w:cs="Times New Roman"/>
+          <w:b/>
+          <w:bCs/>
+        </w:rPr>
+      </w:pPr>
+      <w:r>
+        <w:rPr>
+          <w:rFonts w:ascii="Times New Roman" w:hAnsi="Times New Roman" w:cs="Times New Roman"/>
+          <w:b/>
+          <w:bCs/>
+        </w:rPr>
+        <w:t>Data structure</w:t>
+      </w:r>
+      <w:r>
+        <w:rPr>
+          <w:rFonts w:ascii="Times New Roman" w:hAnsi="Times New Roman" w:cs="Times New Roman"/>
+          <w:b/>
+          <w:bCs/>
+        </w:rPr>
+        <w:t xml:space="preserve"> and models</w:t>
+      </w:r>
+    </w:p>
+    <w:p>
+      <w:pPr>
+        <w:spacing w:line="276" w:lineRule="auto"/>
+        <w:rPr>
+          <w:rFonts w:ascii="Times New Roman" w:hAnsi="Times New Roman" w:cs="Times New Roman"/>
+          <w:b/>
+          <w:bCs/>
+        </w:rPr>
+      </w:pPr>
+      <w:r>
+        <w:rPr>
+          <w:rFonts w:ascii="Times New Roman" w:hAnsi="Times New Roman" w:cs="Times New Roman"/>
+          <w:b/>
+          <w:bCs/>
+        </w:rPr>
+        <w:t xml:space="preserve"> </w:t>
+      </w:r>
+    </w:p>
+    <w:p>
+      <w:pPr>
+        <w:spacing w:line="276" w:lineRule="auto"/>
+        <w:rPr>
+          <w:rFonts w:ascii="Times New Roman" w:hAnsi="Times New Roman" w:cs="Times New Roman"/>
+        </w:rPr>
+      </w:pPr>
+      <w:r>
+        <w:rPr>
+          <w:rFonts w:ascii="Times New Roman" w:hAnsi="Times New Roman" w:cs="Times New Roman"/>
+        </w:rPr>
+        <w:t xml:space="preserve">There are </w:t>
+      </w:r>
+      <w:r>
+        <w:rPr>
+          <w:rFonts w:ascii="Times New Roman" w:hAnsi="Times New Roman" w:cs="Times New Roman"/>
+        </w:rPr>
+        <w:t>three</w:t>
+      </w:r>
+      <w:r>
+        <w:rPr>
+          <w:rFonts w:ascii="Times New Roman" w:hAnsi="Times New Roman" w:cs="Times New Roman"/>
+        </w:rPr>
+        <w:t xml:space="preserve"> main files in the project. In the </w:t>
+      </w:r>
+      <w:r>
+        <w:rPr>
+          <w:rFonts w:ascii="Times New Roman" w:hAnsi="Times New Roman" w:cs="Times New Roman"/>
+          <w:i/>
+          <w:iCs/>
+        </w:rPr>
+        <w:t>sk_l</w:t>
+      </w:r>
+      <w:r>
+        <w:rPr>
+          <w:rFonts w:ascii="Times New Roman" w:hAnsi="Times New Roman" w:cs="Times New Roman"/>
+          <w:i/>
+          <w:iCs/>
+        </w:rPr>
+        <w:t>earn.py</w:t>
+      </w:r>
+      <w:r>
+        <w:rPr>
+          <w:rFonts w:ascii="Times New Roman" w:hAnsi="Times New Roman" w:cs="Times New Roman"/>
+        </w:rPr>
+        <w:t xml:space="preserve"> the </w:t>
+      </w:r>
+      <w:r>
+        <w:rPr>
+          <w:rFonts w:ascii="Times New Roman" w:hAnsi="Times New Roman" w:cs="Times New Roman"/>
+          <w:i/>
+          <w:iCs/>
+        </w:rPr>
+        <w:t xml:space="preserve">SkLearn </w:t>
+      </w:r>
+      <w:r>
+        <w:rPr>
+          <w:rFonts w:ascii="Times New Roman" w:hAnsi="Times New Roman" w:cs="Times New Roman"/>
+        </w:rPr>
+        <w:t>class</w:t>
+      </w:r>
+      <w:r>
+        <w:rPr>
+          <w:rFonts w:ascii="Times New Roman" w:hAnsi="Times New Roman" w:cs="Times New Roman"/>
+        </w:rPr>
+        <w:t xml:space="preserve"> is created for the process of training and validating as well as </w:t>
+      </w:r>
+      <w:r>
+        <w:rPr>
+          <w:rFonts w:ascii="Times New Roman" w:hAnsi="Times New Roman" w:cs="Times New Roman"/>
+        </w:rPr>
+        <w:t>prototyping and testing</w:t>
+      </w:r>
+      <w:r>
+        <w:rPr>
+          <w:rFonts w:ascii="Times New Roman" w:hAnsi="Times New Roman" w:cs="Times New Roman"/>
+        </w:rPr>
+        <w:t xml:space="preserve"> different parameters and variables to find the best fit and accuracy of the models. </w:t>
+      </w:r>
+      <w:r>
+        <w:rPr>
+          <w:rFonts w:ascii="Times New Roman" w:hAnsi="Times New Roman" w:cs="Times New Roman"/>
+        </w:rPr>
+        <w:t xml:space="preserve">The other class </w:t>
+      </w:r>
+      <w:r>
+        <w:rPr>
+          <w:rFonts w:ascii="Times New Roman" w:hAnsi="Times New Roman" w:cs="Times New Roman"/>
+        </w:rPr>
+        <w:t xml:space="preserve">in the </w:t>
+      </w:r>
+      <w:r>
+        <w:rPr>
+          <w:rFonts w:ascii="Times New Roman" w:hAnsi="Times New Roman" w:cs="Times New Roman"/>
+          <w:i/>
+          <w:iCs/>
+        </w:rPr>
+        <w:t>sk_learn.py</w:t>
+      </w:r>
+      <w:r>
+        <w:rPr>
+          <w:rFonts w:ascii="Times New Roman" w:hAnsi="Times New Roman" w:cs="Times New Roman"/>
+        </w:rPr>
+        <w:t xml:space="preserve"> contains </w:t>
+      </w:r>
+      <w:r>
+        <w:rPr>
+          <w:rFonts w:ascii="Times New Roman" w:hAnsi="Times New Roman" w:cs="Times New Roman"/>
+          <w:i/>
+          <w:iCs/>
+        </w:rPr>
+        <w:t>Classifiers</w:t>
+      </w:r>
+      <w:r>
+        <w:rPr>
+          <w:rFonts w:ascii="Times New Roman" w:hAnsi="Times New Roman" w:cs="Times New Roman"/>
+        </w:rPr>
+        <w:t xml:space="preserve"> class</w:t>
+      </w:r>
+      <w:r>
+        <w:rPr>
+          <w:rFonts w:ascii="Times New Roman" w:hAnsi="Times New Roman" w:cs="Times New Roman"/>
+        </w:rPr>
+        <w:t xml:space="preserve"> used</w:t>
+      </w:r>
+      <w:r>
+        <w:rPr>
+          <w:rFonts w:ascii="Times New Roman" w:hAnsi="Times New Roman" w:cs="Times New Roman"/>
+        </w:rPr>
+        <w:t xml:space="preserve"> to test different classifier methods for the project. </w:t>
+      </w:r>
+      <w:r>
+        <w:rPr>
+          <w:rFonts w:ascii="Times New Roman" w:hAnsi="Times New Roman" w:cs="Times New Roman"/>
+        </w:rPr>
+        <w:t xml:space="preserve">The </w:t>
+      </w:r>
+      <w:r>
+        <w:rPr>
+          <w:rFonts w:ascii="Times New Roman" w:hAnsi="Times New Roman" w:cs="Times New Roman"/>
+          <w:i/>
+          <w:iCs/>
+        </w:rPr>
+        <w:t>data_analysis.py</w:t>
+      </w:r>
+      <w:r>
+        <w:rPr>
+          <w:rFonts w:ascii="Times New Roman" w:hAnsi="Times New Roman" w:cs="Times New Roman"/>
+          <w:i/>
+          <w:iCs/>
+        </w:rPr>
+        <w:t xml:space="preserve"> </w:t>
+      </w:r>
+      <w:r>
+        <w:rPr>
+          <w:rFonts w:ascii="Times New Roman" w:hAnsi="Times New Roman" w:cs="Times New Roman"/>
+        </w:rPr>
+        <w:t xml:space="preserve">file contains </w:t>
+      </w:r>
+      <w:r>
+        <w:rPr>
+          <w:rFonts w:ascii="Times New Roman" w:hAnsi="Times New Roman" w:cs="Times New Roman"/>
+          <w:i/>
+          <w:iCs/>
+        </w:rPr>
+        <w:t>DataAnalysis</w:t>
+      </w:r>
+      <w:r>
+        <w:rPr>
+          <w:rFonts w:ascii="Times New Roman" w:hAnsi="Times New Roman" w:cs="Times New Roman"/>
+        </w:rPr>
+        <w:t xml:space="preserve"> class which processes and prints all the data analysis result on the command line. During the process, of the data analysis, the class fist preprocesses the data to remove the stop words and stemmed the data to prevent any biases on the token and sentence analysis. This gives us an idea of what it is being processed before the training happens. Moreover, it will also prevent biases on the terms for the training model because each token will be stemmed to the root word.</w:t>
+      </w:r>
+      <w:r>
+        <w:rPr>
+          <w:rFonts w:ascii="Times New Roman" w:hAnsi="Times New Roman" w:cs="Times New Roman"/>
+        </w:rPr>
+        <w:t xml:space="preserve"> </w:t>
+      </w:r>
+    </w:p>
+    <w:p>
+      <w:pPr>
+        <w:spacing w:line="276" w:lineRule="auto"/>
+        <w:rPr>
+          <w:rFonts w:ascii="Times New Roman" w:hAnsi="Times New Roman" w:cs="Times New Roman"/>
+        </w:rPr>
+      </w:pPr>
+    </w:p>
+    <w:p>
+      <w:pPr>
+        <w:spacing w:line="276" w:lineRule="auto"/>
+        <w:rPr>
+          <w:rFonts w:ascii="Times New Roman" w:hAnsi="Times New Roman" w:cs="Times New Roman"/>
+          <w:b/>
+          <w:bCs/>
+        </w:rPr>
+      </w:pPr>
+      <w:r>
+        <w:rPr>
+          <w:rFonts w:ascii="Times New Roman" w:hAnsi="Times New Roman" w:cs="Times New Roman"/>
+          <w:b/>
+          <w:bCs/>
+        </w:rPr>
+        <w:t>The Implementation of the natural language processing.</w:t>
+      </w:r>
+    </w:p>
+    <w:p>
+      <w:pPr>
+        <w:spacing w:line="276" w:lineRule="auto"/>
+        <w:rPr>
+          <w:rFonts w:ascii="Times New Roman" w:hAnsi="Times New Roman" w:cs="Times New Roman"/>
+        </w:rPr>
+      </w:pPr>
+    </w:p>
+    <w:p>
+      <w:pPr>
+        <w:spacing w:line="276" w:lineRule="auto"/>
+        <w:rPr>
+          <w:rFonts w:ascii="Times New Roman" w:hAnsi="Times New Roman" w:cs="Times New Roman"/>
+        </w:rPr>
+      </w:pPr>
+      <w:r>
+        <w:rPr>
+          <w:rFonts w:ascii="Times New Roman" w:hAnsi="Times New Roman" w:cs="Times New Roman"/>
+        </w:rPr>
+        <w:t xml:space="preserve">After the preprocessing of the raw data that was obtained. The preprocessed data was used for the process of creating the ideal model for the sentiment analysis. The first step is to create a 15% validation set and </w:t>
+      </w:r>
+      <w:r>
+        <w:rPr>
+          <w:rFonts w:ascii="Times New Roman" w:hAnsi="Times New Roman" w:cs="Times New Roman"/>
+        </w:rPr>
+        <w:lastRenderedPageBreak/>
+        <w:t xml:space="preserve">85% training sets from the preprocess data acquired. </w:t>
+      </w:r>
+      <w:r>
+        <w:rPr>
+          <w:rFonts w:ascii="Times New Roman" w:hAnsi="Times New Roman" w:cs="Times New Roman"/>
+        </w:rPr>
+        <w:t>The 85% of the training sets will be used to train our models</w:t>
+      </w:r>
+      <w:r>
+        <w:rPr>
+          <w:rFonts w:ascii="Times New Roman" w:hAnsi="Times New Roman" w:cs="Times New Roman"/>
+        </w:rPr>
+        <w:t xml:space="preserve"> while</w:t>
+      </w:r>
+      <w:r>
+        <w:rPr>
+          <w:rFonts w:ascii="Times New Roman" w:hAnsi="Times New Roman" w:cs="Times New Roman"/>
+        </w:rPr>
+        <w:t xml:space="preserve"> the other 15% will be used for validation. </w:t>
+      </w:r>
+      <w:r>
+        <w:rPr>
+          <w:rFonts w:ascii="Times New Roman" w:hAnsi="Times New Roman" w:cs="Times New Roman"/>
+        </w:rPr>
+        <w:t>A first, models were created to test to determine which potential machine learning classifiers might be good for the sentiment analysis</w:t>
+      </w:r>
+      <w:r>
+        <w:rPr>
+          <w:rFonts w:ascii="Times New Roman" w:hAnsi="Times New Roman" w:cs="Times New Roman"/>
+        </w:rPr>
+        <w:t xml:space="preserve"> such as:</w:t>
+      </w:r>
+    </w:p>
+    <w:p>
+      <w:pPr>
+        <w:spacing w:line="276" w:lineRule="auto"/>
+        <w:rPr>
+          <w:rFonts w:ascii="Times New Roman" w:hAnsi="Times New Roman" w:cs="Times New Roman"/>
+        </w:rPr>
+      </w:pPr>
+    </w:p>
+    <w:p>
+      <w:pPr>
+        <w:pStyle w:val="ListParagraph"/>
+        <w:numPr>
+          <w:ilvl w:val="0"/>
+          <w:numId w:val="1"/>
+        </w:numPr>
+        <w:spacing w:line="276" w:lineRule="auto"/>
+        <w:rPr>
+          <w:rFonts w:ascii="Times New Roman" w:hAnsi="Times New Roman" w:cs="Times New Roman"/>
+          <w:i/>
+          <w:iCs/>
+        </w:rPr>
+      </w:pPr>
+      <w:r>
+        <w:rPr>
+          <w:rFonts w:ascii="Times New Roman" w:hAnsi="Times New Roman" w:cs="Times New Roman"/>
+          <w:i/>
+          <w:iCs/>
+        </w:rPr>
+        <w:t>Multi-layer perception</w:t>
+      </w:r>
+    </w:p>
+    <w:p>
+      <w:pPr>
+        <w:pStyle w:val="ListParagraph"/>
+        <w:numPr>
+          <w:ilvl w:val="0"/>
+          <w:numId w:val="1"/>
+        </w:numPr>
+        <w:spacing w:line="276" w:lineRule="auto"/>
+        <w:rPr>
+          <w:rFonts w:ascii="Times New Roman" w:hAnsi="Times New Roman" w:cs="Times New Roman"/>
+          <w:i/>
+          <w:iCs/>
+        </w:rPr>
+      </w:pPr>
+      <w:r>
+        <w:rPr>
+          <w:rFonts w:ascii="Times New Roman" w:hAnsi="Times New Roman" w:cs="Times New Roman"/>
+          <w:i/>
+          <w:iCs/>
+        </w:rPr>
+        <w:t>Multinomial Naïve Bayes</w:t>
+      </w:r>
+    </w:p>
+    <w:p>
+      <w:pPr>
+        <w:pStyle w:val="ListParagraph"/>
+        <w:numPr>
+          <w:ilvl w:val="0"/>
+          <w:numId w:val="1"/>
+        </w:numPr>
+        <w:spacing w:line="276" w:lineRule="auto"/>
+        <w:rPr>
+          <w:rFonts w:ascii="Times New Roman" w:hAnsi="Times New Roman" w:cs="Times New Roman"/>
+          <w:i/>
+          <w:iCs/>
+        </w:rPr>
+      </w:pPr>
+      <w:r>
+        <w:rPr>
+          <w:rFonts w:ascii="Times New Roman" w:hAnsi="Times New Roman" w:cs="Times New Roman"/>
+          <w:i/>
+          <w:iCs/>
+        </w:rPr>
+        <w:t>K-Nearest neighbors</w:t>
+      </w:r>
+    </w:p>
+    <w:p>
+      <w:pPr>
+        <w:pStyle w:val="ListParagraph"/>
+        <w:numPr>
+          <w:ilvl w:val="0"/>
+          <w:numId w:val="1"/>
+        </w:numPr>
+        <w:spacing w:line="276" w:lineRule="auto"/>
+        <w:rPr>
+          <w:rFonts w:ascii="Times New Roman" w:hAnsi="Times New Roman" w:cs="Times New Roman"/>
+          <w:i/>
+          <w:iCs/>
+        </w:rPr>
+      </w:pPr>
+      <w:r>
+        <w:rPr>
+          <w:rFonts w:ascii="Times New Roman" w:hAnsi="Times New Roman" w:cs="Times New Roman"/>
+          <w:i/>
+          <w:iCs/>
+        </w:rPr>
+        <w:t>Random forest classifier</w:t>
+      </w:r>
+    </w:p>
+    <w:p>
+      <w:pPr>
+        <w:pStyle w:val="ListParagraph"/>
+        <w:numPr>
+          <w:ilvl w:val="0"/>
+          <w:numId w:val="1"/>
+        </w:numPr>
+        <w:spacing w:line="276" w:lineRule="auto"/>
+        <w:rPr>
+          <w:rFonts w:ascii="Times New Roman" w:hAnsi="Times New Roman" w:cs="Times New Roman"/>
+          <w:i/>
+          <w:iCs/>
+        </w:rPr>
+      </w:pPr>
+      <w:r>
+        <w:rPr>
+          <w:rFonts w:ascii="Times New Roman" w:hAnsi="Times New Roman" w:cs="Times New Roman"/>
+          <w:i/>
+          <w:iCs/>
+        </w:rPr>
+        <w:t>Logistic regression</w:t>
+      </w:r>
+    </w:p>
+    <w:p>
+      <w:pPr>
+        <w:pStyle w:val="ListParagraph"/>
+        <w:numPr>
+          <w:ilvl w:val="0"/>
+          <w:numId w:val="1"/>
+        </w:numPr>
+        <w:spacing w:line="276" w:lineRule="auto"/>
+        <w:rPr>
+          <w:rFonts w:ascii="Times New Roman" w:hAnsi="Times New Roman" w:cs="Times New Roman"/>
+          <w:i/>
+          <w:iCs/>
+        </w:rPr>
+      </w:pPr>
+      <w:r>
+        <w:rPr>
+          <w:rFonts w:ascii="Times New Roman" w:hAnsi="Times New Roman" w:cs="Times New Roman"/>
+          <w:i/>
+          <w:iCs/>
+        </w:rPr>
+        <w:t>Linear support vector classifier</w:t>
+      </w:r>
+    </w:p>
+    <w:p>
+      <w:pPr>
+        <w:spacing w:line="276" w:lineRule="auto"/>
+        <w:rPr>
+          <w:rFonts w:ascii="Times New Roman" w:hAnsi="Times New Roman" w:cs="Times New Roman"/>
+          <w:i/>
+          <w:iCs/>
+        </w:rPr>
+      </w:pPr>
+    </w:p>
+    <w:p>
+      <w:pPr>
+        <w:spacing w:line="276" w:lineRule="auto"/>
+        <w:rPr>
+          <w:rFonts w:ascii="Times New Roman" w:hAnsi="Times New Roman" w:cs="Times New Roman"/>
+        </w:rPr>
+      </w:pPr>
+      <w:r>
+        <w:rPr>
+          <w:rFonts w:ascii="Times New Roman" w:hAnsi="Times New Roman" w:cs="Times New Roman"/>
+        </w:rPr>
+        <w:t xml:space="preserve">Multiple classifiers were tried, and </w:t>
+      </w:r>
+      <w:r>
+        <w:rPr>
+          <w:rFonts w:ascii="Times New Roman" w:hAnsi="Times New Roman" w:cs="Times New Roman"/>
+        </w:rPr>
+        <w:t xml:space="preserve">three </w:t>
+      </w:r>
+      <w:r>
+        <w:rPr>
+          <w:rFonts w:ascii="Times New Roman" w:hAnsi="Times New Roman" w:cs="Times New Roman"/>
+        </w:rPr>
+        <w:t xml:space="preserve">potential classifiers was selected </w:t>
+      </w:r>
+      <w:r>
+        <w:rPr>
+          <w:rFonts w:ascii="Times New Roman" w:hAnsi="Times New Roman" w:cs="Times New Roman"/>
+        </w:rPr>
+        <w:t>through the</w:t>
+      </w:r>
+      <w:r>
+        <w:rPr>
+          <w:rFonts w:ascii="Times New Roman" w:hAnsi="Times New Roman" w:cs="Times New Roman"/>
+        </w:rPr>
+        <w:t xml:space="preserve"> analysis. The</w:t>
+      </w:r>
+      <w:r>
+        <w:rPr>
+          <w:rFonts w:ascii="Times New Roman" w:hAnsi="Times New Roman" w:cs="Times New Roman"/>
+        </w:rPr>
+        <w:t xml:space="preserve"> three</w:t>
+      </w:r>
+      <w:r>
+        <w:rPr>
+          <w:rFonts w:ascii="Times New Roman" w:hAnsi="Times New Roman" w:cs="Times New Roman"/>
+        </w:rPr>
+        <w:t xml:space="preserve"> selected classifiers are </w:t>
+      </w:r>
+      <w:r>
+        <w:rPr>
+          <w:rFonts w:ascii="Times New Roman" w:hAnsi="Times New Roman" w:cs="Times New Roman"/>
+          <w:i/>
+          <w:iCs/>
+        </w:rPr>
+        <w:t>logistic regression</w:t>
+      </w:r>
+      <w:r>
+        <w:rPr>
+          <w:rFonts w:ascii="Times New Roman" w:hAnsi="Times New Roman" w:cs="Times New Roman"/>
+        </w:rPr>
+        <w:t xml:space="preserve">, </w:t>
+      </w:r>
+      <w:r>
+        <w:rPr>
+          <w:rFonts w:ascii="Times New Roman" w:hAnsi="Times New Roman" w:cs="Times New Roman"/>
+          <w:i/>
+          <w:iCs/>
+        </w:rPr>
+        <w:t>linear support vector classifier</w:t>
+      </w:r>
+      <w:r>
+        <w:rPr>
+          <w:rFonts w:ascii="Times New Roman" w:hAnsi="Times New Roman" w:cs="Times New Roman"/>
+        </w:rPr>
+        <w:t xml:space="preserve"> and the </w:t>
+      </w:r>
+      <w:r>
+        <w:rPr>
+          <w:rFonts w:ascii="Times New Roman" w:hAnsi="Times New Roman" w:cs="Times New Roman"/>
+          <w:i/>
+          <w:iCs/>
+        </w:rPr>
+        <w:t>multinomial naïve Bayes.</w:t>
+      </w:r>
+      <w:r>
+        <w:rPr>
+          <w:rFonts w:ascii="Times New Roman" w:hAnsi="Times New Roman" w:cs="Times New Roman"/>
+        </w:rPr>
+        <w:t xml:space="preserve"> These three were picked because of the potential capability of what we can do when we optimize and tuned</w:t>
+      </w:r>
+      <w:r>
+        <w:rPr>
+          <w:rFonts w:ascii="Times New Roman" w:hAnsi="Times New Roman" w:cs="Times New Roman"/>
+        </w:rPr>
+        <w:t xml:space="preserve"> them</w:t>
+      </w:r>
+      <w:r>
+        <w:rPr>
+          <w:rFonts w:ascii="Times New Roman" w:hAnsi="Times New Roman" w:cs="Times New Roman"/>
+        </w:rPr>
+        <w:t xml:space="preserve"> due to having high accuracy scores</w:t>
+      </w:r>
+      <w:r>
+        <w:rPr>
+          <w:rFonts w:ascii="Times New Roman" w:hAnsi="Times New Roman" w:cs="Times New Roman"/>
+        </w:rPr>
+        <w:t>.</w:t>
+      </w:r>
+      <w:r>
+        <w:rPr>
+          <w:rFonts w:ascii="Times New Roman" w:hAnsi="Times New Roman" w:cs="Times New Roman"/>
+        </w:rPr>
+        <w:t xml:space="preserve"> However, we cannot determine whether these scores are valid due to the known underfitting and overfitting problem. Hence, we process with a cross validation method later on.</w:t>
+      </w:r>
+      <w:r>
+        <w:rPr>
+          <w:rFonts w:ascii="Times New Roman" w:hAnsi="Times New Roman" w:cs="Times New Roman"/>
+        </w:rPr>
+        <w:t xml:space="preserve"> </w:t>
+      </w:r>
+      <w:r>
+        <w:rPr>
+          <w:rFonts w:ascii="Times New Roman" w:hAnsi="Times New Roman" w:cs="Times New Roman"/>
+        </w:rPr>
+        <w:t xml:space="preserve">After the selection, two different selection were used; </w:t>
+      </w:r>
+      <w:r>
+        <w:rPr>
+          <w:rFonts w:ascii="Times New Roman" w:hAnsi="Times New Roman" w:cs="Times New Roman"/>
+          <w:i/>
+          <w:iCs/>
+        </w:rPr>
+        <w:t>TFxIDF</w:t>
+      </w:r>
+      <w:r>
+        <w:rPr>
+          <w:rFonts w:ascii="Times New Roman" w:hAnsi="Times New Roman" w:cs="Times New Roman"/>
+        </w:rPr>
+        <w:t xml:space="preserve"> and </w:t>
+      </w:r>
+      <w:r>
+        <w:rPr>
+          <w:rFonts w:ascii="Times New Roman" w:hAnsi="Times New Roman" w:cs="Times New Roman"/>
+          <w:i/>
+          <w:iCs/>
+        </w:rPr>
+        <w:t>trigram models</w:t>
+      </w:r>
+      <w:r>
+        <w:rPr>
+          <w:rFonts w:ascii="Times New Roman" w:hAnsi="Times New Roman" w:cs="Times New Roman"/>
+          <w:i/>
+          <w:iCs/>
+        </w:rPr>
+        <w:t xml:space="preserve"> </w:t>
+      </w:r>
+      <w:r>
+        <w:rPr>
+          <w:rFonts w:ascii="Times New Roman" w:hAnsi="Times New Roman" w:cs="Times New Roman"/>
+        </w:rPr>
+        <w:t>vectorizer</w:t>
+      </w:r>
+      <w:r>
+        <w:rPr>
+          <w:rFonts w:ascii="Times New Roman" w:hAnsi="Times New Roman" w:cs="Times New Roman"/>
+        </w:rPr>
+        <w:t xml:space="preserve">. </w:t>
+      </w:r>
+    </w:p>
+    <w:p>
+      <w:pPr>
+        <w:spacing w:line="276" w:lineRule="auto"/>
+        <w:rPr>
+          <w:rFonts w:ascii="Times New Roman" w:hAnsi="Times New Roman" w:cs="Times New Roman"/>
+        </w:rPr>
+      </w:pPr>
+    </w:p>
+    <w:p>
+      <w:pPr>
+        <w:spacing w:line="276" w:lineRule="auto"/>
+        <w:rPr>
+          <w:rFonts w:ascii="Times New Roman" w:hAnsi="Times New Roman" w:cs="Times New Roman"/>
+          <w:b/>
+          <w:bCs/>
+        </w:rPr>
+      </w:pPr>
+      <w:r>
+        <w:rPr>
+          <w:rFonts w:ascii="Times New Roman" w:hAnsi="Times New Roman" w:cs="Times New Roman"/>
+          <w:b/>
+          <w:bCs/>
+        </w:rPr>
+        <w:t>Cross validation process</w:t>
+      </w:r>
+    </w:p>
+    <w:p>
+      <w:pPr>
+        <w:spacing w:line="276" w:lineRule="auto"/>
+        <w:rPr>
+          <w:rFonts w:ascii="Times New Roman" w:hAnsi="Times New Roman" w:cs="Times New Roman"/>
+          <w:b/>
+          <w:bCs/>
+        </w:rPr>
+      </w:pPr>
+    </w:p>
+    <w:p>
+      <w:pPr>
+        <w:spacing w:line="276" w:lineRule="auto"/>
+        <w:rPr>
+          <w:rFonts w:ascii="Times New Roman" w:hAnsi="Times New Roman" w:cs="Times New Roman"/>
+        </w:rPr>
+      </w:pPr>
+      <w:r>
+        <w:rPr>
+          <w:rFonts w:ascii="Times New Roman" w:hAnsi="Times New Roman" w:cs="Times New Roman"/>
+        </w:rPr>
+        <w:t xml:space="preserve">Later, the process </w:t>
+      </w:r>
+      <w:r>
+        <w:rPr>
+          <w:rFonts w:ascii="Times New Roman" w:hAnsi="Times New Roman" w:cs="Times New Roman"/>
+        </w:rPr>
+        <w:t>with the</w:t>
+      </w:r>
+      <w:r>
+        <w:rPr>
+          <w:rFonts w:ascii="Times New Roman" w:hAnsi="Times New Roman" w:cs="Times New Roman"/>
+        </w:rPr>
+        <w:t xml:space="preserve"> combination of three machine learning classifiers, two feature selection and size different sizes.</w:t>
+      </w:r>
+      <w:r>
+        <w:rPr>
+          <w:rFonts w:ascii="Times New Roman" w:hAnsi="Times New Roman" w:cs="Times New Roman"/>
+        </w:rPr>
+        <w:t xml:space="preserve"> Providing the </w:t>
+      </w:r>
+      <w:r>
+        <w:rPr>
+          <w:rFonts w:ascii="Times New Roman" w:hAnsi="Times New Roman" w:cs="Times New Roman"/>
+        </w:rPr>
+        <w:t xml:space="preserve">36 results. </w:t>
+      </w:r>
+      <w:r>
+        <w:rPr>
+          <w:rFonts w:ascii="Times New Roman" w:hAnsi="Times New Roman" w:cs="Times New Roman"/>
+        </w:rPr>
+        <w:t xml:space="preserve">Through the process we use </w:t>
+      </w:r>
+      <w:r>
+        <w:rPr>
+          <w:rFonts w:ascii="Times New Roman" w:hAnsi="Times New Roman" w:cs="Times New Roman"/>
+          <w:i/>
+          <w:iCs/>
+        </w:rPr>
+        <w:t>stratified cross validation</w:t>
+      </w:r>
+      <w:r>
+        <w:rPr>
+          <w:rFonts w:ascii="Times New Roman" w:hAnsi="Times New Roman" w:cs="Times New Roman"/>
+        </w:rPr>
+        <w:t xml:space="preserve"> process so that to ensure that each </w:t>
+      </w:r>
+      <w:r>
+        <w:rPr>
+          <w:rFonts w:ascii="Times New Roman" w:hAnsi="Times New Roman" w:cs="Times New Roman"/>
+        </w:rPr>
+        <w:t>model</w:t>
+      </w:r>
+      <w:r>
+        <w:rPr>
+          <w:rFonts w:ascii="Times New Roman" w:hAnsi="Times New Roman" w:cs="Times New Roman"/>
+        </w:rPr>
+        <w:t xml:space="preserve"> </w:t>
+      </w:r>
+      <w:r>
+        <w:rPr>
+          <w:rFonts w:ascii="Times New Roman" w:hAnsi="Times New Roman" w:cs="Times New Roman"/>
+        </w:rPr>
+        <w:t>was not underfitting or overfitting</w:t>
+      </w:r>
+      <w:r>
+        <w:rPr>
+          <w:rFonts w:ascii="Times New Roman" w:hAnsi="Times New Roman" w:cs="Times New Roman"/>
+        </w:rPr>
+        <w:t xml:space="preserve"> through</w:t>
+      </w:r>
+      <w:r>
+        <w:rPr>
+          <w:rFonts w:ascii="Times New Roman" w:hAnsi="Times New Roman" w:cs="Times New Roman"/>
+        </w:rPr>
+        <w:t xml:space="preserve"> 5 and 10 k</w:t>
+      </w:r>
+      <w:r>
+        <w:rPr>
+          <w:rFonts w:ascii="Times New Roman" w:hAnsi="Times New Roman" w:cs="Times New Roman"/>
+        </w:rPr>
+        <w:t>-</w:t>
+      </w:r>
+      <w:r>
+        <w:rPr>
+          <w:rFonts w:ascii="Times New Roman" w:hAnsi="Times New Roman" w:cs="Times New Roman"/>
+        </w:rPr>
+        <w:t>f</w:t>
+      </w:r>
+      <w:r>
+        <w:rPr>
+          <w:rFonts w:ascii="Times New Roman" w:hAnsi="Times New Roman" w:cs="Times New Roman"/>
+        </w:rPr>
+        <w:t>old</w:t>
+      </w:r>
+      <w:r>
+        <w:rPr>
+          <w:rFonts w:ascii="Times New Roman" w:hAnsi="Times New Roman" w:cs="Times New Roman"/>
+        </w:rPr>
+        <w:t xml:space="preserve"> process</w:t>
+      </w:r>
+      <w:r>
+        <w:rPr>
+          <w:rFonts w:ascii="Times New Roman" w:hAnsi="Times New Roman" w:cs="Times New Roman"/>
+        </w:rPr>
+        <w:t xml:space="preserve">. </w:t>
+      </w:r>
+      <w:r>
+        <w:rPr>
+          <w:rFonts w:ascii="Times New Roman" w:hAnsi="Times New Roman" w:cs="Times New Roman"/>
+        </w:rPr>
+        <w:t>Stratified k-fold were used because stratification is generally the optimal scheme</w:t>
+      </w:r>
+      <w:r>
+        <w:rPr>
+          <w:rFonts w:ascii="Times New Roman" w:hAnsi="Times New Roman" w:cs="Times New Roman"/>
+        </w:rPr>
+        <w:t xml:space="preserve"> </w:t>
+      </w:r>
+      <w:r>
+        <w:rPr>
+          <w:rFonts w:ascii="Times New Roman" w:hAnsi="Times New Roman" w:cs="Times New Roman"/>
+        </w:rPr>
+        <w:t>in term of biases and variance</w:t>
+      </w:r>
+      <w:r>
+        <w:rPr>
+          <w:rFonts w:ascii="Times New Roman" w:hAnsi="Times New Roman" w:cs="Times New Roman"/>
+        </w:rPr>
+        <w:t xml:space="preserve"> in comparison to the traditional k-fold. </w:t>
+      </w:r>
+      <w:r>
+        <w:rPr>
+          <w:rFonts w:ascii="Times New Roman" w:hAnsi="Times New Roman" w:cs="Times New Roman"/>
+        </w:rPr>
+        <w:t xml:space="preserve">It is sought to ensure that each fold is representative of all strata data. Which ensures that each class is equally presented throughout each test fold. </w:t>
+      </w:r>
+      <w:r>
+        <w:rPr>
+          <w:rFonts w:ascii="Times New Roman" w:hAnsi="Times New Roman" w:cs="Times New Roman"/>
+        </w:rPr>
+        <w:t>Once it is all processed, we average them then used the 15% validation sets to confirm that the model is acceptable.</w:t>
+      </w:r>
+    </w:p>
+    <w:p>
+      <w:pPr>
+        <w:spacing w:line="276" w:lineRule="auto"/>
+        <w:rPr>
+          <w:rFonts w:ascii="Times New Roman" w:hAnsi="Times New Roman" w:cs="Times New Roman"/>
+          <w:b/>
+          <w:bCs/>
+        </w:rPr>
+      </w:pPr>
+    </w:p>
+    <w:p>
+      <w:pPr>
+        <w:spacing w:line="276" w:lineRule="auto"/>
+        <w:rPr>
+          <w:rFonts w:ascii="Times New Roman" w:hAnsi="Times New Roman" w:cs="Times New Roman"/>
+          <w:b/>
+          <w:bCs/>
+          <w:sz w:val="48"/>
+          <w:szCs w:val="48"/>
+        </w:rPr>
+      </w:pPr>
+      <w:r>
+        <w:rPr>
+          <w:rFonts w:ascii="Times New Roman" w:hAnsi="Times New Roman" w:cs="Times New Roman"/>
+          <w:b/>
+          <w:bCs/>
+          <w:sz w:val="48"/>
+          <w:szCs w:val="48"/>
+        </w:rPr>
+        <w:t xml:space="preserve">Data results </w:t>
+      </w:r>
+      <w:r>
+        <w:rPr>
+          <w:rFonts w:ascii="Times New Roman" w:hAnsi="Times New Roman" w:cs="Times New Roman"/>
+          <w:b/>
+          <w:bCs/>
+          <w:sz w:val="48"/>
+          <w:szCs w:val="48"/>
+        </w:rPr>
+        <w:t>and</w:t>
+      </w:r>
+      <w:r>
+        <w:rPr>
+          <w:rFonts w:ascii="Times New Roman" w:hAnsi="Times New Roman" w:cs="Times New Roman"/>
+          <w:b/>
+          <w:bCs/>
+          <w:sz w:val="48"/>
+          <w:szCs w:val="48"/>
+        </w:rPr>
+        <w:t xml:space="preserve"> analysis</w:t>
+      </w:r>
+    </w:p>
+    <w:p>
+      <w:pPr>
+        <w:spacing w:line="276" w:lineRule="auto"/>
+        <w:rPr>
+          <w:rFonts w:ascii="Times New Roman" w:hAnsi="Times New Roman" w:cs="Times New Roman"/>
+          <w:b/>
+          <w:bCs/>
+        </w:rPr>
+      </w:pPr>
+    </w:p>
+    <w:p>
+      <w:pPr>
+        <w:spacing w:line="276" w:lineRule="auto"/>
+        <w:rPr>
+          <w:rFonts w:ascii="Times New Roman" w:hAnsi="Times New Roman" w:cs="Times New Roman"/>
+        </w:rPr>
+      </w:pPr>
+      <w:r>
+        <w:rPr>
+          <w:rFonts w:ascii="Times New Roman" w:hAnsi="Times New Roman" w:cs="Times New Roman"/>
+        </w:rPr>
+        <w:t>After we have found the best model,</w:t>
+      </w:r>
+      <w:r>
+        <w:rPr>
+          <w:rFonts w:ascii="Times New Roman" w:hAnsi="Times New Roman" w:cs="Times New Roman"/>
+        </w:rPr>
+        <w:t xml:space="preserve"> we</w:t>
+      </w:r>
+      <w:r>
+        <w:rPr>
+          <w:rFonts w:ascii="Times New Roman" w:hAnsi="Times New Roman" w:cs="Times New Roman"/>
+        </w:rPr>
+        <w:t xml:space="preserve"> listed the top positive terms </w:t>
+      </w:r>
+      <w:r>
+        <w:rPr>
+          <w:rFonts w:ascii="Times New Roman" w:hAnsi="Times New Roman" w:cs="Times New Roman"/>
+          <w:i/>
+          <w:iCs/>
+        </w:rPr>
+        <w:t>(Figure 6)</w:t>
+      </w:r>
+      <w:r>
+        <w:rPr>
+          <w:rFonts w:ascii="Times New Roman" w:hAnsi="Times New Roman" w:cs="Times New Roman"/>
+        </w:rPr>
+        <w:t xml:space="preserve"> and negative terms</w:t>
+      </w:r>
+      <w:r>
+        <w:rPr>
+          <w:rFonts w:ascii="Times New Roman" w:hAnsi="Times New Roman" w:cs="Times New Roman"/>
+        </w:rPr>
+        <w:t xml:space="preserve"> </w:t>
+      </w:r>
+      <w:r>
+        <w:rPr>
+          <w:rFonts w:ascii="Times New Roman" w:hAnsi="Times New Roman" w:cs="Times New Roman"/>
+          <w:i/>
+          <w:iCs/>
+        </w:rPr>
+        <w:t>(Figure 7)</w:t>
+      </w:r>
+      <w:r>
+        <w:rPr>
+          <w:rFonts w:ascii="Times New Roman" w:hAnsi="Times New Roman" w:cs="Times New Roman"/>
+          <w:i/>
+          <w:iCs/>
+        </w:rPr>
+        <w:t xml:space="preserve"> </w:t>
+      </w:r>
+      <w:r>
+        <w:rPr>
+          <w:rFonts w:ascii="Times New Roman" w:hAnsi="Times New Roman" w:cs="Times New Roman"/>
+        </w:rPr>
+        <w:t xml:space="preserve">to be able to </w:t>
+      </w:r>
+      <w:r>
+        <w:rPr>
+          <w:rFonts w:ascii="Times New Roman" w:hAnsi="Times New Roman" w:cs="Times New Roman"/>
+        </w:rPr>
+        <w:t xml:space="preserve">see the top 20 scores through our perspective. </w:t>
+      </w:r>
+      <w:r>
+        <w:rPr>
+          <w:rFonts w:ascii="Times New Roman" w:hAnsi="Times New Roman" w:cs="Times New Roman"/>
+        </w:rPr>
+        <w:t>Through our perspective we can see that the word “fun”, “well”, “terrific”, excellence and “good” shows a positive term throughout the final model. However, there are terms that are collected into the top 20 positive scores that may not be as positive term as it seems, such as the word “many” which can still be used as a negative connotation.</w:t>
+      </w:r>
+      <w:r>
+        <w:rPr>
+          <w:rFonts w:ascii="Times New Roman" w:hAnsi="Times New Roman" w:cs="Times New Roman"/>
+        </w:rPr>
+        <w:t xml:space="preserve"> Similar to negative terms in </w:t>
+      </w:r>
+      <w:r>
+        <w:rPr>
+          <w:rFonts w:ascii="Times New Roman" w:hAnsi="Times New Roman" w:cs="Times New Roman"/>
+          <w:i/>
+          <w:iCs/>
+        </w:rPr>
+        <w:t>figure 6</w:t>
+      </w:r>
+      <w:r>
+        <w:rPr>
+          <w:rFonts w:ascii="Times New Roman" w:hAnsi="Times New Roman" w:cs="Times New Roman"/>
+          <w:i/>
+          <w:iCs/>
+        </w:rPr>
+        <w:t xml:space="preserve">, </w:t>
+      </w:r>
+      <w:r>
+        <w:rPr>
+          <w:rFonts w:ascii="Times New Roman" w:hAnsi="Times New Roman" w:cs="Times New Roman"/>
+        </w:rPr>
+        <w:t xml:space="preserve">we can see that there exist </w:t>
+      </w:r>
+      <w:r>
+        <w:rPr>
+          <w:rFonts w:ascii="Times New Roman" w:hAnsi="Times New Roman" w:cs="Times New Roman"/>
+        </w:rPr>
+        <w:t xml:space="preserve">a </w:t>
+      </w:r>
+      <w:r>
+        <w:rPr>
+          <w:rFonts w:ascii="Times New Roman" w:hAnsi="Times New Roman" w:cs="Times New Roman"/>
+        </w:rPr>
+        <w:t xml:space="preserve">small number of ambiguous </w:t>
+      </w:r>
+      <w:r>
+        <w:rPr>
+          <w:rFonts w:ascii="Times New Roman" w:hAnsi="Times New Roman" w:cs="Times New Roman"/>
+        </w:rPr>
+        <w:t>words</w:t>
+      </w:r>
+      <w:r>
+        <w:rPr>
+          <w:rFonts w:ascii="Times New Roman" w:hAnsi="Times New Roman" w:cs="Times New Roman"/>
+        </w:rPr>
+        <w:t xml:space="preserve"> that can still be used</w:t>
+      </w:r>
+      <w:r>
+        <w:rPr>
+          <w:rFonts w:ascii="Times New Roman" w:hAnsi="Times New Roman" w:cs="Times New Roman"/>
+        </w:rPr>
+        <w:t>.</w:t>
+      </w:r>
+      <w:r>
+        <w:rPr>
+          <w:rFonts w:ascii="Times New Roman" w:hAnsi="Times New Roman" w:cs="Times New Roman"/>
+        </w:rPr>
+        <w:t xml:space="preserve"> </w:t>
+      </w:r>
+      <w:r>
+        <w:rPr>
+          <w:rFonts w:ascii="Times New Roman" w:hAnsi="Times New Roman" w:cs="Times New Roman"/>
+        </w:rPr>
+        <w:t>For example, the</w:t>
+      </w:r>
+      <w:r>
+        <w:rPr>
+          <w:rFonts w:ascii="Times New Roman" w:hAnsi="Times New Roman" w:cs="Times New Roman"/>
+        </w:rPr>
+        <w:t xml:space="preserve"> negative word “</w:t>
+      </w:r>
+      <w:r>
+        <w:rPr>
+          <w:rFonts w:ascii="Times New Roman" w:hAnsi="Times New Roman" w:cs="Times New Roman"/>
+        </w:rPr>
+        <w:t>Ridiculous</w:t>
+      </w:r>
+      <w:r>
+        <w:rPr>
+          <w:rFonts w:ascii="Times New Roman" w:hAnsi="Times New Roman" w:cs="Times New Roman"/>
+        </w:rPr>
+        <w:t>”</w:t>
+      </w:r>
+      <w:r>
+        <w:rPr>
+          <w:rFonts w:ascii="Times New Roman" w:hAnsi="Times New Roman" w:cs="Times New Roman"/>
+        </w:rPr>
+        <w:t xml:space="preserve"> can still be used as a positive connotation such as “That was ridiculously awesome”. </w:t>
+      </w:r>
+      <w:bookmarkStart w:id="0" w:name="_GoBack"/>
       <w:bookmarkEnd w:id="0"/>
     </w:p>
     <w:p>
       <w:pPr>
         <w:spacing w:line="276" w:lineRule="auto"/>
+        <w:rPr>
+          <w:rFonts w:ascii="Times New Roman" w:hAnsi="Times New Roman" w:cs="Times New Roman"/>
+        </w:rPr>
+      </w:pPr>
+    </w:p>
+    <w:p>
+      <w:pPr>
+        <w:spacing w:line="276" w:lineRule="auto"/>
+        <w:rPr>
+          <w:rFonts w:ascii="Times New Roman" w:hAnsi="Times New Roman" w:cs="Times New Roman"/>
+          <w:b/>
+          <w:bCs/>
+        </w:rPr>
+      </w:pPr>
+      <w:r>
+        <w:rPr>
+          <w:rFonts w:ascii="Times New Roman" w:hAnsi="Times New Roman" w:cs="Times New Roman"/>
+          <w:b/>
+          <w:bCs/>
+          <w:noProof/>
+        </w:rPr>
+        <w:lastRenderedPageBreak/>
+        <w:drawing>
+          <wp:inline distT="0" distB="0" distL="0" distR="0" wp14:anchorId="4F9E8C87" wp14:editId="26CE4D03">
+            <wp:extent cx="2747010" cy="1760855"/>
+            <wp:effectExtent l="0" t="0" r="0" b="4445"/>
+            <wp:docPr id="41" name="Picture 41" descr="A screenshot of a cell phone&#10;&#10;Description automatically generated"/>
+            <wp:cNvGraphicFramePr>
+              <a:graphicFrameLocks xmlns:a="http://schemas.openxmlformats.org/drawingml/2006/main" noChangeAspect="1"/>
+            </wp:cNvGraphicFramePr>
+            <a:graphic xmlns:a="http://schemas.openxmlformats.org/drawingml/2006/main">
+              <a:graphicData uri="http://schemas.openxmlformats.org/drawingml/2006/picture">
+                <pic:pic xmlns:pic="http://schemas.openxmlformats.org/drawingml/2006/picture">
+                  <pic:nvPicPr>
+                    <pic:cNvPr id="41" name="Screen Shot 2019-11-29 at 10.28.00 PM.png"/>
+                    <pic:cNvPicPr/>
+                  </pic:nvPicPr>
+                  <pic:blipFill>
+                    <a:blip r:embed="rId18" cstate="print">
+                      <a:extLst>
+                        <a:ext uri="{28A0092B-C50C-407E-A947-70E740481C1C}">
+                          <a14:useLocalDpi xmlns:a14="http://schemas.microsoft.com/office/drawing/2010/main" val="0"/>
+                        </a:ext>
+                      </a:extLst>
+                    </a:blip>
+                    <a:stretch>
+                      <a:fillRect/>
+                    </a:stretch>
+                  </pic:blipFill>
+                  <pic:spPr>
+                    <a:xfrm>
+                      <a:off x="0" y="0"/>
+                      <a:ext cx="2747010" cy="1760855"/>
+                    </a:xfrm>
+                    <a:prstGeom prst="rect">
+                      <a:avLst/>
+                    </a:prstGeom>
+                  </pic:spPr>
+                </pic:pic>
+              </a:graphicData>
+            </a:graphic>
+          </wp:inline>
+        </w:drawing>
+      </w:r>
+    </w:p>
+    <w:p>
+      <w:pPr>
+        <w:spacing w:line="276" w:lineRule="auto"/>
         <w:jc w:val="center"/>
         <w:rPr>
           <w:rFonts w:ascii="Times New Roman" w:hAnsi="Times New Roman" w:cs="Times New Roman"/>
@@ -2470,47 +4432,322 @@
           <w:b/>
           <w:bCs/>
         </w:rPr>
-        <w:t>(Figure 5)</w:t>
-      </w:r>
-    </w:p>
-    <w:p>
-      <w:pPr>
-        <w:spacing w:line="276" w:lineRule="auto"/>
-        <w:rPr>
-          <w:rFonts w:ascii="Times New Roman" w:hAnsi="Times New Roman" w:cs="Times New Roman"/>
-        </w:rPr>
-      </w:pPr>
-    </w:p>
-    <w:p>
-      <w:pPr>
-        <w:spacing w:line="276" w:lineRule="auto"/>
-        <w:rPr>
-          <w:rFonts w:ascii="Times New Roman" w:hAnsi="Times New Roman" w:cs="Times New Roman"/>
-        </w:rPr>
-      </w:pPr>
-      <w:r>
-        <w:rPr>
-          <w:rFonts w:ascii="Times New Roman" w:hAnsi="Times New Roman" w:cs="Times New Roman"/>
-        </w:rPr>
-        <w:t>Like any other classifying methods</w:t>
-      </w:r>
-      <w:r>
-        <w:rPr>
-          <w:rFonts w:ascii="Times New Roman" w:hAnsi="Times New Roman" w:cs="Times New Roman"/>
-        </w:rPr>
-        <w:t>,</w:t>
-      </w:r>
-      <w:r>
-        <w:rPr>
-          <w:rFonts w:ascii="Times New Roman" w:hAnsi="Times New Roman" w:cs="Times New Roman"/>
-        </w:rPr>
-        <w:t xml:space="preserve"> support vector machine has advantages and disadvantages</w:t>
-      </w:r>
-      <w:r>
-        <w:rPr>
-          <w:rFonts w:ascii="Times New Roman" w:hAnsi="Times New Roman" w:cs="Times New Roman"/>
-        </w:rPr>
-        <w:t>. One of the about support vector machine is that the methods is very effective in the higher dimension. It is very effective when the number of features is more than the training example. The classifier is also best when the classes are separable.</w:t>
+        <w:t>Figure 6</w:t>
+      </w:r>
+    </w:p>
+    <w:p>
+      <w:pPr>
+        <w:spacing w:line="276" w:lineRule="auto"/>
+        <w:rPr>
+          <w:rFonts w:ascii="Times New Roman" w:hAnsi="Times New Roman" w:cs="Times New Roman"/>
+          <w:b/>
+          <w:bCs/>
+        </w:rPr>
+      </w:pPr>
+    </w:p>
+    <w:p>
+      <w:pPr>
+        <w:spacing w:line="276" w:lineRule="auto"/>
+        <w:rPr>
+          <w:rFonts w:ascii="Times New Roman" w:hAnsi="Times New Roman" w:cs="Times New Roman"/>
+          <w:b/>
+          <w:bCs/>
+        </w:rPr>
+      </w:pPr>
+      <w:r>
+        <w:rPr>
+          <w:rFonts w:ascii="Times New Roman" w:hAnsi="Times New Roman" w:cs="Times New Roman"/>
+          <w:b/>
+          <w:bCs/>
+          <w:noProof/>
+        </w:rPr>
+        <w:drawing>
+          <wp:inline distT="0" distB="0" distL="0" distR="0" wp14:anchorId="3F105A0D" wp14:editId="338CCDD0">
+            <wp:extent cx="2747010" cy="1774190"/>
+            <wp:effectExtent l="0" t="0" r="0" b="3810"/>
+            <wp:docPr id="42" name="Picture 42"/>
+            <wp:cNvGraphicFramePr>
+              <a:graphicFrameLocks xmlns:a="http://schemas.openxmlformats.org/drawingml/2006/main" noChangeAspect="1"/>
+            </wp:cNvGraphicFramePr>
+            <a:graphic xmlns:a="http://schemas.openxmlformats.org/drawingml/2006/main">
+              <a:graphicData uri="http://schemas.openxmlformats.org/drawingml/2006/picture">
+                <pic:pic xmlns:pic="http://schemas.openxmlformats.org/drawingml/2006/picture">
+                  <pic:nvPicPr>
+                    <pic:cNvPr id="42" name="Screen Shot 2019-11-29 at 10.28.21 PM.png"/>
+                    <pic:cNvPicPr/>
+                  </pic:nvPicPr>
+                  <pic:blipFill>
+                    <a:blip r:embed="rId19" cstate="print">
+                      <a:extLst>
+                        <a:ext uri="{28A0092B-C50C-407E-A947-70E740481C1C}">
+                          <a14:useLocalDpi xmlns:a14="http://schemas.microsoft.com/office/drawing/2010/main" val="0"/>
+                        </a:ext>
+                      </a:extLst>
+                    </a:blip>
+                    <a:stretch>
+                      <a:fillRect/>
+                    </a:stretch>
+                  </pic:blipFill>
+                  <pic:spPr>
+                    <a:xfrm>
+                      <a:off x="0" y="0"/>
+                      <a:ext cx="2747010" cy="1774190"/>
+                    </a:xfrm>
+                    <a:prstGeom prst="rect">
+                      <a:avLst/>
+                    </a:prstGeom>
+                  </pic:spPr>
+                </pic:pic>
+              </a:graphicData>
+            </a:graphic>
+          </wp:inline>
+        </w:drawing>
+      </w:r>
+    </w:p>
+    <w:p>
+      <w:pPr>
+        <w:spacing w:line="276" w:lineRule="auto"/>
+        <w:jc w:val="center"/>
+        <w:rPr>
+          <w:rFonts w:ascii="Times New Roman" w:hAnsi="Times New Roman" w:cs="Times New Roman"/>
+          <w:b/>
+          <w:bCs/>
+        </w:rPr>
+      </w:pPr>
+      <w:r>
+        <w:rPr>
+          <w:rFonts w:ascii="Times New Roman" w:hAnsi="Times New Roman" w:cs="Times New Roman"/>
+          <w:b/>
+          <w:bCs/>
+        </w:rPr>
+        <w:t>Figure 6</w:t>
+      </w:r>
+    </w:p>
+    <w:p>
+      <w:pPr>
+        <w:spacing w:line="276" w:lineRule="auto"/>
+        <w:jc w:val="center"/>
+        <w:rPr>
+          <w:rFonts w:ascii="Times New Roman" w:hAnsi="Times New Roman" w:cs="Times New Roman"/>
+          <w:b/>
+          <w:bCs/>
+        </w:rPr>
+      </w:pPr>
+    </w:p>
+    <w:p>
+      <w:pPr>
+        <w:spacing w:line="276" w:lineRule="auto"/>
+        <w:rPr>
+          <w:rFonts w:ascii="Times New Roman" w:hAnsi="Times New Roman" w:cs="Times New Roman"/>
+          <w:b/>
+          <w:bCs/>
+        </w:rPr>
+      </w:pPr>
+    </w:p>
+    <w:p>
+      <w:pPr>
+        <w:spacing w:line="276" w:lineRule="auto"/>
+        <w:rPr>
+          <w:rFonts w:ascii="Times New Roman" w:hAnsi="Times New Roman" w:cs="Times New Roman"/>
+          <w:b/>
+          <w:bCs/>
+          <w:sz w:val="48"/>
+          <w:szCs w:val="48"/>
+        </w:rPr>
+      </w:pPr>
+      <w:r>
+        <w:rPr>
+          <w:rFonts w:ascii="Times New Roman" w:hAnsi="Times New Roman" w:cs="Times New Roman"/>
+          <w:b/>
+          <w:bCs/>
+          <w:sz w:val="48"/>
+          <w:szCs w:val="48"/>
+        </w:rPr>
+        <w:t>Conclusions and Future work</w:t>
+      </w:r>
+    </w:p>
+    <w:p>
+      <w:pPr>
+        <w:spacing w:line="276" w:lineRule="auto"/>
+        <w:rPr>
+          <w:rFonts w:ascii="Times New Roman" w:hAnsi="Times New Roman" w:cs="Times New Roman"/>
+          <w:b/>
+          <w:bCs/>
+        </w:rPr>
+      </w:pPr>
+    </w:p>
+    <w:p>
+      <w:pPr>
+        <w:spacing w:line="276" w:lineRule="auto"/>
+        <w:rPr>
+          <w:rFonts w:ascii="Times New Roman" w:hAnsi="Times New Roman" w:cs="Times New Roman"/>
+          <w:b/>
+          <w:bCs/>
+        </w:rPr>
+      </w:pPr>
+    </w:p>
+    <w:p>
+      <w:pPr>
+        <w:spacing w:line="276" w:lineRule="auto"/>
+        <w:rPr>
+          <w:rFonts w:ascii="Times New Roman" w:hAnsi="Times New Roman" w:cs="Times New Roman"/>
+          <w:b/>
+          <w:bCs/>
+        </w:rPr>
+      </w:pPr>
+    </w:p>
+    <w:p>
+      <w:pPr>
+        <w:spacing w:line="276" w:lineRule="auto"/>
+        <w:rPr>
+          <w:rFonts w:ascii="Times New Roman" w:hAnsi="Times New Roman" w:cs="Times New Roman"/>
+          <w:b/>
+          <w:bCs/>
+          <w:sz w:val="48"/>
+          <w:szCs w:val="48"/>
+        </w:rPr>
+      </w:pPr>
+      <w:r>
+        <w:rPr>
+          <w:rFonts w:ascii="Times New Roman" w:hAnsi="Times New Roman" w:cs="Times New Roman"/>
+          <w:b/>
+          <w:bCs/>
+          <w:sz w:val="48"/>
+          <w:szCs w:val="48"/>
+        </w:rPr>
+        <w:t xml:space="preserve">Build </w:t>
+      </w:r>
+      <w:r>
+        <w:rPr>
+          <w:rFonts w:ascii="Times New Roman" w:hAnsi="Times New Roman" w:cs="Times New Roman"/>
+          <w:b/>
+          <w:bCs/>
+          <w:sz w:val="48"/>
+          <w:szCs w:val="48"/>
+        </w:rPr>
+        <w:t>and</w:t>
+      </w:r>
+      <w:r>
+        <w:rPr>
+          <w:rFonts w:ascii="Times New Roman" w:hAnsi="Times New Roman" w:cs="Times New Roman"/>
+          <w:b/>
+          <w:bCs/>
+          <w:sz w:val="48"/>
+          <w:szCs w:val="48"/>
+        </w:rPr>
+        <w:t xml:space="preserve"> installation guide</w:t>
+      </w:r>
+    </w:p>
+    <w:p>
+      <w:pPr>
+        <w:spacing w:line="276" w:lineRule="auto"/>
+        <w:rPr>
+          <w:rFonts w:ascii="Times New Roman" w:hAnsi="Times New Roman" w:cs="Times New Roman"/>
+          <w:b/>
+          <w:bCs/>
+        </w:rPr>
+      </w:pPr>
+    </w:p>
+    <w:p>
+      <w:pPr>
+        <w:spacing w:line="276" w:lineRule="auto"/>
+        <w:rPr>
+          <w:rFonts w:ascii="Times New Roman" w:hAnsi="Times New Roman" w:cs="Times New Roman"/>
+          <w:b/>
+          <w:bCs/>
+        </w:rPr>
+      </w:pPr>
+      <w:r>
+        <w:rPr>
+          <w:rFonts w:ascii="Times New Roman" w:hAnsi="Times New Roman" w:cs="Times New Roman"/>
+          <w:b/>
+          <w:bCs/>
+        </w:rPr>
+        <w:t>Specification and requirement</w:t>
+      </w:r>
+    </w:p>
+    <w:p>
+      <w:pPr>
+        <w:spacing w:line="276" w:lineRule="auto"/>
+        <w:rPr>
+          <w:rFonts w:ascii="Times New Roman" w:hAnsi="Times New Roman" w:cs="Times New Roman"/>
+          <w:b/>
+          <w:bCs/>
+        </w:rPr>
+      </w:pPr>
+    </w:p>
+    <w:p>
+      <w:pPr>
+        <w:spacing w:line="276" w:lineRule="auto"/>
+        <w:rPr>
+          <w:rFonts w:ascii="Times New Roman" w:hAnsi="Times New Roman" w:cs="Times New Roman"/>
+        </w:rPr>
+      </w:pPr>
+      <w:r>
+        <w:rPr>
+          <w:rFonts w:ascii="Times New Roman" w:hAnsi="Times New Roman" w:cs="Times New Roman"/>
+        </w:rPr>
+        <w:t xml:space="preserve">The project </w:t>
+      </w:r>
+      <w:r>
+        <w:rPr>
+          <w:rFonts w:ascii="Times New Roman" w:hAnsi="Times New Roman" w:cs="Times New Roman"/>
+        </w:rPr>
+        <w:t>was</w:t>
+      </w:r>
+      <w:r>
+        <w:rPr>
+          <w:rFonts w:ascii="Times New Roman" w:hAnsi="Times New Roman" w:cs="Times New Roman"/>
+        </w:rPr>
+        <w:t xml:space="preserve"> coded using </w:t>
+      </w:r>
+      <w:r>
+        <w:rPr>
+          <w:rFonts w:ascii="Times New Roman" w:hAnsi="Times New Roman" w:cs="Times New Roman"/>
+          <w:i/>
+          <w:iCs/>
+        </w:rPr>
+        <w:t>python</w:t>
+      </w:r>
+      <w:r>
+        <w:rPr>
+          <w:rFonts w:ascii="Times New Roman" w:hAnsi="Times New Roman" w:cs="Times New Roman"/>
+        </w:rPr>
+        <w:t xml:space="preserve"> 3.7 and </w:t>
+      </w:r>
+      <w:r>
+        <w:rPr>
+          <w:rFonts w:ascii="Times New Roman" w:hAnsi="Times New Roman" w:cs="Times New Roman"/>
+          <w:i/>
+          <w:iCs/>
+        </w:rPr>
+        <w:t>Sci-kit learn</w:t>
+      </w:r>
+      <w:r>
+        <w:rPr>
+          <w:rFonts w:ascii="Times New Roman" w:hAnsi="Times New Roman" w:cs="Times New Roman"/>
+        </w:rPr>
+        <w:t xml:space="preserve"> version 0.21</w:t>
+      </w:r>
+      <w:r>
+        <w:rPr>
+          <w:rFonts w:ascii="Times New Roman" w:hAnsi="Times New Roman" w:cs="Times New Roman"/>
+        </w:rPr>
+        <w:t xml:space="preserve"> on Mac, Catalina</w:t>
+      </w:r>
+      <w:r>
+        <w:rPr>
+          <w:rFonts w:ascii="Times New Roman" w:hAnsi="Times New Roman" w:cs="Times New Roman"/>
+        </w:rPr>
+        <w:t xml:space="preserve">. A </w:t>
+      </w:r>
+      <w:r>
+        <w:rPr>
+          <w:rFonts w:ascii="Times New Roman" w:hAnsi="Times New Roman" w:cs="Times New Roman"/>
+          <w:i/>
+          <w:iCs/>
+        </w:rPr>
+        <w:t>“makefile”</w:t>
       </w:r>
       <w:r>
         <w:rPr>
@@ -2522,109 +4759,425 @@
         <w:rPr>
           <w:rFonts w:ascii="Times New Roman" w:hAnsi="Times New Roman" w:cs="Times New Roman"/>
         </w:rPr>
-        <w:t>Another pro</w:t>
-      </w:r>
-      <w:r>
-        <w:rPr>
-          <w:rFonts w:ascii="Times New Roman" w:hAnsi="Times New Roman" w:cs="Times New Roman"/>
-        </w:rPr>
-        <w:t xml:space="preserve"> is that, it is suited for extreme case binary classification.</w:t>
-      </w:r>
-      <w:r>
-        <w:rPr>
-          <w:rFonts w:ascii="Times New Roman" w:hAnsi="Times New Roman" w:cs="Times New Roman"/>
-        </w:rPr>
-        <w:t xml:space="preserve"> Moreover, the hyperplane is only affected by only the support vectors, hence outliers has minimal</w:t>
-      </w:r>
-      <w:r>
-        <w:rPr>
-          <w:rFonts w:ascii="Times New Roman" w:hAnsi="Times New Roman" w:cs="Times New Roman"/>
-        </w:rPr>
-        <w:t xml:space="preserve"> impact</w:t>
-      </w:r>
-      <w:r>
-        <w:rPr>
-          <w:rFonts w:ascii="Times New Roman" w:hAnsi="Times New Roman" w:cs="Times New Roman"/>
-        </w:rPr>
-        <w:t xml:space="preserve"> on </w:t>
-      </w:r>
-      <w:r>
-        <w:rPr>
-          <w:rFonts w:ascii="Times New Roman" w:hAnsi="Times New Roman" w:cs="Times New Roman"/>
-        </w:rPr>
-        <w:t xml:space="preserve">the classifier, hence it does pretty good job classifying models that may contain unwanted outliers. </w:t>
-      </w:r>
-    </w:p>
-    <w:p>
-      <w:pPr>
-        <w:spacing w:line="276" w:lineRule="auto"/>
-        <w:rPr>
-          <w:rFonts w:ascii="Times New Roman" w:hAnsi="Times New Roman" w:cs="Times New Roman"/>
-        </w:rPr>
-      </w:pPr>
-    </w:p>
-    <w:p>
-      <w:pPr>
-        <w:spacing w:line="276" w:lineRule="auto"/>
-        <w:rPr>
-          <w:rFonts w:ascii="Times New Roman" w:hAnsi="Times New Roman" w:cs="Times New Roman"/>
-        </w:rPr>
-      </w:pPr>
-      <w:r>
-        <w:rPr>
-          <w:rFonts w:ascii="Times New Roman" w:hAnsi="Times New Roman" w:cs="Times New Roman"/>
-        </w:rPr>
-        <w:t xml:space="preserve">Though there are pros in support vector machine classifier, there is always a contrast when dealing with how to train and best fit the model. One of the disadvantages of using vector machine is that it the datasets are large it will need a large amount of time to process the data. It also does not perform well in the cases of when classes are overlapped. Selecting appropriate hyperparameter for the support vector machine will allow enough general </w:t>
-      </w:r>
-      <w:r>
-        <w:rPr>
-          <w:rFonts w:ascii="Times New Roman" w:hAnsi="Times New Roman" w:cs="Times New Roman"/>
-        </w:rPr>
-        <w:t>performance and can be tricky to find the appropriate kernel functions.</w:t>
-      </w:r>
-    </w:p>
-    <w:p>
-      <w:pPr>
-        <w:spacing w:line="276" w:lineRule="auto"/>
-        <w:rPr>
-          <w:rFonts w:ascii="Times New Roman" w:hAnsi="Times New Roman" w:cs="Times New Roman"/>
-        </w:rPr>
-      </w:pPr>
-    </w:p>
-    <w:p>
-      <w:pPr>
-        <w:spacing w:line="276" w:lineRule="auto"/>
-        <w:rPr>
-          <w:rFonts w:ascii="Times New Roman" w:hAnsi="Times New Roman" w:cs="Times New Roman"/>
-        </w:rPr>
-      </w:pPr>
-    </w:p>
-    <w:p>
-      <w:pPr>
-        <w:spacing w:line="276" w:lineRule="auto"/>
-        <w:rPr>
-          <w:rFonts w:ascii="Times New Roman" w:hAnsi="Times New Roman" w:cs="Times New Roman"/>
-          <w:b/>
-          <w:bCs/>
-        </w:rPr>
-      </w:pPr>
-    </w:p>
-    <w:p>
-      <w:pPr>
-        <w:spacing w:line="276" w:lineRule="auto"/>
-        <w:rPr>
-          <w:rFonts w:ascii="Times New Roman" w:hAnsi="Times New Roman" w:cs="Times New Roman"/>
-          <w:b/>
-          <w:bCs/>
-        </w:rPr>
-      </w:pPr>
-      <w:r>
-        <w:rPr>
-          <w:rFonts w:ascii="Times New Roman" w:hAnsi="Times New Roman" w:cs="Times New Roman"/>
-          <w:b/>
-          <w:bCs/>
-        </w:rPr>
-        <w:t>Steps</w:t>
+        <w:t xml:space="preserve">in the main project directory is </w:t>
+      </w:r>
+      <w:r>
+        <w:rPr>
+          <w:rFonts w:ascii="Times New Roman" w:hAnsi="Times New Roman" w:cs="Times New Roman"/>
+        </w:rPr>
+        <w:t xml:space="preserve">already provided which contains all commands for the running, build, and the required installation for the dependencies. </w:t>
+      </w:r>
+    </w:p>
+    <w:p>
+      <w:pPr>
+        <w:spacing w:line="276" w:lineRule="auto"/>
+        <w:rPr>
+          <w:rFonts w:ascii="Times New Roman" w:hAnsi="Times New Roman" w:cs="Times New Roman"/>
+        </w:rPr>
+      </w:pPr>
+    </w:p>
+    <w:p>
+      <w:pPr>
+        <w:spacing w:line="276" w:lineRule="auto"/>
+        <w:rPr>
+          <w:rFonts w:ascii="Times New Roman" w:hAnsi="Times New Roman" w:cs="Times New Roman"/>
+        </w:rPr>
+      </w:pPr>
+      <w:r>
+        <w:rPr>
+          <w:rFonts w:ascii="Times New Roman" w:hAnsi="Times New Roman" w:cs="Times New Roman"/>
+        </w:rPr>
+        <w:t>First thing</w:t>
+      </w:r>
+      <w:r>
+        <w:rPr>
+          <w:rFonts w:ascii="Times New Roman" w:hAnsi="Times New Roman" w:cs="Times New Roman"/>
+        </w:rPr>
+        <w:t xml:space="preserve"> is</w:t>
+      </w:r>
+      <w:r>
+        <w:rPr>
+          <w:rFonts w:ascii="Times New Roman" w:hAnsi="Times New Roman" w:cs="Times New Roman"/>
+        </w:rPr>
+        <w:t xml:space="preserve"> to make sure that your computer has </w:t>
+      </w:r>
+      <w:r>
+        <w:rPr>
+          <w:rFonts w:ascii="Times New Roman" w:hAnsi="Times New Roman" w:cs="Times New Roman"/>
+        </w:rPr>
+        <w:t>the capability</w:t>
+      </w:r>
+      <w:r>
+        <w:rPr>
+          <w:rFonts w:ascii="Times New Roman" w:hAnsi="Times New Roman" w:cs="Times New Roman"/>
+        </w:rPr>
+        <w:t xml:space="preserve"> of calling the </w:t>
+      </w:r>
+      <w:r>
+        <w:rPr>
+          <w:rFonts w:ascii="Times New Roman" w:hAnsi="Times New Roman" w:cs="Times New Roman"/>
+          <w:i/>
+          <w:iCs/>
+        </w:rPr>
+        <w:t>“mak</w:t>
+      </w:r>
+      <w:r>
+        <w:rPr>
+          <w:rFonts w:ascii="Times New Roman" w:hAnsi="Times New Roman" w:cs="Times New Roman"/>
+          <w:i/>
+          <w:iCs/>
+        </w:rPr>
+        <w:t>e</w:t>
+      </w:r>
+      <w:r>
+        <w:rPr>
+          <w:rFonts w:ascii="Times New Roman" w:hAnsi="Times New Roman" w:cs="Times New Roman"/>
+          <w:i/>
+          <w:iCs/>
+        </w:rPr>
+        <w:t>”</w:t>
+      </w:r>
+      <w:r>
+        <w:rPr>
+          <w:rFonts w:ascii="Times New Roman" w:hAnsi="Times New Roman" w:cs="Times New Roman"/>
+        </w:rPr>
+        <w:t xml:space="preserve"> command on terminal</w:t>
+      </w:r>
+      <w:r>
+        <w:rPr>
+          <w:rFonts w:ascii="Times New Roman" w:hAnsi="Times New Roman" w:cs="Times New Roman"/>
+        </w:rPr>
+        <w:t>.</w:t>
+      </w:r>
+      <w:r>
+        <w:rPr>
+          <w:rFonts w:ascii="Times New Roman" w:hAnsi="Times New Roman" w:cs="Times New Roman"/>
+        </w:rPr>
+        <w:t xml:space="preserve"> If not, you can </w:t>
+      </w:r>
+      <w:r>
+        <w:rPr>
+          <w:rFonts w:ascii="Times New Roman" w:hAnsi="Times New Roman" w:cs="Times New Roman"/>
+        </w:rPr>
+        <w:t>install</w:t>
+      </w:r>
+      <w:r>
+        <w:rPr>
+          <w:rFonts w:ascii="Times New Roman" w:hAnsi="Times New Roman" w:cs="Times New Roman"/>
+        </w:rPr>
+        <w:t xml:space="preserve"> </w:t>
+      </w:r>
+      <w:r>
+        <w:rPr>
+          <w:rFonts w:ascii="Times New Roman" w:hAnsi="Times New Roman" w:cs="Times New Roman"/>
+          <w:i/>
+          <w:iCs/>
+        </w:rPr>
+        <w:t>“make”</w:t>
+      </w:r>
+      <w:r>
+        <w:rPr>
+          <w:rFonts w:ascii="Times New Roman" w:hAnsi="Times New Roman" w:cs="Times New Roman"/>
+        </w:rPr>
+        <w:t xml:space="preserve"> using package manage</w:t>
+      </w:r>
+      <w:r>
+        <w:rPr>
+          <w:rFonts w:ascii="Times New Roman" w:hAnsi="Times New Roman" w:cs="Times New Roman"/>
+        </w:rPr>
+        <w:t>r</w:t>
+      </w:r>
+      <w:r>
+        <w:rPr>
+          <w:rFonts w:ascii="Times New Roman" w:hAnsi="Times New Roman" w:cs="Times New Roman"/>
+        </w:rPr>
+        <w:t xml:space="preserve"> like </w:t>
+      </w:r>
+      <w:r>
+        <w:rPr>
+          <w:rFonts w:ascii="Times New Roman" w:hAnsi="Times New Roman" w:cs="Times New Roman"/>
+          <w:i/>
+          <w:iCs/>
+        </w:rPr>
+        <w:t>“brew”</w:t>
+      </w:r>
+      <w:r>
+        <w:rPr>
+          <w:rFonts w:ascii="Times New Roman" w:hAnsi="Times New Roman" w:cs="Times New Roman"/>
+        </w:rPr>
+        <w:t xml:space="preserve"> for mac or </w:t>
+      </w:r>
+      <w:r>
+        <w:rPr>
+          <w:rFonts w:ascii="Times New Roman" w:hAnsi="Times New Roman" w:cs="Times New Roman"/>
+          <w:i/>
+          <w:iCs/>
+        </w:rPr>
+        <w:t>“sudo-apt”</w:t>
+      </w:r>
+      <w:r>
+        <w:rPr>
+          <w:rFonts w:ascii="Times New Roman" w:hAnsi="Times New Roman" w:cs="Times New Roman"/>
+        </w:rPr>
+        <w:t xml:space="preserve"> for Linux.</w:t>
+      </w:r>
+      <w:r>
+        <w:rPr>
+          <w:rFonts w:ascii="Times New Roman" w:hAnsi="Times New Roman" w:cs="Times New Roman"/>
+        </w:rPr>
+        <w:t xml:space="preserve"> </w:t>
+      </w:r>
+    </w:p>
+    <w:p>
+      <w:pPr>
+        <w:spacing w:line="276" w:lineRule="auto"/>
+        <w:rPr>
+          <w:rFonts w:ascii="Times New Roman" w:hAnsi="Times New Roman" w:cs="Times New Roman"/>
+        </w:rPr>
+      </w:pPr>
+    </w:p>
+    <w:p>
+      <w:pPr>
+        <w:spacing w:line="276" w:lineRule="auto"/>
+        <w:rPr>
+          <w:rFonts w:ascii="Times New Roman" w:hAnsi="Times New Roman" w:cs="Times New Roman"/>
+          <w:b/>
+          <w:bCs/>
+        </w:rPr>
+      </w:pPr>
+      <w:r>
+        <w:rPr>
+          <w:rFonts w:ascii="Times New Roman" w:hAnsi="Times New Roman" w:cs="Times New Roman"/>
+          <w:b/>
+          <w:bCs/>
+        </w:rPr>
+        <w:t>Installing dependencies</w:t>
+      </w:r>
+    </w:p>
+    <w:p>
+      <w:pPr>
+        <w:spacing w:line="276" w:lineRule="auto"/>
+        <w:rPr>
+          <w:rFonts w:ascii="Times New Roman" w:hAnsi="Times New Roman" w:cs="Times New Roman"/>
+          <w:b/>
+          <w:bCs/>
+        </w:rPr>
+      </w:pPr>
+    </w:p>
+    <w:p>
+      <w:pPr>
+        <w:spacing w:line="276" w:lineRule="auto"/>
+        <w:rPr>
+          <w:rFonts w:ascii="Times New Roman" w:hAnsi="Times New Roman" w:cs="Times New Roman"/>
+        </w:rPr>
+      </w:pPr>
+      <w:r>
+        <w:rPr>
+          <w:rFonts w:ascii="Times New Roman" w:hAnsi="Times New Roman" w:cs="Times New Roman"/>
+        </w:rPr>
+        <w:t xml:space="preserve">Once you have the correct specification and is capable of calling </w:t>
+      </w:r>
+      <w:r>
+        <w:rPr>
+          <w:rFonts w:ascii="Times New Roman" w:hAnsi="Times New Roman" w:cs="Times New Roman"/>
+          <w:i/>
+          <w:iCs/>
+        </w:rPr>
+        <w:t>“</w:t>
+      </w:r>
+      <w:r>
+        <w:rPr>
+          <w:rFonts w:ascii="Times New Roman" w:hAnsi="Times New Roman" w:cs="Times New Roman"/>
+          <w:i/>
+          <w:iCs/>
+        </w:rPr>
+        <w:t>make</w:t>
+      </w:r>
+      <w:r>
+        <w:rPr>
+          <w:rFonts w:ascii="Times New Roman" w:hAnsi="Times New Roman" w:cs="Times New Roman"/>
+          <w:i/>
+          <w:iCs/>
+        </w:rPr>
+        <w:t>”</w:t>
+      </w:r>
+      <w:r>
+        <w:rPr>
+          <w:rFonts w:ascii="Times New Roman" w:hAnsi="Times New Roman" w:cs="Times New Roman"/>
+        </w:rPr>
+        <w:t xml:space="preserve"> on your terminal</w:t>
+      </w:r>
+      <w:r>
+        <w:rPr>
+          <w:rFonts w:ascii="Times New Roman" w:hAnsi="Times New Roman" w:cs="Times New Roman"/>
+        </w:rPr>
+        <w:t>. On the main project directory, type</w:t>
+      </w:r>
+      <w:r>
+        <w:rPr>
+          <w:rFonts w:ascii="Times New Roman" w:hAnsi="Times New Roman" w:cs="Times New Roman"/>
+        </w:rPr>
+        <w:t xml:space="preserve"> </w:t>
+      </w:r>
+      <w:r>
+        <w:rPr>
+          <w:rFonts w:ascii="Times New Roman" w:hAnsi="Times New Roman" w:cs="Times New Roman"/>
+          <w:i/>
+          <w:iCs/>
+        </w:rPr>
+        <w:t xml:space="preserve">“make dependencies” </w:t>
+      </w:r>
+      <w:r>
+        <w:rPr>
+          <w:rFonts w:ascii="Times New Roman" w:hAnsi="Times New Roman" w:cs="Times New Roman"/>
+        </w:rPr>
+        <w:t xml:space="preserve">to install </w:t>
+      </w:r>
+      <w:r>
+        <w:rPr>
+          <w:rFonts w:ascii="Times New Roman" w:hAnsi="Times New Roman" w:cs="Times New Roman"/>
+        </w:rPr>
+        <w:t xml:space="preserve">all </w:t>
+      </w:r>
+      <w:r>
+        <w:rPr>
+          <w:rFonts w:ascii="Times New Roman" w:hAnsi="Times New Roman" w:cs="Times New Roman"/>
+        </w:rPr>
+        <w:t xml:space="preserve">required dependencies for this project. </w:t>
+      </w:r>
+    </w:p>
+    <w:p>
+      <w:pPr>
+        <w:spacing w:line="276" w:lineRule="auto"/>
+        <w:rPr>
+          <w:rFonts w:ascii="Times New Roman" w:hAnsi="Times New Roman" w:cs="Times New Roman"/>
+        </w:rPr>
+      </w:pPr>
+    </w:p>
+    <w:p>
+      <w:pPr>
+        <w:spacing w:line="276" w:lineRule="auto"/>
+        <w:rPr>
+          <w:rFonts w:ascii="Times New Roman" w:hAnsi="Times New Roman" w:cs="Times New Roman"/>
+          <w:b/>
+          <w:bCs/>
+        </w:rPr>
+      </w:pPr>
+      <w:r>
+        <w:rPr>
+          <w:rFonts w:ascii="Times New Roman" w:hAnsi="Times New Roman" w:cs="Times New Roman"/>
+          <w:b/>
+          <w:bCs/>
+        </w:rPr>
+        <w:t>Running the program</w:t>
+      </w:r>
+    </w:p>
+    <w:p>
+      <w:pPr>
+        <w:spacing w:line="276" w:lineRule="auto"/>
+        <w:rPr>
+          <w:rFonts w:ascii="Times New Roman" w:hAnsi="Times New Roman" w:cs="Times New Roman"/>
+          <w:b/>
+          <w:bCs/>
+        </w:rPr>
+      </w:pPr>
+    </w:p>
+    <w:p>
+      <w:pPr>
+        <w:spacing w:line="276" w:lineRule="auto"/>
+        <w:rPr>
+          <w:rFonts w:ascii="Times New Roman" w:hAnsi="Times New Roman" w:cs="Times New Roman"/>
+        </w:rPr>
+      </w:pPr>
+      <w:r>
+        <w:rPr>
+          <w:rFonts w:ascii="Times New Roman" w:hAnsi="Times New Roman" w:cs="Times New Roman"/>
+        </w:rPr>
+        <w:t xml:space="preserve">In the main </w:t>
+      </w:r>
+      <w:r>
+        <w:rPr>
+          <w:rFonts w:ascii="Times New Roman" w:hAnsi="Times New Roman" w:cs="Times New Roman"/>
+        </w:rPr>
+        <w:t>project</w:t>
+      </w:r>
+      <w:r>
+        <w:rPr>
+          <w:rFonts w:ascii="Times New Roman" w:hAnsi="Times New Roman" w:cs="Times New Roman"/>
+        </w:rPr>
+        <w:t xml:space="preserve"> directory, simply type </w:t>
+      </w:r>
+      <w:r>
+        <w:rPr>
+          <w:rFonts w:ascii="Times New Roman" w:hAnsi="Times New Roman" w:cs="Times New Roman"/>
+          <w:i/>
+          <w:iCs/>
+        </w:rPr>
+        <w:t>‘make’</w:t>
+      </w:r>
+      <w:r>
+        <w:rPr>
+          <w:rFonts w:ascii="Times New Roman" w:hAnsi="Times New Roman" w:cs="Times New Roman"/>
+          <w:i/>
+          <w:iCs/>
+        </w:rPr>
+        <w:t xml:space="preserve"> </w:t>
+      </w:r>
+      <w:r>
+        <w:rPr>
+          <w:rFonts w:ascii="Times New Roman" w:hAnsi="Times New Roman" w:cs="Times New Roman"/>
+        </w:rPr>
+        <w:t xml:space="preserve">to run the program, this will run the data analysis and </w:t>
+      </w:r>
+      <w:r>
+        <w:rPr>
+          <w:rFonts w:ascii="Times New Roman" w:hAnsi="Times New Roman" w:cs="Times New Roman"/>
+        </w:rPr>
+        <w:t>training</w:t>
+      </w:r>
+      <w:r>
+        <w:rPr>
+          <w:rFonts w:ascii="Times New Roman" w:hAnsi="Times New Roman" w:cs="Times New Roman"/>
+        </w:rPr>
+        <w:t xml:space="preserve"> process for the</w:t>
+      </w:r>
+      <w:r>
+        <w:rPr>
+          <w:rFonts w:ascii="Times New Roman" w:hAnsi="Times New Roman" w:cs="Times New Roman"/>
+        </w:rPr>
+        <w:t xml:space="preserve"> selected models.</w:t>
+      </w:r>
+    </w:p>
+    <w:p>
+      <w:pPr>
+        <w:spacing w:line="276" w:lineRule="auto"/>
+        <w:rPr>
+          <w:rFonts w:ascii="Times New Roman" w:hAnsi="Times New Roman" w:cs="Times New Roman"/>
+          <w:b/>
+          <w:bCs/>
+        </w:rPr>
+      </w:pPr>
+    </w:p>
+    <w:p>
+      <w:pPr>
+        <w:spacing w:line="276" w:lineRule="auto"/>
+        <w:rPr>
+          <w:rFonts w:ascii="Times New Roman" w:hAnsi="Times New Roman" w:cs="Times New Roman"/>
+          <w:b/>
+          <w:bCs/>
+          <w:sz w:val="48"/>
+          <w:szCs w:val="48"/>
+        </w:rPr>
+      </w:pPr>
+      <w:r>
+        <w:rPr>
+          <w:rFonts w:ascii="Times New Roman" w:hAnsi="Times New Roman" w:cs="Times New Roman"/>
+          <w:b/>
+          <w:bCs/>
+          <w:sz w:val="48"/>
+          <w:szCs w:val="48"/>
+        </w:rPr>
+        <w:t>References</w:t>
       </w:r>
     </w:p>
     <w:p>
@@ -2655,7 +5208,7 @@
           <w:rFonts w:ascii="Times New Roman" w:eastAsia="Times New Roman" w:hAnsi="Times New Roman" w:cs="Times New Roman"/>
         </w:rPr>
       </w:pPr>
-      <w:hyperlink r:id="rId13" w:history="1">
+      <w:hyperlink r:id="rId20" w:history="1">
         <w:r>
           <w:rPr>
             <w:rFonts w:ascii="Times New Roman" w:eastAsia="Times New Roman" w:hAnsi="Times New Roman" w:cs="Times New Roman"/>
@@ -2754,13 +5307,300 @@
       </w:pPr>
     </w:p>
     <w:sectPr>
+      <w:footerReference w:type="default" r:id="rId21"/>
       <w:pgSz w:w="12240" w:h="15840"/>
       <w:pgMar w:top="1440" w:right="1440" w:bottom="1440" w:left="1440" w:header="708" w:footer="708" w:gutter="0"/>
+      <w:pgNumType w:start="0"/>
       <w:cols w:num="2" w:space="708"/>
+      <w:titlePg/>
       <w:docGrid w:linePitch="360"/>
     </w:sectPr>
   </w:body>
 </w:document>
+</file>
+
+<file path=word/endnotes.xml><?xml version="1.0" encoding="utf-8"?>
+<w:endnotes xmlns:wpc="http://schemas.microsoft.com/office/word/2010/wordprocessingCanvas" xmlns:cx="http://schemas.microsoft.com/office/drawing/2014/chartex" xmlns:cx1="http://schemas.microsoft.com/office/drawing/2015/9/8/chartex" xmlns:cx2="http://schemas.microsoft.com/office/drawing/2015/10/21/chartex" xmlns:cx3="http://schemas.microsoft.com/office/drawing/2016/5/9/chartex" xmlns:cx4="http://schemas.microsoft.com/office/drawing/2016/5/10/chartex" xmlns:cx5="http://schemas.microsoft.com/office/drawing/2016/5/11/chartex" xmlns:cx6="http://schemas.microsoft.com/office/drawing/2016/5/12/chartex" xmlns:cx7="http://schemas.microsoft.com/office/drawing/2016/5/13/chartex" xmlns:cx8="http://schemas.microsoft.com/office/drawing/2016/5/14/chartex" xmlns:mc="http://schemas.openxmlformats.org/markup-compatibility/2006" xmlns:aink="http://schemas.microsoft.com/office/drawing/2016/ink" xmlns:am3d="http://schemas.microsoft.com/office/drawing/2017/model3d" xmlns:o="urn:schemas-microsoft-com:office:office" xmlns:r="http://schemas.openxmlformats.org/officeDocument/2006/relationships" xmlns:m="http://schemas.openxmlformats.org/officeDocument/2006/math" xmlns:v="urn:schemas-microsoft-com:vml" xmlns:wp14="http://schemas.microsoft.com/office/word/2010/wordprocessingDrawing" xmlns:wp="http://schemas.openxmlformats.org/drawingml/2006/wordprocessingDrawing" xmlns:w10="urn:schemas-microsoft-com:office:word" xmlns:w="http://schemas.openxmlformats.org/wordprocessingml/2006/main" xmlns:w14="http://schemas.microsoft.com/office/word/2010/wordml" xmlns:w15="http://schemas.microsoft.com/office/word/2012/wordml" xmlns:w16cid="http://schemas.microsoft.com/office/word/2016/wordml/cid" xmlns:w16se="http://schemas.microsoft.com/office/word/2015/wordml/symex" xmlns:wpg="http://schemas.microsoft.com/office/word/2010/wordprocessingGroup" xmlns:wpi="http://schemas.microsoft.com/office/word/2010/wordprocessingInk" xmlns:wne="http://schemas.microsoft.com/office/word/2006/wordml" xmlns:wps="http://schemas.microsoft.com/office/word/2010/wordprocessingShape" mc:Ignorable="w14 w15 w16se w16cid wp14">
+  <w:endnote w:type="separator" w:id="-1">
+    <w:p>
+      <w:r>
+        <w:separator/>
+      </w:r>
+    </w:p>
+  </w:endnote>
+  <w:endnote w:type="continuationSeparator" w:id="0">
+    <w:p>
+      <w:r>
+        <w:continuationSeparator/>
+      </w:r>
+    </w:p>
+  </w:endnote>
+</w:endnotes>
+</file>
+
+<file path=word/footer1.xml><?xml version="1.0" encoding="utf-8"?>
+<w:ftr xmlns:wpc="http://schemas.microsoft.com/office/word/2010/wordprocessingCanvas" xmlns:cx="http://schemas.microsoft.com/office/drawing/2014/chartex" xmlns:cx1="http://schemas.microsoft.com/office/drawing/2015/9/8/chartex" xmlns:cx2="http://schemas.microsoft.com/office/drawing/2015/10/21/chartex" xmlns:cx3="http://schemas.microsoft.com/office/drawing/2016/5/9/chartex" xmlns:cx4="http://schemas.microsoft.com/office/drawing/2016/5/10/chartex" xmlns:cx5="http://schemas.microsoft.com/office/drawing/2016/5/11/chartex" xmlns:cx6="http://schemas.microsoft.com/office/drawing/2016/5/12/chartex" xmlns:cx7="http://schemas.microsoft.com/office/drawing/2016/5/13/chartex" xmlns:cx8="http://schemas.microsoft.com/office/drawing/2016/5/14/chartex" xmlns:mc="http://schemas.openxmlformats.org/markup-compatibility/2006" xmlns:aink="http://schemas.microsoft.com/office/drawing/2016/ink" xmlns:am3d="http://schemas.microsoft.com/office/drawing/2017/model3d" xmlns:o="urn:schemas-microsoft-com:office:office" xmlns:r="http://schemas.openxmlformats.org/officeDocument/2006/relationships" xmlns:m="http://schemas.openxmlformats.org/officeDocument/2006/math" xmlns:v="urn:schemas-microsoft-com:vml" xmlns:wp14="http://schemas.microsoft.com/office/word/2010/wordprocessingDrawing" xmlns:wp="http://schemas.openxmlformats.org/drawingml/2006/wordprocessingDrawing" xmlns:w10="urn:schemas-microsoft-com:office:word" xmlns:w="http://schemas.openxmlformats.org/wordprocessingml/2006/main" xmlns:w14="http://schemas.microsoft.com/office/word/2010/wordml" xmlns:w15="http://schemas.microsoft.com/office/word/2012/wordml" xmlns:w16cid="http://schemas.microsoft.com/office/word/2016/wordml/cid" xmlns:w16se="http://schemas.microsoft.com/office/word/2015/wordml/symex" xmlns:wpg="http://schemas.microsoft.com/office/word/2010/wordprocessingGroup" xmlns:wpi="http://schemas.microsoft.com/office/word/2010/wordprocessingInk" xmlns:wne="http://schemas.microsoft.com/office/word/2006/wordml" xmlns:wps="http://schemas.microsoft.com/office/word/2010/wordprocessingShape" mc:Ignorable="w14 w15 w16se w16cid wp14">
+  <w:tbl>
+    <w:tblPr>
+      <w:tblW w:w="5000" w:type="pct"/>
+      <w:jc w:val="right"/>
+      <w:tblCellMar>
+        <w:top w:w="115" w:type="dxa"/>
+        <w:left w:w="115" w:type="dxa"/>
+        <w:bottom w:w="115" w:type="dxa"/>
+        <w:right w:w="115" w:type="dxa"/>
+      </w:tblCellMar>
+      <w:tblLook w:val="04A0" w:firstRow="1" w:lastRow="0" w:firstColumn="1" w:lastColumn="0" w:noHBand="0" w:noVBand="1"/>
+    </w:tblPr>
+    <w:tblGrid>
+      <w:gridCol w:w="8892"/>
+      <w:gridCol w:w="468"/>
+    </w:tblGrid>
+    <w:tr>
+      <w:trPr>
+        <w:jc w:val="right"/>
+      </w:trPr>
+      <w:tc>
+        <w:tcPr>
+          <w:tcW w:w="4795" w:type="dxa"/>
+          <w:vAlign w:val="center"/>
+        </w:tcPr>
+        <w:sdt>
+          <w:sdtPr>
+            <w:rPr>
+              <w:caps/>
+              <w:color w:val="000000" w:themeColor="text1"/>
+            </w:rPr>
+            <w:alias w:val="Author"/>
+            <w:tag w:val=""/>
+            <w:id w:val="1534539408"/>
+            <w:placeholder>
+              <w:docPart w:val="69CC1D967C6A2C4EAF85A764880601CE"/>
+            </w:placeholder>
+            <w:dataBinding w:prefixMappings="xmlns:ns0='http://purl.org/dc/elements/1.1/' xmlns:ns1='http://schemas.openxmlformats.org/package/2006/metadata/core-properties' " w:xpath="/ns1:coreProperties[1]/ns0:creator[1]" w:storeItemID="{6C3C8BC8-F283-45AE-878A-BAB7291924A1}"/>
+            <w:text/>
+          </w:sdtPr>
+          <w:sdtContent>
+            <w:p>
+              <w:pPr>
+                <w:pStyle w:val="Header"/>
+                <w:jc w:val="right"/>
+                <w:rPr>
+                  <w:caps/>
+                  <w:color w:val="000000" w:themeColor="text1"/>
+                </w:rPr>
+              </w:pPr>
+              <w:r>
+                <w:rPr>
+                  <w:caps/>
+                  <w:color w:val="000000" w:themeColor="text1"/>
+                </w:rPr>
+                <w:t>Page</w:t>
+              </w:r>
+            </w:p>
+          </w:sdtContent>
+        </w:sdt>
+      </w:tc>
+      <w:tc>
+        <w:tcPr>
+          <w:tcW w:w="250" w:type="pct"/>
+          <w:shd w:val="clear" w:color="auto" w:fill="ED7D31" w:themeFill="accent2"/>
+          <w:vAlign w:val="center"/>
+        </w:tcPr>
+        <w:p>
+          <w:pPr>
+            <w:pStyle w:val="Footer"/>
+            <w:tabs>
+              <w:tab w:val="clear" w:pos="4680"/>
+              <w:tab w:val="clear" w:pos="9360"/>
+            </w:tabs>
+            <w:jc w:val="center"/>
+            <w:rPr>
+              <w:color w:val="FFFFFF" w:themeColor="background1"/>
+            </w:rPr>
+          </w:pPr>
+          <w:r>
+            <w:rPr>
+              <w:color w:val="FFFFFF" w:themeColor="background1"/>
+            </w:rPr>
+            <w:fldChar w:fldCharType="begin"/>
+          </w:r>
+          <w:r>
+            <w:rPr>
+              <w:color w:val="FFFFFF" w:themeColor="background1"/>
+            </w:rPr>
+            <w:instrText xml:space="preserve"> PAGE   \* MERGEFORMAT </w:instrText>
+          </w:r>
+          <w:r>
+            <w:rPr>
+              <w:color w:val="FFFFFF" w:themeColor="background1"/>
+            </w:rPr>
+            <w:fldChar w:fldCharType="separate"/>
+          </w:r>
+          <w:r>
+            <w:rPr>
+              <w:noProof/>
+              <w:color w:val="FFFFFF" w:themeColor="background1"/>
+            </w:rPr>
+            <w:t>2</w:t>
+          </w:r>
+          <w:r>
+            <w:rPr>
+              <w:noProof/>
+              <w:color w:val="FFFFFF" w:themeColor="background1"/>
+            </w:rPr>
+            <w:fldChar w:fldCharType="end"/>
+          </w:r>
+        </w:p>
+      </w:tc>
+    </w:tr>
+  </w:tbl>
+  <w:p>
+    <w:pPr>
+      <w:pStyle w:val="Footer"/>
+    </w:pPr>
+  </w:p>
+</w:ftr>
+</file>
+
+<file path=word/footnotes.xml><?xml version="1.0" encoding="utf-8"?>
+<w:footnotes xmlns:wpc="http://schemas.microsoft.com/office/word/2010/wordprocessingCanvas" xmlns:cx="http://schemas.microsoft.com/office/drawing/2014/chartex" xmlns:cx1="http://schemas.microsoft.com/office/drawing/2015/9/8/chartex" xmlns:cx2="http://schemas.microsoft.com/office/drawing/2015/10/21/chartex" xmlns:cx3="http://schemas.microsoft.com/office/drawing/2016/5/9/chartex" xmlns:cx4="http://schemas.microsoft.com/office/drawing/2016/5/10/chartex" xmlns:cx5="http://schemas.microsoft.com/office/drawing/2016/5/11/chartex" xmlns:cx6="http://schemas.microsoft.com/office/drawing/2016/5/12/chartex" xmlns:cx7="http://schemas.microsoft.com/office/drawing/2016/5/13/chartex" xmlns:cx8="http://schemas.microsoft.com/office/drawing/2016/5/14/chartex" xmlns:mc="http://schemas.openxmlformats.org/markup-compatibility/2006" xmlns:aink="http://schemas.microsoft.com/office/drawing/2016/ink" xmlns:am3d="http://schemas.microsoft.com/office/drawing/2017/model3d" xmlns:o="urn:schemas-microsoft-com:office:office" xmlns:r="http://schemas.openxmlformats.org/officeDocument/2006/relationships" xmlns:m="http://schemas.openxmlformats.org/officeDocument/2006/math" xmlns:v="urn:schemas-microsoft-com:vml" xmlns:wp14="http://schemas.microsoft.com/office/word/2010/wordprocessingDrawing" xmlns:wp="http://schemas.openxmlformats.org/drawingml/2006/wordprocessingDrawing" xmlns:w10="urn:schemas-microsoft-com:office:word" xmlns:w="http://schemas.openxmlformats.org/wordprocessingml/2006/main" xmlns:w14="http://schemas.microsoft.com/office/word/2010/wordml" xmlns:w15="http://schemas.microsoft.com/office/word/2012/wordml" xmlns:w16cid="http://schemas.microsoft.com/office/word/2016/wordml/cid" xmlns:w16se="http://schemas.microsoft.com/office/word/2015/wordml/symex" xmlns:wpg="http://schemas.microsoft.com/office/word/2010/wordprocessingGroup" xmlns:wpi="http://schemas.microsoft.com/office/word/2010/wordprocessingInk" xmlns:wne="http://schemas.microsoft.com/office/word/2006/wordml" xmlns:wps="http://schemas.microsoft.com/office/word/2010/wordprocessingShape" mc:Ignorable="w14 w15 w16se w16cid wp14">
+  <w:footnote w:type="separator" w:id="-1">
+    <w:p>
+      <w:r>
+        <w:separator/>
+      </w:r>
+    </w:p>
+  </w:footnote>
+  <w:footnote w:type="continuationSeparator" w:id="0">
+    <w:p>
+      <w:r>
+        <w:continuationSeparator/>
+      </w:r>
+    </w:p>
+  </w:footnote>
+</w:footnotes>
+</file>
+
+<file path=word/numbering.xml><?xml version="1.0" encoding="utf-8"?>
+<w:numbering xmlns:wpc="http://schemas.microsoft.com/office/word/2010/wordprocessingCanvas" xmlns:cx="http://schemas.microsoft.com/office/drawing/2014/chartex" xmlns:cx1="http://schemas.microsoft.com/office/drawing/2015/9/8/chartex" xmlns:cx2="http://schemas.microsoft.com/office/drawing/2015/10/21/chartex" xmlns:cx3="http://schemas.microsoft.com/office/drawing/2016/5/9/chartex" xmlns:cx4="http://schemas.microsoft.com/office/drawing/2016/5/10/chartex" xmlns:cx5="http://schemas.microsoft.com/office/drawing/2016/5/11/chartex" xmlns:cx6="http://schemas.microsoft.com/office/drawing/2016/5/12/chartex" xmlns:cx7="http://schemas.microsoft.com/office/drawing/2016/5/13/chartex" xmlns:cx8="http://schemas.microsoft.com/office/drawing/2016/5/14/chartex" xmlns:mc="http://schemas.openxmlformats.org/markup-compatibility/2006" xmlns:aink="http://schemas.microsoft.com/office/drawing/2016/ink" xmlns:am3d="http://schemas.microsoft.com/office/drawing/2017/model3d" xmlns:o="urn:schemas-microsoft-com:office:office" xmlns:r="http://schemas.openxmlformats.org/officeDocument/2006/relationships" xmlns:m="http://schemas.openxmlformats.org/officeDocument/2006/math" xmlns:v="urn:schemas-microsoft-com:vml" xmlns:wp14="http://schemas.microsoft.com/office/word/2010/wordprocessingDrawing" xmlns:wp="http://schemas.openxmlformats.org/drawingml/2006/wordprocessingDrawing" xmlns:w10="urn:schemas-microsoft-com:office:word" xmlns:w="http://schemas.openxmlformats.org/wordprocessingml/2006/main" xmlns:w14="http://schemas.microsoft.com/office/word/2010/wordml" xmlns:w15="http://schemas.microsoft.com/office/word/2012/wordml" xmlns:w16cid="http://schemas.microsoft.com/office/word/2016/wordml/cid" xmlns:w16se="http://schemas.microsoft.com/office/word/2015/wordml/symex" xmlns:wpg="http://schemas.microsoft.com/office/word/2010/wordprocessingGroup" xmlns:wpi="http://schemas.microsoft.com/office/word/2010/wordprocessingInk" xmlns:wne="http://schemas.microsoft.com/office/word/2006/wordml" xmlns:wps="http://schemas.microsoft.com/office/word/2010/wordprocessingShape" mc:Ignorable="w14 w15 w16se w16cid wp14">
+  <w:abstractNum w:abstractNumId="0" w15:restartNumberingAfterBreak="0">
+    <w:nsid w:val="74095E45"/>
+    <w:multiLevelType w:val="hybridMultilevel"/>
+    <w:tmpl w:val="3B6C192C"/>
+    <w:lvl w:ilvl="0" w:tplc="1FE87D24">
+      <w:start w:val="5"/>
+      <w:numFmt w:val="bullet"/>
+      <w:lvlText w:val=""/>
+      <w:lvlJc w:val="left"/>
+      <w:pPr>
+        <w:ind w:left="720" w:hanging="360"/>
+      </w:pPr>
+      <w:rPr>
+        <w:rFonts w:ascii="Symbol" w:eastAsiaTheme="minorHAnsi" w:hAnsi="Symbol" w:cs="Times New Roman" w:hint="default"/>
+      </w:rPr>
+    </w:lvl>
+    <w:lvl w:ilvl="1" w:tplc="04090003" w:tentative="1">
+      <w:start w:val="1"/>
+      <w:numFmt w:val="bullet"/>
+      <w:lvlText w:val="o"/>
+      <w:lvlJc w:val="left"/>
+      <w:pPr>
+        <w:ind w:left="1440" w:hanging="360"/>
+      </w:pPr>
+      <w:rPr>
+        <w:rFonts w:ascii="Courier New" w:hAnsi="Courier New" w:cs="Courier New" w:hint="default"/>
+      </w:rPr>
+    </w:lvl>
+    <w:lvl w:ilvl="2" w:tplc="04090005" w:tentative="1">
+      <w:start w:val="1"/>
+      <w:numFmt w:val="bullet"/>
+      <w:lvlText w:val=""/>
+      <w:lvlJc w:val="left"/>
+      <w:pPr>
+        <w:ind w:left="2160" w:hanging="360"/>
+      </w:pPr>
+      <w:rPr>
+        <w:rFonts w:ascii="Wingdings" w:hAnsi="Wingdings" w:hint="default"/>
+      </w:rPr>
+    </w:lvl>
+    <w:lvl w:ilvl="3" w:tplc="04090001" w:tentative="1">
+      <w:start w:val="1"/>
+      <w:numFmt w:val="bullet"/>
+      <w:lvlText w:val=""/>
+      <w:lvlJc w:val="left"/>
+      <w:pPr>
+        <w:ind w:left="2880" w:hanging="360"/>
+      </w:pPr>
+      <w:rPr>
+        <w:rFonts w:ascii="Symbol" w:hAnsi="Symbol" w:hint="default"/>
+      </w:rPr>
+    </w:lvl>
+    <w:lvl w:ilvl="4" w:tplc="04090003" w:tentative="1">
+      <w:start w:val="1"/>
+      <w:numFmt w:val="bullet"/>
+      <w:lvlText w:val="o"/>
+      <w:lvlJc w:val="left"/>
+      <w:pPr>
+        <w:ind w:left="3600" w:hanging="360"/>
+      </w:pPr>
+      <w:rPr>
+        <w:rFonts w:ascii="Courier New" w:hAnsi="Courier New" w:cs="Courier New" w:hint="default"/>
+      </w:rPr>
+    </w:lvl>
+    <w:lvl w:ilvl="5" w:tplc="04090005" w:tentative="1">
+      <w:start w:val="1"/>
+      <w:numFmt w:val="bullet"/>
+      <w:lvlText w:val=""/>
+      <w:lvlJc w:val="left"/>
+      <w:pPr>
+        <w:ind w:left="4320" w:hanging="360"/>
+      </w:pPr>
+      <w:rPr>
+        <w:rFonts w:ascii="Wingdings" w:hAnsi="Wingdings" w:hint="default"/>
+      </w:rPr>
+    </w:lvl>
+    <w:lvl w:ilvl="6" w:tplc="04090001" w:tentative="1">
+      <w:start w:val="1"/>
+      <w:numFmt w:val="bullet"/>
+      <w:lvlText w:val=""/>
+      <w:lvlJc w:val="left"/>
+      <w:pPr>
+        <w:ind w:left="5040" w:hanging="360"/>
+      </w:pPr>
+      <w:rPr>
+        <w:rFonts w:ascii="Symbol" w:hAnsi="Symbol" w:hint="default"/>
+      </w:rPr>
+    </w:lvl>
+    <w:lvl w:ilvl="7" w:tplc="04090003" w:tentative="1">
+      <w:start w:val="1"/>
+      <w:numFmt w:val="bullet"/>
+      <w:lvlText w:val="o"/>
+      <w:lvlJc w:val="left"/>
+      <w:pPr>
+        <w:ind w:left="5760" w:hanging="360"/>
+      </w:pPr>
+      <w:rPr>
+        <w:rFonts w:ascii="Courier New" w:hAnsi="Courier New" w:cs="Courier New" w:hint="default"/>
+      </w:rPr>
+    </w:lvl>
+    <w:lvl w:ilvl="8" w:tplc="04090005" w:tentative="1">
+      <w:start w:val="1"/>
+      <w:numFmt w:val="bullet"/>
+      <w:lvlText w:val=""/>
+      <w:lvlJc w:val="left"/>
+      <w:pPr>
+        <w:ind w:left="6480" w:hanging="360"/>
+      </w:pPr>
+      <w:rPr>
+        <w:rFonts w:ascii="Wingdings" w:hAnsi="Wingdings" w:hint="default"/>
+      </w:rPr>
+    </w:lvl>
+  </w:abstractNum>
+  <w:num w:numId="1">
+    <w:abstractNumId w:val="0"/>
+  </w:num>
+</w:numbering>
 </file>
 
 <file path=word/styles.xml><?xml version="1.0" encoding="utf-8"?>
@@ -3203,7 +6043,6 @@
     <w:name w:val="Hyperlink"/>
     <w:basedOn w:val="DefaultParagraphFont"/>
     <w:uiPriority w:val="99"/>
-    <w:semiHidden/>
     <w:unhideWhenUsed/>
     <w:rsid w:val="00D27844"/>
     <w:rPr>
@@ -3211,7 +6050,678 @@
       <w:u w:val="single"/>
     </w:rPr>
   </w:style>
+  <w:style w:type="paragraph" w:styleId="NoSpacing">
+    <w:name w:val="No Spacing"/>
+    <w:link w:val="NoSpacingChar"/>
+    <w:uiPriority w:val="1"/>
+    <w:qFormat/>
+    <w:rsid w:val="0056745F"/>
+    <w:rPr>
+      <w:rFonts w:eastAsiaTheme="minorEastAsia"/>
+      <w:sz w:val="22"/>
+      <w:szCs w:val="22"/>
+      <w:lang w:val="en-US" w:eastAsia="zh-CN"/>
+    </w:rPr>
+  </w:style>
+  <w:style w:type="character" w:customStyle="1" w:styleId="NoSpacingChar">
+    <w:name w:val="No Spacing Char"/>
+    <w:basedOn w:val="DefaultParagraphFont"/>
+    <w:link w:val="NoSpacing"/>
+    <w:uiPriority w:val="1"/>
+    <w:rsid w:val="0056745F"/>
+    <w:rPr>
+      <w:rFonts w:eastAsiaTheme="minorEastAsia"/>
+      <w:sz w:val="22"/>
+      <w:szCs w:val="22"/>
+      <w:lang w:val="en-US" w:eastAsia="zh-CN"/>
+    </w:rPr>
+  </w:style>
+  <w:style w:type="character" w:styleId="UnresolvedMention">
+    <w:name w:val="Unresolved Mention"/>
+    <w:basedOn w:val="DefaultParagraphFont"/>
+    <w:uiPriority w:val="99"/>
+    <w:semiHidden/>
+    <w:unhideWhenUsed/>
+    <w:rsid w:val="0056745F"/>
+    <w:rPr>
+      <w:color w:val="605E5C"/>
+      <w:shd w:val="clear" w:color="auto" w:fill="E1DFDD"/>
+    </w:rPr>
+  </w:style>
+  <w:style w:type="paragraph" w:styleId="Header">
+    <w:name w:val="header"/>
+    <w:basedOn w:val="Normal"/>
+    <w:link w:val="HeaderChar"/>
+    <w:uiPriority w:val="99"/>
+    <w:unhideWhenUsed/>
+    <w:rsid w:val="006D10A6"/>
+    <w:pPr>
+      <w:tabs>
+        <w:tab w:val="center" w:pos="4680"/>
+        <w:tab w:val="right" w:pos="9360"/>
+      </w:tabs>
+    </w:pPr>
+  </w:style>
+  <w:style w:type="character" w:customStyle="1" w:styleId="HeaderChar">
+    <w:name w:val="Header Char"/>
+    <w:basedOn w:val="DefaultParagraphFont"/>
+    <w:link w:val="Header"/>
+    <w:uiPriority w:val="99"/>
+    <w:rsid w:val="006D10A6"/>
+  </w:style>
+  <w:style w:type="paragraph" w:styleId="Footer">
+    <w:name w:val="footer"/>
+    <w:basedOn w:val="Normal"/>
+    <w:link w:val="FooterChar"/>
+    <w:uiPriority w:val="99"/>
+    <w:unhideWhenUsed/>
+    <w:rsid w:val="006D10A6"/>
+    <w:pPr>
+      <w:tabs>
+        <w:tab w:val="center" w:pos="4680"/>
+        <w:tab w:val="right" w:pos="9360"/>
+      </w:tabs>
+    </w:pPr>
+  </w:style>
+  <w:style w:type="character" w:customStyle="1" w:styleId="FooterChar">
+    <w:name w:val="Footer Char"/>
+    <w:basedOn w:val="DefaultParagraphFont"/>
+    <w:link w:val="Footer"/>
+    <w:uiPriority w:val="99"/>
+    <w:rsid w:val="006D10A6"/>
+  </w:style>
+  <w:style w:type="character" w:styleId="FollowedHyperlink">
+    <w:name w:val="FollowedHyperlink"/>
+    <w:basedOn w:val="DefaultParagraphFont"/>
+    <w:uiPriority w:val="99"/>
+    <w:semiHidden/>
+    <w:unhideWhenUsed/>
+    <w:rsid w:val="00D542EA"/>
+    <w:rPr>
+      <w:color w:val="954F72" w:themeColor="followedHyperlink"/>
+      <w:u w:val="single"/>
+    </w:rPr>
+  </w:style>
+  <w:style w:type="paragraph" w:styleId="ListParagraph">
+    <w:name w:val="List Paragraph"/>
+    <w:basedOn w:val="Normal"/>
+    <w:uiPriority w:val="34"/>
+    <w:qFormat/>
+    <w:rsid w:val="00344471"/>
+    <w:pPr>
+      <w:ind w:left="720"/>
+      <w:contextualSpacing/>
+    </w:pPr>
+  </w:style>
 </w:styles>
+</file>
+
+<file path=word/glossary/document.xml><?xml version="1.0" encoding="utf-8"?>
+<w:glossaryDocument xmlns:wpc="http://schemas.microsoft.com/office/word/2010/wordprocessingCanvas" xmlns:cx="http://schemas.microsoft.com/office/drawing/2014/chartex" xmlns:cx1="http://schemas.microsoft.com/office/drawing/2015/9/8/chartex" xmlns:cx2="http://schemas.microsoft.com/office/drawing/2015/10/21/chartex" xmlns:cx3="http://schemas.microsoft.com/office/drawing/2016/5/9/chartex" xmlns:cx4="http://schemas.microsoft.com/office/drawing/2016/5/10/chartex" xmlns:cx5="http://schemas.microsoft.com/office/drawing/2016/5/11/chartex" xmlns:cx6="http://schemas.microsoft.com/office/drawing/2016/5/12/chartex" xmlns:cx7="http://schemas.microsoft.com/office/drawing/2016/5/13/chartex" xmlns:cx8="http://schemas.microsoft.com/office/drawing/2016/5/14/chartex" xmlns:mc="http://schemas.openxmlformats.org/markup-compatibility/2006" xmlns:aink="http://schemas.microsoft.com/office/drawing/2016/ink" xmlns:am3d="http://schemas.microsoft.com/office/drawing/2017/model3d" xmlns:o="urn:schemas-microsoft-com:office:office" xmlns:r="http://schemas.openxmlformats.org/officeDocument/2006/relationships" xmlns:m="http://schemas.openxmlformats.org/officeDocument/2006/math" xmlns:v="urn:schemas-microsoft-com:vml" xmlns:wp14="http://schemas.microsoft.com/office/word/2010/wordprocessingDrawing" xmlns:wp="http://schemas.openxmlformats.org/drawingml/2006/wordprocessingDrawing" xmlns:w10="urn:schemas-microsoft-com:office:word" xmlns:w="http://schemas.openxmlformats.org/wordprocessingml/2006/main" xmlns:w14="http://schemas.microsoft.com/office/word/2010/wordml" xmlns:w15="http://schemas.microsoft.com/office/word/2012/wordml" xmlns:w16cid="http://schemas.microsoft.com/office/word/2016/wordml/cid" xmlns:w16se="http://schemas.microsoft.com/office/word/2015/wordml/symex" xmlns:wpg="http://schemas.microsoft.com/office/word/2010/wordprocessingGroup" xmlns:wpi="http://schemas.microsoft.com/office/word/2010/wordprocessingInk" xmlns:wne="http://schemas.microsoft.com/office/word/2006/wordml" xmlns:wps="http://schemas.microsoft.com/office/word/2010/wordprocessingShape" mc:Ignorable="w14 w15 w16se w16cid wp14">
+  <w:docParts>
+    <w:docPart>
+      <w:docPartPr>
+        <w:name w:val="69CC1D967C6A2C4EAF85A764880601CE"/>
+        <w:category>
+          <w:name w:val="General"/>
+          <w:gallery w:val="placeholder"/>
+        </w:category>
+        <w:types>
+          <w:type w:val="bbPlcHdr"/>
+        </w:types>
+        <w:behaviors>
+          <w:behavior w:val="content"/>
+        </w:behaviors>
+        <w:guid w:val="{48D45E79-D0FE-2C46-A2F1-44EF1904925E}"/>
+      </w:docPartPr>
+      <w:docPartBody>
+        <w:p>
+          <w:pPr>
+            <w:pStyle w:val="69CC1D967C6A2C4EAF85A764880601CE"/>
+          </w:pPr>
+          <w:r>
+            <w:rPr>
+              <w:caps/>
+              <w:color w:val="FFFFFF" w:themeColor="background1"/>
+            </w:rPr>
+            <w:t>[Author Name]</w:t>
+          </w:r>
+        </w:p>
+      </w:docPartBody>
+    </w:docPart>
+  </w:docParts>
+</w:glossaryDocument>
+</file>
+
+<file path=word/glossary/fontTable.xml><?xml version="1.0" encoding="utf-8"?>
+<w:fonts xmlns:mc="http://schemas.openxmlformats.org/markup-compatibility/2006" xmlns:r="http://schemas.openxmlformats.org/officeDocument/2006/relationships" xmlns:w="http://schemas.openxmlformats.org/wordprocessingml/2006/main" xmlns:w14="http://schemas.microsoft.com/office/word/2010/wordml" xmlns:w15="http://schemas.microsoft.com/office/word/2012/wordml" xmlns:w16cid="http://schemas.microsoft.com/office/word/2016/wordml/cid" xmlns:w16se="http://schemas.microsoft.com/office/word/2015/wordml/symex" mc:Ignorable="w14 w15 w16se w16cid">
+  <w:font w:name="Symbol">
+    <w:panose1 w:val="05050102010706020507"/>
+    <w:charset w:val="02"/>
+    <w:family w:val="decorative"/>
+    <w:pitch w:val="variable"/>
+    <w:sig w:usb0="00000000" w:usb1="10000000" w:usb2="00000000" w:usb3="00000000" w:csb0="80000000" w:csb1="00000000"/>
+  </w:font>
+  <w:font w:name="Calibri">
+    <w:panose1 w:val="020F0502020204030204"/>
+    <w:charset w:val="00"/>
+    <w:family w:val="swiss"/>
+    <w:pitch w:val="variable"/>
+    <w:sig w:usb0="A00002EF" w:usb1="4000207B" w:usb2="00000000" w:usb3="00000000" w:csb0="0000009F" w:csb1="00000000"/>
+  </w:font>
+  <w:font w:name="Times New Roman">
+    <w:panose1 w:val="02020603050405020304"/>
+    <w:charset w:val="00"/>
+    <w:family w:val="roman"/>
+    <w:pitch w:val="variable"/>
+    <w:sig w:usb0="E0002EFF" w:usb1="C000785B" w:usb2="00000009" w:usb3="00000000" w:csb0="000001FF" w:csb1="00000000"/>
+  </w:font>
+  <w:font w:name="Courier New">
+    <w:panose1 w:val="02070309020205020404"/>
+    <w:charset w:val="00"/>
+    <w:family w:val="modern"/>
+    <w:pitch w:val="fixed"/>
+    <w:sig w:usb0="E0002AFF" w:usb1="C0007843" w:usb2="00000009" w:usb3="00000000" w:csb0="000001FF" w:csb1="00000000"/>
+  </w:font>
+  <w:font w:name="Wingdings">
+    <w:panose1 w:val="05000000000000000000"/>
+    <w:charset w:val="02"/>
+    <w:family w:val="auto"/>
+    <w:pitch w:val="variable"/>
+    <w:sig w:usb0="00000000" w:usb1="10000000" w:usb2="00000000" w:usb3="00000000" w:csb0="80000000" w:csb1="00000000"/>
+  </w:font>
+  <w:font w:name="Calibri Light">
+    <w:panose1 w:val="020F0302020204030204"/>
+    <w:charset w:val="00"/>
+    <w:family w:val="swiss"/>
+    <w:pitch w:val="variable"/>
+    <w:sig w:usb0="E0002AFF" w:usb1="C000247B" w:usb2="00000009" w:usb3="00000000" w:csb0="000001FF" w:csb1="00000000"/>
+  </w:font>
+</w:fonts>
+</file>
+
+<file path=word/glossary/settings.xml><?xml version="1.0" encoding="utf-8"?>
+<w:settings xmlns:mc="http://schemas.openxmlformats.org/markup-compatibility/2006" xmlns:o="urn:schemas-microsoft-com:office:office" xmlns:r="http://schemas.openxmlformats.org/officeDocument/2006/relationships" xmlns:m="http://schemas.openxmlformats.org/officeDocument/2006/math" xmlns:v="urn:schemas-microsoft-com:vml" xmlns:w10="urn:schemas-microsoft-com:office:word" xmlns:w="http://schemas.openxmlformats.org/wordprocessingml/2006/main" xmlns:w14="http://schemas.microsoft.com/office/word/2010/wordml" xmlns:w15="http://schemas.microsoft.com/office/word/2012/wordml" xmlns:w16cid="http://schemas.microsoft.com/office/word/2016/wordml/cid" xmlns:w16se="http://schemas.microsoft.com/office/word/2015/wordml/symex" xmlns:sl="http://schemas.openxmlformats.org/schemaLibrary/2006/main" mc:Ignorable="w14 w15 w16se w16cid">
+  <w:view w:val="normal"/>
+  <w:defaultTabStop w:val="720"/>
+  <w:characterSpacingControl w:val="doNotCompress"/>
+  <w:compat>
+    <w:useFELayout/>
+    <w:compatSetting w:name="compatibilityMode" w:uri="http://schemas.microsoft.com/office/word" w:val="15"/>
+    <w:compatSetting w:name="overrideTableStyleFontSizeAndJustification" w:uri="http://schemas.microsoft.com/office/word" w:val="1"/>
+    <w:compatSetting w:name="enableOpenTypeFeatures" w:uri="http://schemas.microsoft.com/office/word" w:val="1"/>
+    <w:compatSetting w:name="doNotFlipMirrorIndents" w:uri="http://schemas.microsoft.com/office/word" w:val="1"/>
+    <w:compatSetting w:name="differentiateMultirowTableHeaders" w:uri="http://schemas.microsoft.com/office/word" w:val="1"/>
+    <w:compatSetting w:name="useWord2013TrackBottomHyphenation" w:uri="http://schemas.microsoft.com/office/word" w:val="0"/>
+  </w:compat>
+  <w:rsids>
+    <w:rsidRoot w:val="00DD510F"/>
+    <w:rsid w:val="005F2430"/>
+    <w:rsid w:val="00DD510F"/>
+  </w:rsids>
+  <m:mathPr>
+    <m:mathFont m:val="Cambria Math"/>
+    <m:brkBin m:val="before"/>
+    <m:brkBinSub m:val="--"/>
+    <m:smallFrac m:val="0"/>
+    <m:dispDef/>
+    <m:lMargin m:val="0"/>
+    <m:rMargin m:val="0"/>
+    <m:defJc m:val="centerGroup"/>
+    <m:wrapIndent m:val="1440"/>
+    <m:intLim m:val="subSup"/>
+    <m:naryLim m:val="undOvr"/>
+  </m:mathPr>
+  <w:themeFontLang w:val="en-CA"/>
+  <w:clrSchemeMapping w:bg1="light1" w:t1="dark1" w:bg2="light2" w:t2="dark2" w:accent1="accent1" w:accent2="accent2" w:accent3="accent3" w:accent4="accent4" w:accent5="accent5" w:accent6="accent6" w:hyperlink="hyperlink" w:followedHyperlink="followedHyperlink"/>
+  <w:decimalSymbol w:val="."/>
+  <w:listSeparator w:val=","/>
+  <w15:chartTrackingRefBased/>
+</w:settings>
+</file>
+
+<file path=word/glossary/styles.xml><?xml version="1.0" encoding="utf-8"?>
+<w:styles xmlns:mc="http://schemas.openxmlformats.org/markup-compatibility/2006" xmlns:r="http://schemas.openxmlformats.org/officeDocument/2006/relationships" xmlns:w="http://schemas.openxmlformats.org/wordprocessingml/2006/main" xmlns:w14="http://schemas.microsoft.com/office/word/2010/wordml" xmlns:w15="http://schemas.microsoft.com/office/word/2012/wordml" xmlns:w16cid="http://schemas.microsoft.com/office/word/2016/wordml/cid" xmlns:w16se="http://schemas.microsoft.com/office/word/2015/wordml/symex" mc:Ignorable="w14 w15 w16se w16cid">
+  <w:docDefaults>
+    <w:rPrDefault>
+      <w:rPr>
+        <w:rFonts w:asciiTheme="minorHAnsi" w:eastAsiaTheme="minorEastAsia" w:hAnsiTheme="minorHAnsi" w:cstheme="minorBidi"/>
+        <w:sz w:val="24"/>
+        <w:szCs w:val="24"/>
+        <w:lang w:val="en-CA" w:eastAsia="en-US" w:bidi="ar-SA"/>
+      </w:rPr>
+    </w:rPrDefault>
+    <w:pPrDefault/>
+  </w:docDefaults>
+  <w:latentStyles w:defLockedState="0" w:defUIPriority="99" w:defSemiHidden="0" w:defUnhideWhenUsed="0" w:defQFormat="0" w:count="376">
+    <w:lsdException w:name="Normal" w:uiPriority="0" w:qFormat="1"/>
+    <w:lsdException w:name="heading 1" w:uiPriority="9" w:qFormat="1"/>
+    <w:lsdException w:name="heading 2" w:semiHidden="1" w:uiPriority="9" w:unhideWhenUsed="1" w:qFormat="1"/>
+    <w:lsdException w:name="heading 3" w:semiHidden="1" w:uiPriority="9" w:unhideWhenUsed="1" w:qFormat="1"/>
+    <w:lsdException w:name="heading 4" w:semiHidden="1" w:uiPriority="9" w:unhideWhenUsed="1" w:qFormat="1"/>
+    <w:lsdException w:name="heading 5" w:semiHidden="1" w:uiPriority="9" w:unhideWhenUsed="1" w:qFormat="1"/>
+    <w:lsdException w:name="heading 6" w:semiHidden="1" w:uiPriority="9" w:unhideWhenUsed="1" w:qFormat="1"/>
+    <w:lsdException w:name="heading 7" w:semiHidden="1" w:uiPriority="9" w:unhideWhenUsed="1" w:qFormat="1"/>
+    <w:lsdException w:name="heading 8" w:semiHidden="1" w:uiPriority="9" w:unhideWhenUsed="1" w:qFormat="1"/>
+    <w:lsdException w:name="heading 9" w:semiHidden="1" w:uiPriority="9" w:unhideWhenUsed="1" w:qFormat="1"/>
+    <w:lsdException w:name="index 1" w:semiHidden="1" w:unhideWhenUsed="1"/>
+    <w:lsdException w:name="index 2" w:semiHidden="1" w:unhideWhenUsed="1"/>
+    <w:lsdException w:name="index 3" w:semiHidden="1" w:unhideWhenUsed="1"/>
+    <w:lsdException w:name="index 4" w:semiHidden="1" w:unhideWhenUsed="1"/>
+    <w:lsdException w:name="index 5" w:semiHidden="1" w:unhideWhenUsed="1"/>
+    <w:lsdException w:name="index 6" w:semiHidden="1" w:unhideWhenUsed="1"/>
+    <w:lsdException w:name="index 7" w:semiHidden="1" w:unhideWhenUsed="1"/>
+    <w:lsdException w:name="index 8" w:semiHidden="1" w:unhideWhenUsed="1"/>
+    <w:lsdException w:name="index 9" w:semiHidden="1" w:unhideWhenUsed="1"/>
+    <w:lsdException w:name="toc 1" w:semiHidden="1" w:uiPriority="39" w:unhideWhenUsed="1"/>
+    <w:lsdException w:name="toc 2" w:semiHidden="1" w:uiPriority="39" w:unhideWhenUsed="1"/>
+    <w:lsdException w:name="toc 3" w:semiHidden="1" w:uiPriority="39" w:unhideWhenUsed="1"/>
+    <w:lsdException w:name="toc 4" w:semiHidden="1" w:uiPriority="39" w:unhideWhenUsed="1"/>
+    <w:lsdException w:name="toc 5" w:semiHidden="1" w:uiPriority="39" w:unhideWhenUsed="1"/>
+    <w:lsdException w:name="toc 6" w:semiHidden="1" w:uiPriority="39" w:unhideWhenUsed="1"/>
+    <w:lsdException w:name="toc 7" w:semiHidden="1" w:uiPriority="39" w:unhideWhenUsed="1"/>
+    <w:lsdException w:name="toc 8" w:semiHidden="1" w:uiPriority="39" w:unhideWhenUsed="1"/>
+    <w:lsdException w:name="toc 9" w:semiHidden="1" w:uiPriority="39" w:unhideWhenUsed="1"/>
+    <w:lsdException w:name="Normal Indent" w:semiHidden="1" w:unhideWhenUsed="1"/>
+    <w:lsdException w:name="footnote text" w:semiHidden="1" w:unhideWhenUsed="1"/>
+    <w:lsdException w:name="annotation text" w:semiHidden="1" w:unhideWhenUsed="1"/>
+    <w:lsdException w:name="header" w:semiHidden="1" w:unhideWhenUsed="1"/>
+    <w:lsdException w:name="footer" w:semiHidden="1" w:unhideWhenUsed="1"/>
+    <w:lsdException w:name="index heading" w:semiHidden="1" w:unhideWhenUsed="1"/>
+    <w:lsdException w:name="caption" w:semiHidden="1" w:uiPriority="35" w:unhideWhenUsed="1" w:qFormat="1"/>
+    <w:lsdException w:name="table of figures" w:semiHidden="1" w:unhideWhenUsed="1"/>
+    <w:lsdException w:name="envelope address" w:semiHidden="1" w:unhideWhenUsed="1"/>
+    <w:lsdException w:name="envelope return" w:semiHidden="1" w:unhideWhenUsed="1"/>
+    <w:lsdException w:name="footnote reference" w:semiHidden="1" w:unhideWhenUsed="1"/>
+    <w:lsdException w:name="annotation reference" w:semiHidden="1" w:unhideWhenUsed="1"/>
+    <w:lsdException w:name="line number" w:semiHidden="1" w:unhideWhenUsed="1"/>
+    <w:lsdException w:name="page number" w:semiHidden="1" w:unhideWhenUsed="1"/>
+    <w:lsdException w:name="endnote reference" w:semiHidden="1" w:unhideWhenUsed="1"/>
+    <w:lsdException w:name="endnote text" w:semiHidden="1" w:unhideWhenUsed="1"/>
+    <w:lsdException w:name="table of authorities" w:semiHidden="1" w:unhideWhenUsed="1"/>
+    <w:lsdException w:name="macro" w:semiHidden="1" w:unhideWhenUsed="1"/>
+    <w:lsdException w:name="toa heading" w:semiHidden="1" w:unhideWhenUsed="1"/>
+    <w:lsdException w:name="List" w:semiHidden="1" w:unhideWhenUsed="1"/>
+    <w:lsdException w:name="List Bullet" w:semiHidden="1" w:unhideWhenUsed="1"/>
+    <w:lsdException w:name="List Number" w:semiHidden="1" w:unhideWhenUsed="1"/>
+    <w:lsdException w:name="List 2" w:semiHidden="1" w:unhideWhenUsed="1"/>
+    <w:lsdException w:name="List 3" w:semiHidden="1" w:unhideWhenUsed="1"/>
+    <w:lsdException w:name="List 4" w:semiHidden="1" w:unhideWhenUsed="1"/>
+    <w:lsdException w:name="List 5" w:semiHidden="1" w:unhideWhenUsed="1"/>
+    <w:lsdException w:name="List Bullet 2" w:semiHidden="1" w:unhideWhenUsed="1"/>
+    <w:lsdException w:name="List Bullet 3" w:semiHidden="1" w:unhideWhenUsed="1"/>
+    <w:lsdException w:name="List Bullet 4" w:semiHidden="1" w:unhideWhenUsed="1"/>
+    <w:lsdException w:name="List Bullet 5" w:semiHidden="1" w:unhideWhenUsed="1"/>
+    <w:lsdException w:name="List Number 2" w:semiHidden="1" w:unhideWhenUsed="1"/>
+    <w:lsdException w:name="List Number 3" w:semiHidden="1" w:unhideWhenUsed="1"/>
+    <w:lsdException w:name="List Number 4" w:semiHidden="1" w:unhideWhenUsed="1"/>
+    <w:lsdException w:name="List Number 5" w:semiHidden="1" w:unhideWhenUsed="1"/>
+    <w:lsdException w:name="Title" w:uiPriority="10" w:qFormat="1"/>
+    <w:lsdException w:name="Closing" w:semiHidden="1" w:unhideWhenUsed="1"/>
+    <w:lsdException w:name="Signature" w:semiHidden="1" w:unhideWhenUsed="1"/>
+    <w:lsdException w:name="Default Paragraph Font" w:semiHidden="1" w:uiPriority="1" w:unhideWhenUsed="1"/>
+    <w:lsdException w:name="Body Text" w:semiHidden="1" w:unhideWhenUsed="1"/>
+    <w:lsdException w:name="Body Text Indent" w:semiHidden="1" w:unhideWhenUsed="1"/>
+    <w:lsdException w:name="List Continue" w:semiHidden="1" w:unhideWhenUsed="1"/>
+    <w:lsdException w:name="List Continue 2" w:semiHidden="1" w:unhideWhenUsed="1"/>
+    <w:lsdException w:name="List Continue 3" w:semiHidden="1" w:unhideWhenUsed="1"/>
+    <w:lsdException w:name="List Continue 4" w:semiHidden="1" w:unhideWhenUsed="1"/>
+    <w:lsdException w:name="List Continue 5" w:semiHidden="1" w:unhideWhenUsed="1"/>
+    <w:lsdException w:name="Message Header" w:semiHidden="1" w:unhideWhenUsed="1"/>
+    <w:lsdException w:name="Subtitle" w:uiPriority="11" w:qFormat="1"/>
+    <w:lsdException w:name="Salutation" w:semiHidden="1" w:unhideWhenUsed="1"/>
+    <w:lsdException w:name="Date" w:semiHidden="1" w:unhideWhenUsed="1"/>
+    <w:lsdException w:name="Body Text First Indent" w:semiHidden="1" w:unhideWhenUsed="1"/>
+    <w:lsdException w:name="Body Text First Indent 2" w:semiHidden="1" w:unhideWhenUsed="1"/>
+    <w:lsdException w:name="Note Heading" w:semiHidden="1" w:unhideWhenUsed="1"/>
+    <w:lsdException w:name="Body Text 2" w:semiHidden="1" w:unhideWhenUsed="1"/>
+    <w:lsdException w:name="Body Text 3" w:semiHidden="1" w:unhideWhenUsed="1"/>
+    <w:lsdException w:name="Body Text Indent 2" w:semiHidden="1" w:unhideWhenUsed="1"/>
+    <w:lsdException w:name="Body Text Indent 3" w:semiHidden="1" w:unhideWhenUsed="1"/>
+    <w:lsdException w:name="Block Text" w:semiHidden="1" w:unhideWhenUsed="1"/>
+    <w:lsdException w:name="Hyperlink" w:semiHidden="1" w:unhideWhenUsed="1"/>
+    <w:lsdException w:name="FollowedHyperlink" w:semiHidden="1" w:unhideWhenUsed="1"/>
+    <w:lsdException w:name="Strong" w:uiPriority="22" w:qFormat="1"/>
+    <w:lsdException w:name="Emphasis" w:uiPriority="20" w:qFormat="1"/>
+    <w:lsdException w:name="Document Map" w:semiHidden="1" w:unhideWhenUsed="1"/>
+    <w:lsdException w:name="Plain Text" w:semiHidden="1" w:unhideWhenUsed="1"/>
+    <w:lsdException w:name="E-mail Signature" w:semiHidden="1" w:unhideWhenUsed="1"/>
+    <w:lsdException w:name="HTML Top of Form" w:semiHidden="1" w:unhideWhenUsed="1"/>
+    <w:lsdException w:name="HTML Bottom of Form" w:semiHidden="1" w:unhideWhenUsed="1"/>
+    <w:lsdException w:name="Normal (Web)" w:semiHidden="1" w:unhideWhenUsed="1"/>
+    <w:lsdException w:name="HTML Acronym" w:semiHidden="1" w:unhideWhenUsed="1"/>
+    <w:lsdException w:name="HTML Address" w:semiHidden="1" w:unhideWhenUsed="1"/>
+    <w:lsdException w:name="HTML Cite" w:semiHidden="1" w:unhideWhenUsed="1"/>
+    <w:lsdException w:name="HTML Code" w:semiHidden="1" w:unhideWhenUsed="1"/>
+    <w:lsdException w:name="HTML Definition" w:semiHidden="1" w:unhideWhenUsed="1"/>
+    <w:lsdException w:name="HTML Keyboard" w:semiHidden="1" w:unhideWhenUsed="1"/>
+    <w:lsdException w:name="HTML Preformatted" w:semiHidden="1" w:unhideWhenUsed="1"/>
+    <w:lsdException w:name="HTML Sample" w:semiHidden="1" w:unhideWhenUsed="1"/>
+    <w:lsdException w:name="HTML Typewriter" w:semiHidden="1" w:unhideWhenUsed="1"/>
+    <w:lsdException w:name="HTML Variable" w:semiHidden="1" w:unhideWhenUsed="1"/>
+    <w:lsdException w:name="Normal Table" w:semiHidden="1" w:unhideWhenUsed="1"/>
+    <w:lsdException w:name="annotation subject" w:semiHidden="1" w:unhideWhenUsed="1"/>
+    <w:lsdException w:name="No List" w:semiHidden="1" w:unhideWhenUsed="1"/>
+    <w:lsdException w:name="Outline List 1" w:semiHidden="1" w:unhideWhenUsed="1"/>
+    <w:lsdException w:name="Outline List 2" w:semiHidden="1" w:unhideWhenUsed="1"/>
+    <w:lsdException w:name="Outline List 3" w:semiHidden="1" w:unhideWhenUsed="1"/>
+    <w:lsdException w:name="Table Simple 1" w:semiHidden="1" w:unhideWhenUsed="1"/>
+    <w:lsdException w:name="Table Simple 2" w:semiHidden="1" w:unhideWhenUsed="1"/>
+    <w:lsdException w:name="Table Simple 3" w:semiHidden="1" w:unhideWhenUsed="1"/>
+    <w:lsdException w:name="Table Classic 1" w:semiHidden="1" w:unhideWhenUsed="1"/>
+    <w:lsdException w:name="Table Classic 2" w:semiHidden="1" w:unhideWhenUsed="1"/>
+    <w:lsdException w:name="Table Classic 3" w:semiHidden="1" w:unhideWhenUsed="1"/>
+    <w:lsdException w:name="Table Classic 4" w:semiHidden="1" w:unhideWhenUsed="1"/>
+    <w:lsdException w:name="Table Colorful 1" w:semiHidden="1" w:unhideWhenUsed="1"/>
+    <w:lsdException w:name="Table Colorful 2" w:semiHidden="1" w:unhideWhenUsed="1"/>
+    <w:lsdException w:name="Table Colorful 3" w:semiHidden="1" w:unhideWhenUsed="1"/>
+    <w:lsdException w:name="Table Columns 1" w:semiHidden="1" w:unhideWhenUsed="1"/>
+    <w:lsdException w:name="Table Columns 2" w:semiHidden="1" w:unhideWhenUsed="1"/>
+    <w:lsdException w:name="Table Columns 3" w:semiHidden="1" w:unhideWhenUsed="1"/>
+    <w:lsdException w:name="Table Columns 4" w:semiHidden="1" w:unhideWhenUsed="1"/>
+    <w:lsdException w:name="Table Columns 5" w:semiHidden="1" w:unhideWhenUsed="1"/>
+    <w:lsdException w:name="Table Grid 1" w:semiHidden="1" w:unhideWhenUsed="1"/>
+    <w:lsdException w:name="Table Grid 2" w:semiHidden="1" w:unhideWhenUsed="1"/>
+    <w:lsdException w:name="Table Grid 3" w:semiHidden="1" w:unhideWhenUsed="1"/>
+    <w:lsdException w:name="Table Grid 4" w:semiHidden="1" w:unhideWhenUsed="1"/>
+    <w:lsdException w:name="Table Grid 5" w:semiHidden="1" w:unhideWhenUsed="1"/>
+    <w:lsdException w:name="Table Grid 6" w:semiHidden="1" w:unhideWhenUsed="1"/>
+    <w:lsdException w:name="Table Grid 7" w:semiHidden="1" w:unhideWhenUsed="1"/>
+    <w:lsdException w:name="Table Grid 8" w:semiHidden="1" w:unhideWhenUsed="1"/>
+    <w:lsdException w:name="Table List 1" w:semiHidden="1" w:unhideWhenUsed="1"/>
+    <w:lsdException w:name="Table List 2" w:semiHidden="1" w:unhideWhenUsed="1"/>
+    <w:lsdException w:name="Table List 3" w:semiHidden="1" w:unhideWhenUsed="1"/>
+    <w:lsdException w:name="Table List 4" w:semiHidden="1" w:unhideWhenUsed="1"/>
+    <w:lsdException w:name="Table List 5" w:semiHidden="1" w:unhideWhenUsed="1"/>
+    <w:lsdException w:name="Table List 6" w:semiHidden="1" w:unhideWhenUsed="1"/>
+    <w:lsdException w:name="Table List 7" w:semiHidden="1" w:unhideWhenUsed="1"/>
+    <w:lsdException w:name="Table List 8" w:semiHidden="1" w:unhideWhenUsed="1"/>
+    <w:lsdException w:name="Table 3D effects 1" w:semiHidden="1" w:unhideWhenUsed="1"/>
+    <w:lsdException w:name="Table 3D effects 2" w:semiHidden="1" w:unhideWhenUsed="1"/>
+    <w:lsdException w:name="Table 3D effects 3" w:semiHidden="1" w:unhideWhenUsed="1"/>
+    <w:lsdException w:name="Table Contemporary" w:semiHidden="1" w:unhideWhenUsed="1"/>
+    <w:lsdException w:name="Table Elegant" w:semiHidden="1" w:unhideWhenUsed="1"/>
+    <w:lsdException w:name="Table Professional" w:semiHidden="1" w:unhideWhenUsed="1"/>
+    <w:lsdException w:name="Table Subtle 1" w:semiHidden="1" w:unhideWhenUsed="1"/>
+    <w:lsdException w:name="Table Subtle 2" w:semiHidden="1" w:unhideWhenUsed="1"/>
+    <w:lsdException w:name="Table Web 1" w:semiHidden="1" w:unhideWhenUsed="1"/>
+    <w:lsdException w:name="Table Web 2" w:semiHidden="1" w:unhideWhenUsed="1"/>
+    <w:lsdException w:name="Table Web 3" w:semiHidden="1" w:unhideWhenUsed="1"/>
+    <w:lsdException w:name="Balloon Text" w:semiHidden="1" w:unhideWhenUsed="1"/>
+    <w:lsdException w:name="Table Grid" w:uiPriority="39"/>
+    <w:lsdException w:name="Table Theme" w:semiHidden="1" w:unhideWhenUsed="1"/>
+    <w:lsdException w:name="Placeholder Text" w:semiHidden="1"/>
+    <w:lsdException w:name="No Spacing" w:uiPriority="1" w:qFormat="1"/>
+    <w:lsdException w:name="Light Shading" w:uiPriority="60"/>
+    <w:lsdException w:name="Light List" w:uiPriority="61"/>
+    <w:lsdException w:name="Light Grid" w:uiPriority="62"/>
+    <w:lsdException w:name="Medium Shading 1" w:uiPriority="63"/>
+    <w:lsdException w:name="Medium Shading 2" w:uiPriority="64"/>
+    <w:lsdException w:name="Medium List 1" w:uiPriority="65"/>
+    <w:lsdException w:name="Medium List 2" w:uiPriority="66"/>
+    <w:lsdException w:name="Medium Grid 1" w:uiPriority="67"/>
+    <w:lsdException w:name="Medium Grid 2" w:uiPriority="68"/>
+    <w:lsdException w:name="Medium Grid 3" w:uiPriority="69"/>
+    <w:lsdException w:name="Dark List" w:uiPriority="70"/>
+    <w:lsdException w:name="Colorful Shading" w:uiPriority="71"/>
+    <w:lsdException w:name="Colorful List" w:uiPriority="72"/>
+    <w:lsdException w:name="Colorful Grid" w:uiPriority="73"/>
+    <w:lsdException w:name="Light Shading Accent 1" w:uiPriority="60"/>
+    <w:lsdException w:name="Light List Accent 1" w:uiPriority="61"/>
+    <w:lsdException w:name="Light Grid Accent 1" w:uiPriority="62"/>
+    <w:lsdException w:name="Medium Shading 1 Accent 1" w:uiPriority="63"/>
+    <w:lsdException w:name="Medium Shading 2 Accent 1" w:uiPriority="64"/>
+    <w:lsdException w:name="Medium List 1 Accent 1" w:uiPriority="65"/>
+    <w:lsdException w:name="Revision" w:semiHidden="1"/>
+    <w:lsdException w:name="List Paragraph" w:uiPriority="34" w:qFormat="1"/>
+    <w:lsdException w:name="Quote" w:uiPriority="29" w:qFormat="1"/>
+    <w:lsdException w:name="Intense Quote" w:uiPriority="30" w:qFormat="1"/>
+    <w:lsdException w:name="Medium List 2 Accent 1" w:uiPriority="66"/>
+    <w:lsdException w:name="Medium Grid 1 Accent 1" w:uiPriority="67"/>
+    <w:lsdException w:name="Medium Grid 2 Accent 1" w:uiPriority="68"/>
+    <w:lsdException w:name="Medium Grid 3 Accent 1" w:uiPriority="69"/>
+    <w:lsdException w:name="Dark List Accent 1" w:uiPriority="70"/>
+    <w:lsdException w:name="Colorful Shading Accent 1" w:uiPriority="71"/>
+    <w:lsdException w:name="Colorful List Accent 1" w:uiPriority="72"/>
+    <w:lsdException w:name="Colorful Grid Accent 1" w:uiPriority="73"/>
+    <w:lsdException w:name="Light Shading Accent 2" w:uiPriority="60"/>
+    <w:lsdException w:name="Light List Accent 2" w:uiPriority="61"/>
+    <w:lsdException w:name="Light Grid Accent 2" w:uiPriority="62"/>
+    <w:lsdException w:name="Medium Shading 1 Accent 2" w:uiPriority="63"/>
+    <w:lsdException w:name="Medium Shading 2 Accent 2" w:uiPriority="64"/>
+    <w:lsdException w:name="Medium List 1 Accent 2" w:uiPriority="65"/>
+    <w:lsdException w:name="Medium List 2 Accent 2" w:uiPriority="66"/>
+    <w:lsdException w:name="Medium Grid 1 Accent 2" w:uiPriority="67"/>
+    <w:lsdException w:name="Medium Grid 2 Accent 2" w:uiPriority="68"/>
+    <w:lsdException w:name="Medium Grid 3 Accent 2" w:uiPriority="69"/>
+    <w:lsdException w:name="Dark List Accent 2" w:uiPriority="70"/>
+    <w:lsdException w:name="Colorful Shading Accent 2" w:uiPriority="71"/>
+    <w:lsdException w:name="Colorful List Accent 2" w:uiPriority="72"/>
+    <w:lsdException w:name="Colorful Grid Accent 2" w:uiPriority="73"/>
+    <w:lsdException w:name="Light Shading Accent 3" w:uiPriority="60"/>
+    <w:lsdException w:name="Light List Accent 3" w:uiPriority="61"/>
+    <w:lsdException w:name="Light Grid Accent 3" w:uiPriority="62"/>
+    <w:lsdException w:name="Medium Shading 1 Accent 3" w:uiPriority="63"/>
+    <w:lsdException w:name="Medium Shading 2 Accent 3" w:uiPriority="64"/>
+    <w:lsdException w:name="Medium List 1 Accent 3" w:uiPriority="65"/>
+    <w:lsdException w:name="Medium List 2 Accent 3" w:uiPriority="66"/>
+    <w:lsdException w:name="Medium Grid 1 Accent 3" w:uiPriority="67"/>
+    <w:lsdException w:name="Medium Grid 2 Accent 3" w:uiPriority="68"/>
+    <w:lsdException w:name="Medium Grid 3 Accent 3" w:uiPriority="69"/>
+    <w:lsdException w:name="Dark List Accent 3" w:uiPriority="70"/>
+    <w:lsdException w:name="Colorful Shading Accent 3" w:uiPriority="71"/>
+    <w:lsdException w:name="Colorful List Accent 3" w:uiPriority="72"/>
+    <w:lsdException w:name="Colorful Grid Accent 3" w:uiPriority="73"/>
+    <w:lsdException w:name="Light Shading Accent 4" w:uiPriority="60"/>
+    <w:lsdException w:name="Light List Accent 4" w:uiPriority="61"/>
+    <w:lsdException w:name="Light Grid Accent 4" w:uiPriority="62"/>
+    <w:lsdException w:name="Medium Shading 1 Accent 4" w:uiPriority="63"/>
+    <w:lsdException w:name="Medium Shading 2 Accent 4" w:uiPriority="64"/>
+    <w:lsdException w:name="Medium List 1 Accent 4" w:uiPriority="65"/>
+    <w:lsdException w:name="Medium List 2 Accent 4" w:uiPriority="66"/>
+    <w:lsdException w:name="Medium Grid 1 Accent 4" w:uiPriority="67"/>
+    <w:lsdException w:name="Medium Grid 2 Accent 4" w:uiPriority="68"/>
+    <w:lsdException w:name="Medium Grid 3 Accent 4" w:uiPriority="69"/>
+    <w:lsdException w:name="Dark List Accent 4" w:uiPriority="70"/>
+    <w:lsdException w:name="Colorful Shading Accent 4" w:uiPriority="71"/>
+    <w:lsdException w:name="Colorful List Accent 4" w:uiPriority="72"/>
+    <w:lsdException w:name="Colorful Grid Accent 4" w:uiPriority="73"/>
+    <w:lsdException w:name="Light Shading Accent 5" w:uiPriority="60"/>
+    <w:lsdException w:name="Light List Accent 5" w:uiPriority="61"/>
+    <w:lsdException w:name="Light Grid Accent 5" w:uiPriority="62"/>
+    <w:lsdException w:name="Medium Shading 1 Accent 5" w:uiPriority="63"/>
+    <w:lsdException w:name="Medium Shading 2 Accent 5" w:uiPriority="64"/>
+    <w:lsdException w:name="Medium List 1 Accent 5" w:uiPriority="65"/>
+    <w:lsdException w:name="Medium List 2 Accent 5" w:uiPriority="66"/>
+    <w:lsdException w:name="Medium Grid 1 Accent 5" w:uiPriority="67"/>
+    <w:lsdException w:name="Medium Grid 2 Accent 5" w:uiPriority="68"/>
+    <w:lsdException w:name="Medium Grid 3 Accent 5" w:uiPriority="69"/>
+    <w:lsdException w:name="Dark List Accent 5" w:uiPriority="70"/>
+    <w:lsdException w:name="Colorful Shading Accent 5" w:uiPriority="71"/>
+    <w:lsdException w:name="Colorful List Accent 5" w:uiPriority="72"/>
+    <w:lsdException w:name="Colorful Grid Accent 5" w:uiPriority="73"/>
+    <w:lsdException w:name="Light Shading Accent 6" w:uiPriority="60"/>
+    <w:lsdException w:name="Light List Accent 6" w:uiPriority="61"/>
+    <w:lsdException w:name="Light Grid Accent 6" w:uiPriority="62"/>
+    <w:lsdException w:name="Medium Shading 1 Accent 6" w:uiPriority="63"/>
+    <w:lsdException w:name="Medium Shading 2 Accent 6" w:uiPriority="64"/>
+    <w:lsdException w:name="Medium List 1 Accent 6" w:uiPriority="65"/>
+    <w:lsdException w:name="Medium List 2 Accent 6" w:uiPriority="66"/>
+    <w:lsdException w:name="Medium Grid 1 Accent 6" w:uiPriority="67"/>
+    <w:lsdException w:name="Medium Grid 2 Accent 6" w:uiPriority="68"/>
+    <w:lsdException w:name="Medium Grid 3 Accent 6" w:uiPriority="69"/>
+    <w:lsdException w:name="Dark List Accent 6" w:uiPriority="70"/>
+    <w:lsdException w:name="Colorful Shading Accent 6" w:uiPriority="71"/>
+    <w:lsdException w:name="Colorful List Accent 6" w:uiPriority="72"/>
+    <w:lsdException w:name="Colorful Grid Accent 6" w:uiPriority="73"/>
+    <w:lsdException w:name="Subtle Emphasis" w:uiPriority="19" w:qFormat="1"/>
+    <w:lsdException w:name="Intense Emphasis" w:uiPriority="21" w:qFormat="1"/>
+    <w:lsdException w:name="Subtle Reference" w:uiPriority="31" w:qFormat="1"/>
+    <w:lsdException w:name="Intense Reference" w:uiPriority="32" w:qFormat="1"/>
+    <w:lsdException w:name="Book Title" w:uiPriority="33" w:qFormat="1"/>
+    <w:lsdException w:name="Bibliography" w:semiHidden="1" w:uiPriority="37" w:unhideWhenUsed="1"/>
+    <w:lsdException w:name="TOC Heading" w:semiHidden="1" w:uiPriority="39" w:unhideWhenUsed="1" w:qFormat="1"/>
+    <w:lsdException w:name="Plain Table 1" w:uiPriority="41"/>
+    <w:lsdException w:name="Plain Table 2" w:uiPriority="42"/>
+    <w:lsdException w:name="Plain Table 3" w:uiPriority="43"/>
+    <w:lsdException w:name="Plain Table 4" w:uiPriority="44"/>
+    <w:lsdException w:name="Plain Table 5" w:uiPriority="45"/>
+    <w:lsdException w:name="Grid Table Light" w:uiPriority="40"/>
+    <w:lsdException w:name="Grid Table 1 Light" w:uiPriority="46"/>
+    <w:lsdException w:name="Grid Table 2" w:uiPriority="47"/>
+    <w:lsdException w:name="Grid Table 3" w:uiPriority="48"/>
+    <w:lsdException w:name="Grid Table 4" w:uiPriority="49"/>
+    <w:lsdException w:name="Grid Table 5 Dark" w:uiPriority="50"/>
+    <w:lsdException w:name="Grid Table 6 Colorful" w:uiPriority="51"/>
+    <w:lsdException w:name="Grid Table 7 Colorful" w:uiPriority="52"/>
+    <w:lsdException w:name="Grid Table 1 Light Accent 1" w:uiPriority="46"/>
+    <w:lsdException w:name="Grid Table 2 Accent 1" w:uiPriority="47"/>
+    <w:lsdException w:name="Grid Table 3 Accent 1" w:uiPriority="48"/>
+    <w:lsdException w:name="Grid Table 4 Accent 1" w:uiPriority="49"/>
+    <w:lsdException w:name="Grid Table 5 Dark Accent 1" w:uiPriority="50"/>
+    <w:lsdException w:name="Grid Table 6 Colorful Accent 1" w:uiPriority="51"/>
+    <w:lsdException w:name="Grid Table 7 Colorful Accent 1" w:uiPriority="52"/>
+    <w:lsdException w:name="Grid Table 1 Light Accent 2" w:uiPriority="46"/>
+    <w:lsdException w:name="Grid Table 2 Accent 2" w:uiPriority="47"/>
+    <w:lsdException w:name="Grid Table 3 Accent 2" w:uiPriority="48"/>
+    <w:lsdException w:name="Grid Table 4 Accent 2" w:uiPriority="49"/>
+    <w:lsdException w:name="Grid Table 5 Dark Accent 2" w:uiPriority="50"/>
+    <w:lsdException w:name="Grid Table 6 Colorful Accent 2" w:uiPriority="51"/>
+    <w:lsdException w:name="Grid Table 7 Colorful Accent 2" w:uiPriority="52"/>
+    <w:lsdException w:name="Grid Table 1 Light Accent 3" w:uiPriority="46"/>
+    <w:lsdException w:name="Grid Table 2 Accent 3" w:uiPriority="47"/>
+    <w:lsdException w:name="Grid Table 3 Accent 3" w:uiPriority="48"/>
+    <w:lsdException w:name="Grid Table 4 Accent 3" w:uiPriority="49"/>
+    <w:lsdException w:name="Grid Table 5 Dark Accent 3" w:uiPriority="50"/>
+    <w:lsdException w:name="Grid Table 6 Colorful Accent 3" w:uiPriority="51"/>
+    <w:lsdException w:name="Grid Table 7 Colorful Accent 3" w:uiPriority="52"/>
+    <w:lsdException w:name="Grid Table 1 Light Accent 4" w:uiPriority="46"/>
+    <w:lsdException w:name="Grid Table 2 Accent 4" w:uiPriority="47"/>
+    <w:lsdException w:name="Grid Table 3 Accent 4" w:uiPriority="48"/>
+    <w:lsdException w:name="Grid Table 4 Accent 4" w:uiPriority="49"/>
+    <w:lsdException w:name="Grid Table 5 Dark Accent 4" w:uiPriority="50"/>
+    <w:lsdException w:name="Grid Table 6 Colorful Accent 4" w:uiPriority="51"/>
+    <w:lsdException w:name="Grid Table 7 Colorful Accent 4" w:uiPriority="52"/>
+    <w:lsdException w:name="Grid Table 1 Light Accent 5" w:uiPriority="46"/>
+    <w:lsdException w:name="Grid Table 2 Accent 5" w:uiPriority="47"/>
+    <w:lsdException w:name="Grid Table 3 Accent 5" w:uiPriority="48"/>
+    <w:lsdException w:name="Grid Table 4 Accent 5" w:uiPriority="49"/>
+    <w:lsdException w:name="Grid Table 5 Dark Accent 5" w:uiPriority="50"/>
+    <w:lsdException w:name="Grid Table 6 Colorful Accent 5" w:uiPriority="51"/>
+    <w:lsdException w:name="Grid Table 7 Colorful Accent 5" w:uiPriority="52"/>
+    <w:lsdException w:name="Grid Table 1 Light Accent 6" w:uiPriority="46"/>
+    <w:lsdException w:name="Grid Table 2 Accent 6" w:uiPriority="47"/>
+    <w:lsdException w:name="Grid Table 3 Accent 6" w:uiPriority="48"/>
+    <w:lsdException w:name="Grid Table 4 Accent 6" w:uiPriority="49"/>
+    <w:lsdException w:name="Grid Table 5 Dark Accent 6" w:uiPriority="50"/>
+    <w:lsdException w:name="Grid Table 6 Colorful Accent 6" w:uiPriority="51"/>
+    <w:lsdException w:name="Grid Table 7 Colorful Accent 6" w:uiPriority="52"/>
+    <w:lsdException w:name="List Table 1 Light" w:uiPriority="46"/>
+    <w:lsdException w:name="List Table 2" w:uiPriority="47"/>
+    <w:lsdException w:name="List Table 3" w:uiPriority="48"/>
+    <w:lsdException w:name="List Table 4" w:uiPriority="49"/>
+    <w:lsdException w:name="List Table 5 Dark" w:uiPriority="50"/>
+    <w:lsdException w:name="List Table 6 Colorful" w:uiPriority="51"/>
+    <w:lsdException w:name="List Table 7 Colorful" w:uiPriority="52"/>
+    <w:lsdException w:name="List Table 1 Light Accent 1" w:uiPriority="46"/>
+    <w:lsdException w:name="List Table 2 Accent 1" w:uiPriority="47"/>
+    <w:lsdException w:name="List Table 3 Accent 1" w:uiPriority="48"/>
+    <w:lsdException w:name="List Table 4 Accent 1" w:uiPriority="49"/>
+    <w:lsdException w:name="List Table 5 Dark Accent 1" w:uiPriority="50"/>
+    <w:lsdException w:name="List Table 6 Colorful Accent 1" w:uiPriority="51"/>
+    <w:lsdException w:name="List Table 7 Colorful Accent 1" w:uiPriority="52"/>
+    <w:lsdException w:name="List Table 1 Light Accent 2" w:uiPriority="46"/>
+    <w:lsdException w:name="List Table 2 Accent 2" w:uiPriority="47"/>
+    <w:lsdException w:name="List Table 3 Accent 2" w:uiPriority="48"/>
+    <w:lsdException w:name="List Table 4 Accent 2" w:uiPriority="49"/>
+    <w:lsdException w:name="List Table 5 Dark Accent 2" w:uiPriority="50"/>
+    <w:lsdException w:name="List Table 6 Colorful Accent 2" w:uiPriority="51"/>
+    <w:lsdException w:name="List Table 7 Colorful Accent 2" w:uiPriority="52"/>
+    <w:lsdException w:name="List Table 1 Light Accent 3" w:uiPriority="46"/>
+    <w:lsdException w:name="List Table 2 Accent 3" w:uiPriority="47"/>
+    <w:lsdException w:name="List Table 3 Accent 3" w:uiPriority="48"/>
+    <w:lsdException w:name="List Table 4 Accent 3" w:uiPriority="49"/>
+    <w:lsdException w:name="List Table 5 Dark Accent 3" w:uiPriority="50"/>
+    <w:lsdException w:name="List Table 6 Colorful Accent 3" w:uiPriority="51"/>
+    <w:lsdException w:name="List Table 7 Colorful Accent 3" w:uiPriority="52"/>
+    <w:lsdException w:name="List Table 1 Light Accent 4" w:uiPriority="46"/>
+    <w:lsdException w:name="List Table 2 Accent 4" w:uiPriority="47"/>
+    <w:lsdException w:name="List Table 3 Accent 4" w:uiPriority="48"/>
+    <w:lsdException w:name="List Table 4 Accent 4" w:uiPriority="49"/>
+    <w:lsdException w:name="List Table 5 Dark Accent 4" w:uiPriority="50"/>
+    <w:lsdException w:name="List Table 6 Colorful Accent 4" w:uiPriority="51"/>
+    <w:lsdException w:name="List Table 7 Colorful Accent 4" w:uiPriority="52"/>
+    <w:lsdException w:name="List Table 1 Light Accent 5" w:uiPriority="46"/>
+    <w:lsdException w:name="List Table 2 Accent 5" w:uiPriority="47"/>
+    <w:lsdException w:name="List Table 3 Accent 5" w:uiPriority="48"/>
+    <w:lsdException w:name="List Table 4 Accent 5" w:uiPriority="49"/>
+    <w:lsdException w:name="List Table 5 Dark Accent 5" w:uiPriority="50"/>
+    <w:lsdException w:name="List Table 6 Colorful Accent 5" w:uiPriority="51"/>
+    <w:lsdException w:name="List Table 7 Colorful Accent 5" w:uiPriority="52"/>
+    <w:lsdException w:name="List Table 1 Light Accent 6" w:uiPriority="46"/>
+    <w:lsdException w:name="List Table 2 Accent 6" w:uiPriority="47"/>
+    <w:lsdException w:name="List Table 3 Accent 6" w:uiPriority="48"/>
+    <w:lsdException w:name="List Table 4 Accent 6" w:uiPriority="49"/>
+    <w:lsdException w:name="List Table 5 Dark Accent 6" w:uiPriority="50"/>
+    <w:lsdException w:name="List Table 6 Colorful Accent 6" w:uiPriority="51"/>
+    <w:lsdException w:name="List Table 7 Colorful Accent 6" w:uiPriority="52"/>
+    <w:lsdException w:name="Mention" w:semiHidden="1" w:unhideWhenUsed="1"/>
+    <w:lsdException w:name="Smart Hyperlink" w:semiHidden="1" w:unhideWhenUsed="1"/>
+    <w:lsdException w:name="Hashtag" w:semiHidden="1" w:unhideWhenUsed="1"/>
+    <w:lsdException w:name="Unresolved Mention" w:semiHidden="1" w:unhideWhenUsed="1"/>
+    <w:lsdException w:name="Smart Link" w:semiHidden="1" w:unhideWhenUsed="1"/>
+  </w:latentStyles>
+  <w:style w:type="paragraph" w:default="1" w:styleId="Normal">
+    <w:name w:val="Normal"/>
+    <w:qFormat/>
+  </w:style>
+  <w:style w:type="character" w:default="1" w:styleId="DefaultParagraphFont">
+    <w:name w:val="Default Paragraph Font"/>
+    <w:uiPriority w:val="1"/>
+    <w:semiHidden/>
+    <w:unhideWhenUsed/>
+  </w:style>
+  <w:style w:type="table" w:default="1" w:styleId="TableNormal">
+    <w:name w:val="Normal Table"/>
+    <w:uiPriority w:val="99"/>
+    <w:semiHidden/>
+    <w:unhideWhenUsed/>
+    <w:tblPr>
+      <w:tblInd w:w="0" w:type="dxa"/>
+      <w:tblCellMar>
+        <w:top w:w="0" w:type="dxa"/>
+        <w:left w:w="108" w:type="dxa"/>
+        <w:bottom w:w="0" w:type="dxa"/>
+        <w:right w:w="108" w:type="dxa"/>
+      </w:tblCellMar>
+    </w:tblPr>
+  </w:style>
+  <w:style w:type="numbering" w:default="1" w:styleId="NoList">
+    <w:name w:val="No List"/>
+    <w:uiPriority w:val="99"/>
+    <w:semiHidden/>
+    <w:unhideWhenUsed/>
+  </w:style>
+  <w:style w:type="paragraph" w:customStyle="1" w:styleId="72417F508CB11F4B9C332A34B3FD4858">
+    <w:name w:val="72417F508CB11F4B9C332A34B3FD4858"/>
+    <w:rsid w:val="00DD510F"/>
+  </w:style>
+  <w:style w:type="paragraph" w:customStyle="1" w:styleId="871140E480A7B84AAC43F210415E2191">
+    <w:name w:val="871140E480A7B84AAC43F210415E2191"/>
+    <w:rsid w:val="00DD510F"/>
+  </w:style>
+  <w:style w:type="paragraph" w:customStyle="1" w:styleId="69CC1D967C6A2C4EAF85A764880601CE">
+    <w:name w:val="69CC1D967C6A2C4EAF85A764880601CE"/>
+    <w:rsid w:val="00DD510F"/>
+  </w:style>
+</w:styles>
+</file>
+
+<file path=word/glossary/webSettings.xml><?xml version="1.0" encoding="utf-8"?>
+<w:webSettings xmlns:mc="http://schemas.openxmlformats.org/markup-compatibility/2006" xmlns:r="http://schemas.openxmlformats.org/officeDocument/2006/relationships" xmlns:w="http://schemas.openxmlformats.org/wordprocessingml/2006/main" xmlns:w14="http://schemas.microsoft.com/office/word/2010/wordml" xmlns:w15="http://schemas.microsoft.com/office/word/2012/wordml" xmlns:w16cid="http://schemas.microsoft.com/office/word/2016/wordml/cid" xmlns:w16se="http://schemas.microsoft.com/office/word/2015/wordml/symex" mc:Ignorable="w14 w15 w16se w16cid">
+  <w:optimizeForBrowser/>
+  <w:allowPNG/>
+</w:webSettings>
 </file>
 
 <file path=word/theme/theme1.xml><?xml version="1.0" encoding="utf-8"?>
